--- a/BD/lab2/отчёт.docx
+++ b/BD/lab2/отчёт.docx
@@ -1128,7 +1128,6 @@
         </w:rPr>
         <w:t xml:space="preserve">, </w:t>
       </w:r>
-      <w:proofErr w:type="spellStart"/>
       <w:r>
         <w:rPr>
           <w:rFonts w:ascii="Consolas" w:eastAsia="Times New Roman" w:hAnsi="Consolas" w:cs="Times New Roman"/>
@@ -1139,7 +1138,6 @@
         </w:rPr>
         <w:t>ved</w:t>
       </w:r>
-      <w:proofErr w:type="spellEnd"/>
       <w:r>
         <w:rPr>
           <w:rFonts w:ascii="Consolas" w:eastAsia="Times New Roman" w:hAnsi="Consolas" w:cs="Times New Roman"/>
@@ -1305,7 +1303,6 @@
         </w:rPr>
         <w:t xml:space="preserve"> </w:t>
       </w:r>
-      <w:proofErr w:type="spellStart"/>
       <w:r>
         <w:rPr>
           <w:rFonts w:ascii="Consolas" w:eastAsia="Times New Roman" w:hAnsi="Consolas" w:cs="Times New Roman"/>
@@ -1316,7 +1313,6 @@
         </w:rPr>
         <w:t>ved</w:t>
       </w:r>
-      <w:proofErr w:type="spellEnd"/>
       <w:r>
         <w:rPr>
           <w:rFonts w:ascii="Consolas" w:eastAsia="Times New Roman" w:hAnsi="Consolas" w:cs="Times New Roman"/>
@@ -1367,7 +1363,6 @@
         </w:rPr>
         <w:t xml:space="preserve">.ИД = </w:t>
       </w:r>
-      <w:proofErr w:type="spellStart"/>
       <w:r>
         <w:rPr>
           <w:rFonts w:ascii="Consolas" w:eastAsia="Times New Roman" w:hAnsi="Consolas" w:cs="Times New Roman"/>
@@ -1378,7 +1373,6 @@
         </w:rPr>
         <w:t>ved</w:t>
       </w:r>
-      <w:proofErr w:type="spellEnd"/>
       <w:r>
         <w:rPr>
           <w:rFonts w:ascii="Consolas" w:eastAsia="Times New Roman" w:hAnsi="Consolas" w:cs="Times New Roman"/>
@@ -1490,7 +1484,6 @@
         </w:rPr>
         <w:t xml:space="preserve"> </w:t>
       </w:r>
-      <w:proofErr w:type="spellStart"/>
       <w:r>
         <w:rPr>
           <w:rFonts w:ascii="Consolas" w:eastAsia="Times New Roman" w:hAnsi="Consolas" w:cs="Times New Roman"/>
@@ -1501,7 +1494,6 @@
         </w:rPr>
         <w:t>ved</w:t>
       </w:r>
-      <w:proofErr w:type="spellEnd"/>
       <w:r>
         <w:rPr>
           <w:rFonts w:ascii="Consolas" w:eastAsia="Times New Roman" w:hAnsi="Consolas" w:cs="Times New Roman"/>
@@ -1552,7 +1544,6 @@
         </w:rPr>
         <w:t xml:space="preserve"> </w:t>
       </w:r>
-      <w:proofErr w:type="spellStart"/>
       <w:r>
         <w:rPr>
           <w:rFonts w:ascii="Consolas" w:eastAsia="Times New Roman" w:hAnsi="Consolas" w:cs="Times New Roman"/>
@@ -1563,7 +1554,6 @@
         </w:rPr>
         <w:t>ved</w:t>
       </w:r>
-      <w:proofErr w:type="spellEnd"/>
       <w:r>
         <w:rPr>
           <w:rFonts w:ascii="Consolas" w:eastAsia="Times New Roman" w:hAnsi="Consolas" w:cs="Times New Roman"/>
@@ -1894,6 +1884,7 @@
           <w:rFonts w:ascii="Consolas" w:hAnsi="Consolas"/>
           <w:sz w:val="24"/>
           <w:szCs w:val="24"/>
+          <w:lang w:val="en-US"/>
         </w:rPr>
       </w:pPr>
       <w:r>
@@ -1910,6 +1901,7 @@
           <w:rFonts w:ascii="Consolas" w:hAnsi="Consolas"/>
           <w:sz w:val="24"/>
           <w:szCs w:val="24"/>
+          <w:lang w:val="en-US"/>
         </w:rPr>
         <w:t xml:space="preserve"> </w:t>
       </w:r>
@@ -1927,6 +1919,7 @@
           <w:rFonts w:ascii="Consolas" w:hAnsi="Consolas"/>
           <w:sz w:val="24"/>
           <w:szCs w:val="24"/>
+          <w:lang w:val="en-US"/>
         </w:rPr>
         <w:t>.</w:t>
       </w:r>
@@ -1943,10 +1936,10 @@
           <w:rFonts w:ascii="Consolas" w:hAnsi="Consolas"/>
           <w:sz w:val="24"/>
           <w:szCs w:val="24"/>
+          <w:lang w:val="en-US"/>
         </w:rPr>
         <w:t xml:space="preserve">, </w:t>
       </w:r>
-      <w:proofErr w:type="spellStart"/>
       <w:r>
         <w:rPr>
           <w:rFonts w:ascii="Consolas" w:hAnsi="Consolas"/>
@@ -1956,12 +1949,12 @@
         </w:rPr>
         <w:t>ved</w:t>
       </w:r>
-      <w:proofErr w:type="spellEnd"/>
-      <w:r>
-        <w:rPr>
-          <w:rFonts w:ascii="Consolas" w:hAnsi="Consolas"/>
-          <w:sz w:val="24"/>
-          <w:szCs w:val="24"/>
+      <w:r>
+        <w:rPr>
+          <w:rFonts w:ascii="Consolas" w:hAnsi="Consolas"/>
+          <w:sz w:val="24"/>
+          <w:szCs w:val="24"/>
+          <w:lang w:val="en-US"/>
         </w:rPr>
         <w:t>.</w:t>
       </w:r>
@@ -1978,10 +1971,10 @@
           <w:rFonts w:ascii="Consolas" w:hAnsi="Consolas"/>
           <w:sz w:val="24"/>
           <w:szCs w:val="24"/>
+          <w:lang w:val="en-US"/>
         </w:rPr>
         <w:t xml:space="preserve">, </w:t>
       </w:r>
-      <w:proofErr w:type="spellStart"/>
       <w:r>
         <w:rPr>
           <w:rFonts w:ascii="Consolas" w:hAnsi="Consolas"/>
@@ -1991,12 +1984,12 @@
         </w:rPr>
         <w:t>sess</w:t>
       </w:r>
-      <w:proofErr w:type="spellEnd"/>
-      <w:r>
-        <w:rPr>
-          <w:rFonts w:ascii="Consolas" w:hAnsi="Consolas"/>
-          <w:sz w:val="24"/>
-          <w:szCs w:val="24"/>
+      <w:r>
+        <w:rPr>
+          <w:rFonts w:ascii="Consolas" w:hAnsi="Consolas"/>
+          <w:sz w:val="24"/>
+          <w:szCs w:val="24"/>
+          <w:lang w:val="en-US"/>
         </w:rPr>
         <w:t>.</w:t>
       </w:r>
@@ -2013,6 +2006,7 @@
           <w:rFonts w:ascii="Consolas" w:hAnsi="Consolas"/>
           <w:sz w:val="24"/>
           <w:szCs w:val="24"/>
+          <w:lang w:val="en-US"/>
         </w:rPr>
         <w:t xml:space="preserve"> </w:t>
       </w:r>
@@ -2030,6 +2024,7 @@
           <w:rFonts w:ascii="Consolas" w:hAnsi="Consolas"/>
           <w:sz w:val="24"/>
           <w:szCs w:val="24"/>
+          <w:lang w:val="en-US"/>
         </w:rPr>
         <w:t xml:space="preserve"> </w:t>
       </w:r>
@@ -2046,6 +2041,7 @@
           <w:rFonts w:ascii="Consolas" w:hAnsi="Consolas"/>
           <w:sz w:val="24"/>
           <w:szCs w:val="24"/>
+          <w:lang w:val="en-US"/>
         </w:rPr>
         <w:t>_</w:t>
       </w:r>
@@ -2062,6 +2058,7 @@
           <w:rFonts w:ascii="Consolas" w:hAnsi="Consolas"/>
           <w:sz w:val="24"/>
           <w:szCs w:val="24"/>
+          <w:lang w:val="en-US"/>
         </w:rPr>
         <w:t xml:space="preserve"> </w:t>
       </w:r>
@@ -2079,6 +2076,7 @@
           <w:rFonts w:ascii="Consolas" w:hAnsi="Consolas"/>
           <w:sz w:val="24"/>
           <w:szCs w:val="24"/>
+          <w:lang w:val="en-US"/>
         </w:rPr>
         <w:t xml:space="preserve"> </w:t>
       </w:r>
@@ -2096,16 +2094,18 @@
           <w:rFonts w:ascii="Consolas" w:hAnsi="Consolas"/>
           <w:sz w:val="24"/>
           <w:szCs w:val="24"/>
-        </w:rPr>
-        <w:t xml:space="preserve"> </w:t>
-      </w:r>
-    </w:p>
-    <w:p>
-      <w:pPr>
-        <w:rPr>
-          <w:rFonts w:ascii="Consolas" w:hAnsi="Consolas"/>
-          <w:sz w:val="24"/>
-          <w:szCs w:val="24"/>
+          <w:lang w:val="en-US"/>
+        </w:rPr>
+        <w:t xml:space="preserve"> </w:t>
+      </w:r>
+    </w:p>
+    <w:p>
+      <w:pPr>
+        <w:rPr>
+          <w:rFonts w:ascii="Consolas" w:hAnsi="Consolas"/>
+          <w:sz w:val="24"/>
+          <w:szCs w:val="24"/>
+          <w:lang w:val="en-US"/>
         </w:rPr>
       </w:pPr>
       <w:r>
@@ -2122,6 +2122,7 @@
           <w:rFonts w:ascii="Consolas" w:hAnsi="Consolas"/>
           <w:sz w:val="24"/>
           <w:szCs w:val="24"/>
+          <w:lang w:val="en-US"/>
         </w:rPr>
         <w:t xml:space="preserve"> </w:t>
       </w:r>
@@ -2139,6 +2140,7 @@
           <w:rFonts w:ascii="Consolas" w:hAnsi="Consolas"/>
           <w:sz w:val="24"/>
           <w:szCs w:val="24"/>
+          <w:lang w:val="en-US"/>
         </w:rPr>
         <w:t xml:space="preserve"> </w:t>
       </w:r>
@@ -2155,6 +2157,7 @@
           <w:rFonts w:ascii="Consolas" w:hAnsi="Consolas"/>
           <w:sz w:val="24"/>
           <w:szCs w:val="24"/>
+          <w:lang w:val="en-US"/>
         </w:rPr>
         <w:t>_</w:t>
       </w:r>
@@ -2171,6 +2174,7 @@
           <w:rFonts w:ascii="Consolas" w:hAnsi="Consolas"/>
           <w:sz w:val="24"/>
           <w:szCs w:val="24"/>
+          <w:lang w:val="en-US"/>
         </w:rPr>
         <w:t xml:space="preserve"> </w:t>
       </w:r>
@@ -2188,10 +2192,10 @@
           <w:rFonts w:ascii="Consolas" w:hAnsi="Consolas"/>
           <w:sz w:val="24"/>
           <w:szCs w:val="24"/>
-        </w:rPr>
-        <w:t xml:space="preserve"> </w:t>
-      </w:r>
-      <w:proofErr w:type="spellStart"/>
+          <w:lang w:val="en-US"/>
+        </w:rPr>
+        <w:t xml:space="preserve"> </w:t>
+      </w:r>
       <w:r>
         <w:rPr>
           <w:rFonts w:ascii="Consolas" w:hAnsi="Consolas"/>
@@ -2201,12 +2205,12 @@
         </w:rPr>
         <w:t>ved</w:t>
       </w:r>
-      <w:proofErr w:type="spellEnd"/>
-      <w:r>
-        <w:rPr>
-          <w:rFonts w:ascii="Consolas" w:hAnsi="Consolas"/>
-          <w:sz w:val="24"/>
-          <w:szCs w:val="24"/>
+      <w:r>
+        <w:rPr>
+          <w:rFonts w:ascii="Consolas" w:hAnsi="Consolas"/>
+          <w:sz w:val="24"/>
+          <w:szCs w:val="24"/>
+          <w:lang w:val="en-US"/>
         </w:rPr>
         <w:t xml:space="preserve"> </w:t>
       </w:r>
@@ -2224,6 +2228,7 @@
           <w:rFonts w:ascii="Consolas" w:hAnsi="Consolas"/>
           <w:sz w:val="24"/>
           <w:szCs w:val="24"/>
+          <w:lang w:val="en-US"/>
         </w:rPr>
         <w:t xml:space="preserve"> </w:t>
       </w:r>
@@ -2241,6 +2246,7 @@
           <w:rFonts w:ascii="Consolas" w:hAnsi="Consolas"/>
           <w:sz w:val="24"/>
           <w:szCs w:val="24"/>
+          <w:lang w:val="en-US"/>
         </w:rPr>
         <w:t>.</w:t>
       </w:r>
@@ -2257,10 +2263,10 @@
           <w:rFonts w:ascii="Consolas" w:hAnsi="Consolas"/>
           <w:sz w:val="24"/>
           <w:szCs w:val="24"/>
+          <w:lang w:val="en-US"/>
         </w:rPr>
         <w:t xml:space="preserve"> = </w:t>
       </w:r>
-      <w:proofErr w:type="spellStart"/>
       <w:r>
         <w:rPr>
           <w:rFonts w:ascii="Consolas" w:hAnsi="Consolas"/>
@@ -2270,12 +2276,12 @@
         </w:rPr>
         <w:t>ved</w:t>
       </w:r>
-      <w:proofErr w:type="spellEnd"/>
-      <w:r>
-        <w:rPr>
-          <w:rFonts w:ascii="Consolas" w:hAnsi="Consolas"/>
-          <w:sz w:val="24"/>
-          <w:szCs w:val="24"/>
+      <w:r>
+        <w:rPr>
+          <w:rFonts w:ascii="Consolas" w:hAnsi="Consolas"/>
+          <w:sz w:val="24"/>
+          <w:szCs w:val="24"/>
+          <w:lang w:val="en-US"/>
         </w:rPr>
         <w:t>.</w:t>
       </w:r>
@@ -2292,6 +2298,7 @@
           <w:rFonts w:ascii="Consolas" w:hAnsi="Consolas"/>
           <w:sz w:val="24"/>
           <w:szCs w:val="24"/>
+          <w:lang w:val="en-US"/>
         </w:rPr>
         <w:t>_</w:t>
       </w:r>
@@ -2308,16 +2315,18 @@
           <w:rFonts w:ascii="Consolas" w:hAnsi="Consolas"/>
           <w:sz w:val="24"/>
           <w:szCs w:val="24"/>
-        </w:rPr>
-        <w:t xml:space="preserve"> </w:t>
-      </w:r>
-    </w:p>
-    <w:p>
-      <w:pPr>
-        <w:rPr>
-          <w:rFonts w:ascii="Consolas" w:hAnsi="Consolas"/>
-          <w:sz w:val="24"/>
-          <w:szCs w:val="24"/>
+          <w:lang w:val="en-US"/>
+        </w:rPr>
+        <w:t xml:space="preserve"> </w:t>
+      </w:r>
+    </w:p>
+    <w:p>
+      <w:pPr>
+        <w:rPr>
+          <w:rFonts w:ascii="Consolas" w:hAnsi="Consolas"/>
+          <w:sz w:val="24"/>
+          <w:szCs w:val="24"/>
+          <w:lang w:val="en-US"/>
         </w:rPr>
       </w:pPr>
       <w:r>
@@ -2334,6 +2343,7 @@
           <w:rFonts w:ascii="Consolas" w:hAnsi="Consolas"/>
           <w:sz w:val="24"/>
           <w:szCs w:val="24"/>
+          <w:lang w:val="en-US"/>
         </w:rPr>
         <w:t xml:space="preserve"> </w:t>
       </w:r>
@@ -2351,6 +2361,7 @@
           <w:rFonts w:ascii="Consolas" w:hAnsi="Consolas"/>
           <w:sz w:val="24"/>
           <w:szCs w:val="24"/>
+          <w:lang w:val="en-US"/>
         </w:rPr>
         <w:t xml:space="preserve"> </w:t>
       </w:r>
@@ -2367,6 +2378,7 @@
           <w:rFonts w:ascii="Consolas" w:hAnsi="Consolas"/>
           <w:sz w:val="24"/>
           <w:szCs w:val="24"/>
+          <w:lang w:val="en-US"/>
         </w:rPr>
         <w:t>_</w:t>
       </w:r>
@@ -2383,6 +2395,7 @@
           <w:rFonts w:ascii="Consolas" w:hAnsi="Consolas"/>
           <w:sz w:val="24"/>
           <w:szCs w:val="24"/>
+          <w:lang w:val="en-US"/>
         </w:rPr>
         <w:t xml:space="preserve"> </w:t>
       </w:r>
@@ -2400,10 +2413,10 @@
           <w:rFonts w:ascii="Consolas" w:hAnsi="Consolas"/>
           <w:sz w:val="24"/>
           <w:szCs w:val="24"/>
-        </w:rPr>
-        <w:t xml:space="preserve"> </w:t>
-      </w:r>
-      <w:proofErr w:type="spellStart"/>
+          <w:lang w:val="en-US"/>
+        </w:rPr>
+        <w:t xml:space="preserve"> </w:t>
+      </w:r>
       <w:r>
         <w:rPr>
           <w:rFonts w:ascii="Consolas" w:hAnsi="Consolas"/>
@@ -2413,12 +2426,12 @@
         </w:rPr>
         <w:t>sess</w:t>
       </w:r>
-      <w:proofErr w:type="spellEnd"/>
-      <w:r>
-        <w:rPr>
-          <w:rFonts w:ascii="Consolas" w:hAnsi="Consolas"/>
-          <w:sz w:val="24"/>
-          <w:szCs w:val="24"/>
+      <w:r>
+        <w:rPr>
+          <w:rFonts w:ascii="Consolas" w:hAnsi="Consolas"/>
+          <w:sz w:val="24"/>
+          <w:szCs w:val="24"/>
+          <w:lang w:val="en-US"/>
         </w:rPr>
         <w:t xml:space="preserve"> </w:t>
       </w:r>
@@ -2436,6 +2449,7 @@
           <w:rFonts w:ascii="Consolas" w:hAnsi="Consolas"/>
           <w:sz w:val="24"/>
           <w:szCs w:val="24"/>
+          <w:lang w:val="en-US"/>
         </w:rPr>
         <w:t xml:space="preserve"> </w:t>
       </w:r>
@@ -2453,6 +2467,7 @@
           <w:rFonts w:ascii="Consolas" w:hAnsi="Consolas"/>
           <w:sz w:val="24"/>
           <w:szCs w:val="24"/>
+          <w:lang w:val="en-US"/>
         </w:rPr>
         <w:t>.</w:t>
       </w:r>
@@ -2469,10 +2484,10 @@
           <w:rFonts w:ascii="Consolas" w:hAnsi="Consolas"/>
           <w:sz w:val="24"/>
           <w:szCs w:val="24"/>
+          <w:lang w:val="en-US"/>
         </w:rPr>
         <w:t xml:space="preserve"> = </w:t>
       </w:r>
-      <w:proofErr w:type="spellStart"/>
       <w:r>
         <w:rPr>
           <w:rFonts w:ascii="Consolas" w:hAnsi="Consolas"/>
@@ -2482,12 +2497,12 @@
         </w:rPr>
         <w:t>sess</w:t>
       </w:r>
-      <w:proofErr w:type="spellEnd"/>
-      <w:r>
-        <w:rPr>
-          <w:rFonts w:ascii="Consolas" w:hAnsi="Consolas"/>
-          <w:sz w:val="24"/>
-          <w:szCs w:val="24"/>
+      <w:r>
+        <w:rPr>
+          <w:rFonts w:ascii="Consolas" w:hAnsi="Consolas"/>
+          <w:sz w:val="24"/>
+          <w:szCs w:val="24"/>
+          <w:lang w:val="en-US"/>
         </w:rPr>
         <w:t>.</w:t>
       </w:r>
@@ -2504,6 +2519,7 @@
           <w:rFonts w:ascii="Consolas" w:hAnsi="Consolas"/>
           <w:sz w:val="24"/>
           <w:szCs w:val="24"/>
+          <w:lang w:val="en-US"/>
         </w:rPr>
         <w:t>_</w:t>
       </w:r>
@@ -2520,16 +2536,18 @@
           <w:rFonts w:ascii="Consolas" w:hAnsi="Consolas"/>
           <w:sz w:val="24"/>
           <w:szCs w:val="24"/>
-        </w:rPr>
-        <w:t xml:space="preserve"> </w:t>
-      </w:r>
-    </w:p>
-    <w:p>
-      <w:pPr>
-        <w:rPr>
-          <w:rFonts w:ascii="Consolas" w:hAnsi="Consolas"/>
-          <w:sz w:val="24"/>
-          <w:szCs w:val="24"/>
+          <w:lang w:val="en-US"/>
+        </w:rPr>
+        <w:t xml:space="preserve"> </w:t>
+      </w:r>
+    </w:p>
+    <w:p>
+      <w:pPr>
+        <w:rPr>
+          <w:rFonts w:ascii="Consolas" w:hAnsi="Consolas"/>
+          <w:sz w:val="24"/>
+          <w:szCs w:val="24"/>
+          <w:lang w:val="en-US"/>
         </w:rPr>
       </w:pPr>
       <w:r>
@@ -2546,6 +2564,7 @@
           <w:rFonts w:ascii="Consolas" w:hAnsi="Consolas"/>
           <w:sz w:val="24"/>
           <w:szCs w:val="24"/>
+          <w:lang w:val="en-US"/>
         </w:rPr>
         <w:t xml:space="preserve"> </w:t>
       </w:r>
@@ -2563,6 +2582,7 @@
           <w:rFonts w:ascii="Consolas" w:hAnsi="Consolas"/>
           <w:sz w:val="24"/>
           <w:szCs w:val="24"/>
+          <w:lang w:val="en-US"/>
         </w:rPr>
         <w:t>.</w:t>
       </w:r>
@@ -2579,6 +2599,7 @@
           <w:rFonts w:ascii="Consolas" w:hAnsi="Consolas"/>
           <w:sz w:val="24"/>
           <w:szCs w:val="24"/>
+          <w:lang w:val="en-US"/>
         </w:rPr>
         <w:t xml:space="preserve"> &gt; </w:t>
       </w:r>
@@ -2587,6 +2608,7 @@
           <w:rFonts w:ascii="Consolas" w:hAnsi="Consolas"/>
           <w:sz w:val="24"/>
           <w:szCs w:val="24"/>
+          <w:lang w:val="en-US"/>
         </w:rPr>
         <w:t>'</w:t>
       </w:r>
@@ -2603,6 +2625,7 @@
           <w:rFonts w:ascii="Consolas" w:hAnsi="Consolas"/>
           <w:sz w:val="24"/>
           <w:szCs w:val="24"/>
+          <w:lang w:val="en-US"/>
         </w:rPr>
         <w:t>'</w:t>
       </w:r>
@@ -2611,6 +2634,7 @@
           <w:rFonts w:ascii="Consolas" w:hAnsi="Consolas"/>
           <w:sz w:val="24"/>
           <w:szCs w:val="24"/>
+          <w:lang w:val="en-US"/>
         </w:rPr>
         <w:t xml:space="preserve"> </w:t>
       </w:r>
@@ -2628,10 +2652,10 @@
           <w:rFonts w:ascii="Consolas" w:hAnsi="Consolas"/>
           <w:sz w:val="24"/>
           <w:szCs w:val="24"/>
-        </w:rPr>
-        <w:t xml:space="preserve"> </w:t>
-      </w:r>
-      <w:proofErr w:type="spellStart"/>
+          <w:lang w:val="en-US"/>
+        </w:rPr>
+        <w:t xml:space="preserve"> </w:t>
+      </w:r>
       <w:r>
         <w:rPr>
           <w:rFonts w:ascii="Consolas" w:hAnsi="Consolas"/>
@@ -2641,12 +2665,12 @@
         </w:rPr>
         <w:t>ved</w:t>
       </w:r>
-      <w:proofErr w:type="spellEnd"/>
-      <w:r>
-        <w:rPr>
-          <w:rFonts w:ascii="Consolas" w:hAnsi="Consolas"/>
-          <w:sz w:val="24"/>
-          <w:szCs w:val="24"/>
+      <w:r>
+        <w:rPr>
+          <w:rFonts w:ascii="Consolas" w:hAnsi="Consolas"/>
+          <w:sz w:val="24"/>
+          <w:szCs w:val="24"/>
+          <w:lang w:val="en-US"/>
         </w:rPr>
         <w:t>.</w:t>
       </w:r>
@@ -2663,6 +2687,7 @@
           <w:rFonts w:ascii="Consolas" w:hAnsi="Consolas"/>
           <w:sz w:val="24"/>
           <w:szCs w:val="24"/>
+          <w:lang w:val="en-US"/>
         </w:rPr>
         <w:t>_</w:t>
       </w:r>
@@ -2679,6 +2704,7 @@
           <w:rFonts w:ascii="Consolas" w:hAnsi="Consolas"/>
           <w:sz w:val="24"/>
           <w:szCs w:val="24"/>
+          <w:lang w:val="en-US"/>
         </w:rPr>
         <w:t xml:space="preserve"> &gt; 1</w:t>
       </w:r>
@@ -2687,6 +2713,7 @@
           <w:rFonts w:ascii="Consolas" w:hAnsi="Consolas"/>
           <w:sz w:val="24"/>
           <w:szCs w:val="24"/>
+          <w:lang w:val="en-US"/>
         </w:rPr>
         <w:t>0</w:t>
       </w:r>
@@ -2695,6 +2722,7 @@
           <w:rFonts w:ascii="Consolas" w:hAnsi="Consolas"/>
           <w:sz w:val="24"/>
           <w:szCs w:val="24"/>
+          <w:lang w:val="en-US"/>
         </w:rPr>
         <w:t>3249;</w:t>
       </w:r>
@@ -2803,9 +2831,35 @@
           <w:szCs w:val="24"/>
           <w:lang w:val="en-US"/>
         </w:rPr>
-        <w:t xml:space="preserve">CREATE VIEW </w:t>
-      </w:r>
-      <w:proofErr w:type="spellStart"/>
+        <w:t>CREATE</w:t>
+      </w:r>
+      <w:r>
+        <w:rPr>
+          <w:rFonts w:ascii="Consolas" w:hAnsi="Consolas"/>
+          <w:sz w:val="24"/>
+          <w:szCs w:val="24"/>
+          <w:lang w:val="en-US"/>
+        </w:rPr>
+        <w:t xml:space="preserve"> </w:t>
+      </w:r>
+      <w:r>
+        <w:rPr>
+          <w:rFonts w:ascii="Consolas" w:hAnsi="Consolas"/>
+          <w:sz w:val="24"/>
+          <w:szCs w:val="24"/>
+          <w:lang w:val="en-US"/>
+        </w:rPr>
+        <w:t>VIEW</w:t>
+      </w:r>
+      <w:r>
+        <w:rPr>
+          <w:rFonts w:ascii="Consolas" w:hAnsi="Consolas"/>
+          <w:sz w:val="24"/>
+          <w:szCs w:val="24"/>
+          <w:lang w:val="en-US"/>
+        </w:rPr>
+        <w:t xml:space="preserve"> </w:t>
+      </w:r>
       <w:r>
         <w:rPr>
           <w:rFonts w:ascii="Consolas" w:hAnsi="Consolas"/>
@@ -2815,16 +2869,43 @@
         </w:rPr>
         <w:t>ktu</w:t>
       </w:r>
-      <w:proofErr w:type="spellEnd"/>
-      <w:r>
-        <w:rPr>
-          <w:rFonts w:ascii="Consolas" w:hAnsi="Consolas"/>
-          <w:sz w:val="24"/>
-          <w:szCs w:val="24"/>
-          <w:lang w:val="en-US"/>
-        </w:rPr>
-        <w:t xml:space="preserve"> AS </w:t>
-      </w:r>
+      <w:r>
+        <w:rPr>
+          <w:rFonts w:ascii="Consolas" w:hAnsi="Consolas"/>
+          <w:sz w:val="24"/>
+          <w:szCs w:val="24"/>
+          <w:lang w:val="en-US"/>
+        </w:rPr>
+        <w:t xml:space="preserve"> </w:t>
+      </w:r>
+      <w:r>
+        <w:rPr>
+          <w:rFonts w:ascii="Consolas" w:hAnsi="Consolas"/>
+          <w:sz w:val="24"/>
+          <w:szCs w:val="24"/>
+          <w:lang w:val="en-US"/>
+        </w:rPr>
+        <w:t>AS</w:t>
+      </w:r>
+      <w:r>
+        <w:rPr>
+          <w:rFonts w:ascii="Consolas" w:hAnsi="Consolas"/>
+          <w:sz w:val="24"/>
+          <w:szCs w:val="24"/>
+          <w:lang w:val="en-US"/>
+        </w:rPr>
+        <w:t xml:space="preserve"> </w:t>
+      </w:r>
+    </w:p>
+    <w:p>
+      <w:pPr>
+        <w:rPr>
+          <w:rFonts w:ascii="Consolas" w:hAnsi="Consolas"/>
+          <w:sz w:val="24"/>
+          <w:szCs w:val="24"/>
+          <w:lang w:val="en-US"/>
+        </w:rPr>
+      </w:pPr>
       <w:r>
         <w:rPr>
           <w:rFonts w:ascii="Consolas" w:hAnsi="Consolas"/>
@@ -2834,25 +2915,208 @@
         </w:rPr>
         <w:t>(</w:t>
       </w:r>
-    </w:p>
-    <w:p>
-      <w:pPr>
-        <w:rPr>
-          <w:rFonts w:ascii="Consolas" w:hAnsi="Consolas"/>
-          <w:sz w:val="24"/>
-          <w:szCs w:val="24"/>
-          <w:lang w:val="en-US"/>
-        </w:rPr>
-      </w:pPr>
-      <w:r>
-        <w:rPr>
-          <w:rFonts w:ascii="Consolas" w:hAnsi="Consolas"/>
-          <w:sz w:val="24"/>
-          <w:szCs w:val="24"/>
-          <w:lang w:val="en-US"/>
-        </w:rPr>
-        <w:t xml:space="preserve">            </w:t>
-      </w:r>
+      <w:r>
+        <w:rPr>
+          <w:rFonts w:ascii="Consolas" w:hAnsi="Consolas"/>
+          <w:sz w:val="24"/>
+          <w:szCs w:val="24"/>
+          <w:lang w:val="en-US"/>
+        </w:rPr>
+        <w:t>SELECT</w:t>
+      </w:r>
+      <w:r>
+        <w:rPr>
+          <w:rFonts w:ascii="Consolas" w:hAnsi="Consolas"/>
+          <w:sz w:val="24"/>
+          <w:szCs w:val="24"/>
+          <w:lang w:val="en-US"/>
+        </w:rPr>
+        <w:t xml:space="preserve"> </w:t>
+      </w:r>
+      <w:r>
+        <w:rPr>
+          <w:rFonts w:ascii="Consolas" w:hAnsi="Consolas"/>
+          <w:sz w:val="24"/>
+          <w:szCs w:val="24"/>
+          <w:lang w:val="en-US"/>
+        </w:rPr>
+        <w:t xml:space="preserve">* </w:t>
+      </w:r>
+      <w:r>
+        <w:rPr>
+          <w:rFonts w:ascii="Consolas" w:hAnsi="Consolas"/>
+          <w:sz w:val="24"/>
+          <w:szCs w:val="24"/>
+          <w:lang w:val="en-US"/>
+        </w:rPr>
+        <w:t>FROM</w:t>
+      </w:r>
+      <w:r>
+        <w:rPr>
+          <w:rFonts w:ascii="Consolas" w:hAnsi="Consolas"/>
+          <w:sz w:val="24"/>
+          <w:szCs w:val="24"/>
+          <w:lang w:val="en-US"/>
+        </w:rPr>
+        <w:t xml:space="preserve"> </w:t>
+      </w:r>
+      <w:r>
+        <w:rPr>
+          <w:rFonts w:ascii="Consolas" w:hAnsi="Consolas"/>
+          <w:sz w:val="24"/>
+          <w:szCs w:val="24"/>
+        </w:rPr>
+        <w:t>Н</w:t>
+      </w:r>
+      <w:r>
+        <w:rPr>
+          <w:rFonts w:ascii="Consolas" w:hAnsi="Consolas"/>
+          <w:sz w:val="24"/>
+          <w:szCs w:val="24"/>
+          <w:lang w:val="en-US"/>
+        </w:rPr>
+        <w:t>_</w:t>
+      </w:r>
+      <w:r>
+        <w:rPr>
+          <w:rFonts w:ascii="Consolas" w:hAnsi="Consolas"/>
+          <w:sz w:val="24"/>
+          <w:szCs w:val="24"/>
+        </w:rPr>
+        <w:t>ОТДЕЛЫ</w:t>
+      </w:r>
+      <w:r>
+        <w:rPr>
+          <w:rFonts w:ascii="Consolas" w:hAnsi="Consolas"/>
+          <w:sz w:val="24"/>
+          <w:szCs w:val="24"/>
+          <w:lang w:val="en-US"/>
+        </w:rPr>
+        <w:t xml:space="preserve"> </w:t>
+      </w:r>
+      <w:r>
+        <w:rPr>
+          <w:rFonts w:ascii="Consolas" w:hAnsi="Consolas"/>
+          <w:sz w:val="24"/>
+          <w:szCs w:val="24"/>
+          <w:lang w:val="en-US"/>
+        </w:rPr>
+        <w:t>WHERE</w:t>
+      </w:r>
+      <w:r>
+        <w:rPr>
+          <w:rFonts w:ascii="Consolas" w:hAnsi="Consolas"/>
+          <w:sz w:val="24"/>
+          <w:szCs w:val="24"/>
+          <w:lang w:val="en-US"/>
+        </w:rPr>
+        <w:t xml:space="preserve"> </w:t>
+      </w:r>
+      <w:r>
+        <w:rPr>
+          <w:rFonts w:ascii="Consolas" w:hAnsi="Consolas"/>
+          <w:sz w:val="24"/>
+          <w:szCs w:val="24"/>
+        </w:rPr>
+        <w:t>Н</w:t>
+      </w:r>
+      <w:r>
+        <w:rPr>
+          <w:rFonts w:ascii="Consolas" w:hAnsi="Consolas"/>
+          <w:sz w:val="24"/>
+          <w:szCs w:val="24"/>
+          <w:lang w:val="en-US"/>
+        </w:rPr>
+        <w:t>_</w:t>
+      </w:r>
+      <w:r>
+        <w:rPr>
+          <w:rFonts w:ascii="Consolas" w:hAnsi="Consolas"/>
+          <w:sz w:val="24"/>
+          <w:szCs w:val="24"/>
+        </w:rPr>
+        <w:t>ОТДЕЛЫ</w:t>
+      </w:r>
+      <w:r>
+        <w:rPr>
+          <w:rFonts w:ascii="Consolas" w:hAnsi="Consolas"/>
+          <w:sz w:val="24"/>
+          <w:szCs w:val="24"/>
+          <w:lang w:val="en-US"/>
+        </w:rPr>
+        <w:t>.</w:t>
+      </w:r>
+      <w:r>
+        <w:rPr>
+          <w:rFonts w:ascii="Consolas" w:hAnsi="Consolas"/>
+          <w:sz w:val="24"/>
+          <w:szCs w:val="24"/>
+        </w:rPr>
+        <w:t>КОРОТКОЕ</w:t>
+      </w:r>
+      <w:r>
+        <w:rPr>
+          <w:rFonts w:ascii="Consolas" w:hAnsi="Consolas"/>
+          <w:sz w:val="24"/>
+          <w:szCs w:val="24"/>
+          <w:lang w:val="en-US"/>
+        </w:rPr>
+        <w:t>_</w:t>
+      </w:r>
+      <w:r>
+        <w:rPr>
+          <w:rFonts w:ascii="Consolas" w:hAnsi="Consolas"/>
+          <w:sz w:val="24"/>
+          <w:szCs w:val="24"/>
+        </w:rPr>
+        <w:t>ИМЯ</w:t>
+      </w:r>
+      <w:r>
+        <w:rPr>
+          <w:rFonts w:ascii="Consolas" w:hAnsi="Consolas"/>
+          <w:sz w:val="24"/>
+          <w:szCs w:val="24"/>
+          <w:lang w:val="en-US"/>
+        </w:rPr>
+        <w:t xml:space="preserve"> = '</w:t>
+      </w:r>
+      <w:r>
+        <w:rPr>
+          <w:rFonts w:ascii="Consolas" w:hAnsi="Consolas"/>
+          <w:sz w:val="24"/>
+          <w:szCs w:val="24"/>
+        </w:rPr>
+        <w:t>КТиУ</w:t>
+      </w:r>
+      <w:r>
+        <w:rPr>
+          <w:rFonts w:ascii="Consolas" w:hAnsi="Consolas"/>
+          <w:sz w:val="24"/>
+          <w:szCs w:val="24"/>
+          <w:lang w:val="en-US"/>
+        </w:rPr>
+        <w:t>');</w:t>
+      </w:r>
+    </w:p>
+    <w:p>
+      <w:pPr>
+        <w:rPr>
+          <w:rFonts w:ascii="Consolas" w:hAnsi="Consolas"/>
+          <w:sz w:val="24"/>
+          <w:szCs w:val="24"/>
+          <w:lang w:val="en-US"/>
+        </w:rPr>
+      </w:pPr>
+    </w:p>
+    <w:p>
+      <w:pPr>
+        <w:rPr>
+          <w:rFonts w:ascii="Consolas" w:hAnsi="Consolas"/>
+          <w:sz w:val="24"/>
+          <w:szCs w:val="24"/>
+          <w:lang w:val="en-US"/>
+        </w:rPr>
+      </w:pPr>
       <w:r>
         <w:rPr>
           <w:rFonts w:ascii="Consolas" w:hAnsi="Consolas"/>
@@ -2879,67 +3143,125 @@
           <w:szCs w:val="24"/>
           <w:lang w:val="en-US"/>
         </w:rPr>
-        <w:t xml:space="preserve">              ИД </w:t>
-      </w:r>
-    </w:p>
-    <w:p>
-      <w:pPr>
-        <w:rPr>
-          <w:rFonts w:ascii="Consolas" w:hAnsi="Consolas"/>
-          <w:sz w:val="24"/>
-          <w:szCs w:val="24"/>
-        </w:rPr>
-      </w:pPr>
-      <w:r>
-        <w:rPr>
-          <w:rFonts w:ascii="Consolas" w:hAnsi="Consolas"/>
-          <w:sz w:val="24"/>
-          <w:szCs w:val="24"/>
-          <w:lang w:val="en-US"/>
-        </w:rPr>
-        <w:t xml:space="preserve">            FROM</w:t>
-      </w:r>
-      <w:r>
-        <w:rPr>
-          <w:rFonts w:ascii="Consolas" w:hAnsi="Consolas"/>
-          <w:sz w:val="24"/>
-          <w:szCs w:val="24"/>
-        </w:rPr>
-        <w:t xml:space="preserve"> </w:t>
-      </w:r>
-    </w:p>
-    <w:p>
-      <w:pPr>
-        <w:rPr>
-          <w:rFonts w:ascii="Consolas" w:hAnsi="Consolas"/>
-          <w:sz w:val="24"/>
-          <w:szCs w:val="24"/>
-        </w:rPr>
-      </w:pPr>
-      <w:r>
-        <w:rPr>
-          <w:rFonts w:ascii="Consolas" w:hAnsi="Consolas"/>
-          <w:sz w:val="24"/>
-          <w:szCs w:val="24"/>
-        </w:rPr>
-        <w:t xml:space="preserve">              Н_ОТДЕЛЫ </w:t>
-      </w:r>
-    </w:p>
-    <w:p>
-      <w:pPr>
-        <w:rPr>
-          <w:rFonts w:ascii="Consolas" w:hAnsi="Consolas"/>
-          <w:sz w:val="24"/>
-          <w:szCs w:val="24"/>
-        </w:rPr>
-      </w:pPr>
-      <w:r>
-        <w:rPr>
-          <w:rFonts w:ascii="Consolas" w:hAnsi="Consolas"/>
-          <w:sz w:val="24"/>
-          <w:szCs w:val="24"/>
-        </w:rPr>
-        <w:t xml:space="preserve">            </w:t>
+        <w:t xml:space="preserve">  CASE WHEN EXISTS(</w:t>
+      </w:r>
+    </w:p>
+    <w:p>
+      <w:pPr>
+        <w:rPr>
+          <w:rFonts w:ascii="Consolas" w:hAnsi="Consolas"/>
+          <w:sz w:val="24"/>
+          <w:szCs w:val="24"/>
+          <w:lang w:val="en-US"/>
+        </w:rPr>
+      </w:pPr>
+      <w:r>
+        <w:rPr>
+          <w:rFonts w:ascii="Consolas" w:hAnsi="Consolas"/>
+          <w:sz w:val="24"/>
+          <w:szCs w:val="24"/>
+          <w:lang w:val="en-US"/>
+        </w:rPr>
+        <w:t xml:space="preserve">    SELEC</w:t>
+      </w:r>
+      <w:r>
+        <w:rPr>
+          <w:rFonts w:ascii="Consolas" w:hAnsi="Consolas"/>
+          <w:sz w:val="24"/>
+          <w:szCs w:val="24"/>
+          <w:lang w:val="en-US"/>
+        </w:rPr>
+        <w:t xml:space="preserve">T </w:t>
+      </w:r>
+      <w:r>
+        <w:rPr>
+          <w:rFonts w:ascii="Consolas" w:hAnsi="Consolas"/>
+          <w:sz w:val="24"/>
+          <w:szCs w:val="24"/>
+          <w:lang w:val="en-US"/>
+        </w:rPr>
+        <w:t xml:space="preserve">1 FROM Н_УЧЕНИКИ AS studs </w:t>
+      </w:r>
+    </w:p>
+    <w:p>
+      <w:pPr>
+        <w:rPr>
+          <w:rFonts w:ascii="Consolas" w:hAnsi="Consolas"/>
+          <w:sz w:val="24"/>
+          <w:szCs w:val="24"/>
+          <w:lang w:val="en-US"/>
+        </w:rPr>
+      </w:pPr>
+      <w:r>
+        <w:rPr>
+          <w:rFonts w:ascii="Consolas" w:hAnsi="Consolas"/>
+          <w:sz w:val="24"/>
+          <w:szCs w:val="24"/>
+          <w:lang w:val="en-US"/>
+        </w:rPr>
+        <w:t xml:space="preserve">    WHERE studs.ПЛАН_ИД IN </w:t>
+      </w:r>
+    </w:p>
+    <w:p>
+      <w:pPr>
+        <w:rPr>
+          <w:rFonts w:ascii="Consolas" w:hAnsi="Consolas"/>
+          <w:sz w:val="24"/>
+          <w:szCs w:val="24"/>
+          <w:lang w:val="en-US"/>
+        </w:rPr>
+      </w:pPr>
+      <w:r>
+        <w:rPr>
+          <w:rFonts w:ascii="Consolas" w:hAnsi="Consolas"/>
+          <w:sz w:val="24"/>
+          <w:szCs w:val="24"/>
+          <w:lang w:val="en-US"/>
+        </w:rPr>
+        <w:t>(SELECT ИД FROM</w:t>
+      </w:r>
+      <w:r>
+        <w:rPr>
+          <w:rFonts w:ascii="Consolas" w:hAnsi="Consolas"/>
+          <w:sz w:val="24"/>
+          <w:szCs w:val="24"/>
+          <w:lang w:val="en-US"/>
+        </w:rPr>
+        <w:t xml:space="preserve"> </w:t>
+      </w:r>
+      <w:r>
+        <w:rPr>
+          <w:rFonts w:ascii="Consolas" w:hAnsi="Consolas"/>
+          <w:sz w:val="24"/>
+          <w:szCs w:val="24"/>
+        </w:rPr>
+        <w:t>Н</w:t>
+      </w:r>
+      <w:r>
+        <w:rPr>
+          <w:rFonts w:ascii="Consolas" w:hAnsi="Consolas"/>
+          <w:sz w:val="24"/>
+          <w:szCs w:val="24"/>
+          <w:lang w:val="en-US"/>
+        </w:rPr>
+        <w:t>_</w:t>
+      </w:r>
+      <w:r>
+        <w:rPr>
+          <w:rFonts w:ascii="Consolas" w:hAnsi="Consolas"/>
+          <w:sz w:val="24"/>
+          <w:szCs w:val="24"/>
+        </w:rPr>
+        <w:t>ПЛАНЫ</w:t>
+      </w:r>
+      <w:r>
+        <w:rPr>
+          <w:rFonts w:ascii="Consolas" w:hAnsi="Consolas"/>
+          <w:sz w:val="24"/>
+          <w:szCs w:val="24"/>
+          <w:lang w:val="en-US"/>
+        </w:rPr>
+        <w:t xml:space="preserve"> </w:t>
       </w:r>
       <w:r>
         <w:rPr>
@@ -2955,183 +3277,157 @@
           <w:rFonts w:ascii="Consolas" w:hAnsi="Consolas"/>
           <w:sz w:val="24"/>
           <w:szCs w:val="24"/>
-        </w:rPr>
-        <w:t xml:space="preserve"> </w:t>
-      </w:r>
-    </w:p>
-    <w:p>
-      <w:pPr>
-        <w:rPr>
-          <w:rFonts w:ascii="Consolas" w:hAnsi="Consolas"/>
-          <w:sz w:val="24"/>
-          <w:szCs w:val="24"/>
-        </w:rPr>
-      </w:pPr>
-      <w:r>
-        <w:rPr>
-          <w:rFonts w:ascii="Consolas" w:hAnsi="Consolas"/>
-          <w:sz w:val="24"/>
-          <w:szCs w:val="24"/>
-        </w:rPr>
-        <w:t xml:space="preserve">              </w:t>
-      </w:r>
-      <w:r>
-        <w:rPr>
-          <w:rFonts w:ascii="Consolas" w:hAnsi="Consolas"/>
-          <w:sz w:val="24"/>
-          <w:szCs w:val="24"/>
-        </w:rPr>
-        <w:t>Н_ОТДЕЛЫ.КОРОТКОЕ_ИМЯ = 'КТиУ')</w:t>
-      </w:r>
-      <w:r>
-        <w:rPr>
-          <w:rFonts w:ascii="Consolas" w:hAnsi="Consolas"/>
-          <w:sz w:val="24"/>
-          <w:szCs w:val="24"/>
-        </w:rPr>
-        <w:t>;</w:t>
-      </w:r>
-    </w:p>
-    <w:p>
-      <w:pPr>
-        <w:rPr>
-          <w:rFonts w:ascii="Consolas" w:hAnsi="Consolas"/>
-          <w:sz w:val="24"/>
-          <w:szCs w:val="24"/>
-        </w:rPr>
-      </w:pPr>
-    </w:p>
-    <w:p>
-      <w:pPr>
-        <w:rPr>
-          <w:rFonts w:ascii="Consolas" w:hAnsi="Consolas"/>
-          <w:sz w:val="24"/>
-          <w:szCs w:val="24"/>
-          <w:lang w:val="en-US"/>
-        </w:rPr>
-      </w:pPr>
-      <w:r>
-        <w:rPr>
-          <w:rFonts w:ascii="Consolas" w:hAnsi="Consolas"/>
-          <w:sz w:val="24"/>
-          <w:szCs w:val="24"/>
-          <w:lang w:val="en-US"/>
-        </w:rPr>
-        <w:t xml:space="preserve">SELECT </w:t>
-      </w:r>
-    </w:p>
-    <w:p>
-      <w:pPr>
-        <w:rPr>
-          <w:rFonts w:ascii="Consolas" w:hAnsi="Consolas"/>
-          <w:sz w:val="24"/>
-          <w:szCs w:val="24"/>
-          <w:lang w:val="en-US"/>
-        </w:rPr>
-      </w:pPr>
-      <w:r>
-        <w:rPr>
-          <w:rFonts w:ascii="Consolas" w:hAnsi="Consolas"/>
-          <w:sz w:val="24"/>
-          <w:szCs w:val="24"/>
-          <w:lang w:val="en-US"/>
-        </w:rPr>
-        <w:t xml:space="preserve">  CASE WHEN EXISTS(</w:t>
-      </w:r>
-    </w:p>
-    <w:p>
-      <w:pPr>
-        <w:rPr>
-          <w:rFonts w:ascii="Consolas" w:hAnsi="Consolas"/>
-          <w:sz w:val="24"/>
-          <w:szCs w:val="24"/>
-          <w:lang w:val="en-US"/>
-        </w:rPr>
-      </w:pPr>
-      <w:r>
-        <w:rPr>
-          <w:rFonts w:ascii="Consolas" w:hAnsi="Consolas"/>
-          <w:sz w:val="24"/>
-          <w:szCs w:val="24"/>
-          <w:lang w:val="en-US"/>
-        </w:rPr>
-        <w:t xml:space="preserve">    SELECT</w:t>
-      </w:r>
-    </w:p>
-    <w:p>
-      <w:pPr>
-        <w:rPr>
-          <w:rFonts w:ascii="Consolas" w:hAnsi="Consolas"/>
-          <w:sz w:val="24"/>
-          <w:szCs w:val="24"/>
-          <w:lang w:val="en-US"/>
-        </w:rPr>
-      </w:pPr>
-      <w:r>
-        <w:rPr>
-          <w:rFonts w:ascii="Consolas" w:hAnsi="Consolas"/>
-          <w:sz w:val="24"/>
-          <w:szCs w:val="24"/>
-          <w:lang w:val="en-US"/>
-        </w:rPr>
-        <w:t xml:space="preserve">      1 </w:t>
-      </w:r>
-    </w:p>
-    <w:p>
-      <w:pPr>
-        <w:rPr>
-          <w:rFonts w:ascii="Consolas" w:hAnsi="Consolas"/>
-          <w:sz w:val="24"/>
-          <w:szCs w:val="24"/>
-          <w:lang w:val="en-US"/>
-        </w:rPr>
-      </w:pPr>
-      <w:r>
-        <w:rPr>
-          <w:rFonts w:ascii="Consolas" w:hAnsi="Consolas"/>
-          <w:sz w:val="24"/>
-          <w:szCs w:val="24"/>
-          <w:lang w:val="en-US"/>
-        </w:rPr>
-        <w:t xml:space="preserve">    FROM </w:t>
-      </w:r>
-    </w:p>
-    <w:p>
-      <w:pPr>
-        <w:rPr>
-          <w:rFonts w:ascii="Consolas" w:hAnsi="Consolas"/>
-          <w:sz w:val="24"/>
-          <w:szCs w:val="24"/>
-          <w:lang w:val="en-US"/>
-        </w:rPr>
-      </w:pPr>
-      <w:r>
-        <w:rPr>
-          <w:rFonts w:ascii="Consolas" w:hAnsi="Consolas"/>
-          <w:sz w:val="24"/>
-          <w:szCs w:val="24"/>
-          <w:lang w:val="en-US"/>
-        </w:rPr>
-        <w:t xml:space="preserve">      Н_УЧЕНИКИ AS studs </w:t>
-      </w:r>
-    </w:p>
-    <w:p>
-      <w:pPr>
-        <w:rPr>
-          <w:rFonts w:ascii="Consolas" w:hAnsi="Consolas"/>
-          <w:sz w:val="24"/>
-          <w:szCs w:val="24"/>
-          <w:lang w:val="en-US"/>
-        </w:rPr>
-      </w:pPr>
-      <w:r>
-        <w:rPr>
-          <w:rFonts w:ascii="Consolas" w:hAnsi="Consolas"/>
-          <w:sz w:val="24"/>
-          <w:szCs w:val="24"/>
-          <w:lang w:val="en-US"/>
-        </w:rPr>
-        <w:t xml:space="preserve">    WHERE </w:t>
+          <w:lang w:val="en-US"/>
+        </w:rPr>
+        <w:t xml:space="preserve"> </w:t>
+      </w:r>
+      <w:r>
+        <w:rPr>
+          <w:rFonts w:ascii="Consolas" w:hAnsi="Consolas"/>
+          <w:sz w:val="24"/>
+          <w:szCs w:val="24"/>
+        </w:rPr>
+        <w:t>Н</w:t>
+      </w:r>
+      <w:r>
+        <w:rPr>
+          <w:rFonts w:ascii="Consolas" w:hAnsi="Consolas"/>
+          <w:sz w:val="24"/>
+          <w:szCs w:val="24"/>
+          <w:lang w:val="en-US"/>
+        </w:rPr>
+        <w:t>_</w:t>
+      </w:r>
+      <w:r>
+        <w:rPr>
+          <w:rFonts w:ascii="Consolas" w:hAnsi="Consolas"/>
+          <w:sz w:val="24"/>
+          <w:szCs w:val="24"/>
+        </w:rPr>
+        <w:t>ПЛАНЫ</w:t>
+      </w:r>
+      <w:r>
+        <w:rPr>
+          <w:rFonts w:ascii="Consolas" w:hAnsi="Consolas"/>
+          <w:sz w:val="24"/>
+          <w:szCs w:val="24"/>
+          <w:lang w:val="en-US"/>
+        </w:rPr>
+        <w:t>.</w:t>
+      </w:r>
+      <w:r>
+        <w:rPr>
+          <w:rFonts w:ascii="Consolas" w:hAnsi="Consolas"/>
+          <w:sz w:val="24"/>
+          <w:szCs w:val="24"/>
+        </w:rPr>
+        <w:t>ОТД</w:t>
+      </w:r>
+      <w:r>
+        <w:rPr>
+          <w:rFonts w:ascii="Consolas" w:hAnsi="Consolas"/>
+          <w:sz w:val="24"/>
+          <w:szCs w:val="24"/>
+          <w:lang w:val="en-US"/>
+        </w:rPr>
+        <w:t>_</w:t>
+      </w:r>
+      <w:r>
+        <w:rPr>
+          <w:rFonts w:ascii="Consolas" w:hAnsi="Consolas"/>
+          <w:sz w:val="24"/>
+          <w:szCs w:val="24"/>
+        </w:rPr>
+        <w:t>ИД</w:t>
+      </w:r>
+      <w:r>
+        <w:rPr>
+          <w:rFonts w:ascii="Consolas" w:hAnsi="Consolas"/>
+          <w:sz w:val="24"/>
+          <w:szCs w:val="24"/>
+          <w:lang w:val="en-US"/>
+        </w:rPr>
+        <w:t xml:space="preserve"> </w:t>
+      </w:r>
+      <w:r>
+        <w:rPr>
+          <w:rFonts w:ascii="Consolas" w:hAnsi="Consolas"/>
+          <w:sz w:val="24"/>
+          <w:szCs w:val="24"/>
+          <w:lang w:val="en-US"/>
+        </w:rPr>
+        <w:t>IN</w:t>
+      </w:r>
+      <w:r>
+        <w:rPr>
+          <w:rFonts w:ascii="Consolas" w:hAnsi="Consolas"/>
+          <w:sz w:val="24"/>
+          <w:szCs w:val="24"/>
+          <w:lang w:val="en-US"/>
+        </w:rPr>
+        <w:t xml:space="preserve"> </w:t>
+      </w:r>
+      <w:r>
+        <w:rPr>
+          <w:rFonts w:ascii="Consolas" w:hAnsi="Consolas"/>
+          <w:sz w:val="24"/>
+          <w:szCs w:val="24"/>
+          <w:lang w:val="en-US"/>
+        </w:rPr>
+        <w:t>(</w:t>
+      </w:r>
+      <w:r>
+        <w:rPr>
+          <w:rFonts w:ascii="Consolas" w:hAnsi="Consolas"/>
+          <w:sz w:val="24"/>
+          <w:szCs w:val="24"/>
+          <w:lang w:val="en-US"/>
+        </w:rPr>
+        <w:t xml:space="preserve">select </w:t>
+      </w:r>
+      <w:r>
+        <w:rPr>
+          <w:rFonts w:ascii="Consolas" w:hAnsi="Consolas"/>
+          <w:sz w:val="24"/>
+          <w:szCs w:val="24"/>
+        </w:rPr>
+        <w:t>ИД</w:t>
+      </w:r>
+      <w:r>
+        <w:rPr>
+          <w:rFonts w:ascii="Consolas" w:hAnsi="Consolas"/>
+          <w:sz w:val="24"/>
+          <w:szCs w:val="24"/>
+          <w:lang w:val="en-US"/>
+        </w:rPr>
+        <w:t xml:space="preserve"> FROM </w:t>
+      </w:r>
+      <w:r>
+        <w:rPr>
+          <w:rFonts w:ascii="Consolas" w:hAnsi="Consolas"/>
+          <w:sz w:val="24"/>
+          <w:szCs w:val="24"/>
+          <w:lang w:val="en-US"/>
+        </w:rPr>
+        <w:t>ktu</w:t>
+      </w:r>
+      <w:r>
+        <w:rPr>
+          <w:rFonts w:ascii="Consolas" w:hAnsi="Consolas"/>
+          <w:sz w:val="24"/>
+          <w:szCs w:val="24"/>
+          <w:lang w:val="en-US"/>
+        </w:rPr>
+        <w:t>)</w:t>
+      </w:r>
+      <w:r>
+        <w:rPr>
+          <w:rFonts w:ascii="Consolas" w:hAnsi="Consolas"/>
+          <w:sz w:val="24"/>
+          <w:szCs w:val="24"/>
+          <w:lang w:val="en-US"/>
+        </w:rPr>
+        <w:t>)</w:t>
       </w:r>
     </w:p>
     <w:p>
@@ -3152,496 +3448,89 @@
         </w:rPr>
         <w:t xml:space="preserve">      </w:t>
       </w:r>
-      <w:proofErr w:type="spellStart"/>
-      <w:r>
-        <w:rPr>
-          <w:rFonts w:ascii="Consolas" w:hAnsi="Consolas"/>
-          <w:sz w:val="24"/>
-          <w:szCs w:val="24"/>
-          <w:lang w:val="en-US"/>
-        </w:rPr>
-        <w:t>studs.ПЛАН_ИД</w:t>
-      </w:r>
-      <w:proofErr w:type="spellEnd"/>
-      <w:r>
-        <w:rPr>
-          <w:rFonts w:ascii="Consolas" w:hAnsi="Consolas"/>
-          <w:sz w:val="24"/>
-          <w:szCs w:val="24"/>
-          <w:lang w:val="en-US"/>
-        </w:rPr>
-        <w:t xml:space="preserve"> IN (</w:t>
-      </w:r>
-    </w:p>
-    <w:p>
-      <w:pPr>
-        <w:rPr>
-          <w:rFonts w:ascii="Consolas" w:hAnsi="Consolas"/>
-          <w:sz w:val="24"/>
-          <w:szCs w:val="24"/>
-          <w:lang w:val="en-US"/>
-        </w:rPr>
-      </w:pPr>
-      <w:r>
-        <w:rPr>
-          <w:rFonts w:ascii="Consolas" w:hAnsi="Consolas"/>
-          <w:sz w:val="24"/>
-          <w:szCs w:val="24"/>
-          <w:lang w:val="en-US"/>
-        </w:rPr>
-        <w:t xml:space="preserve">        SELECT </w:t>
-      </w:r>
-    </w:p>
-    <w:p>
-      <w:pPr>
-        <w:rPr>
-          <w:rFonts w:ascii="Consolas" w:hAnsi="Consolas"/>
-          <w:sz w:val="24"/>
-          <w:szCs w:val="24"/>
-          <w:lang w:val="en-US"/>
-        </w:rPr>
-      </w:pPr>
-      <w:r>
-        <w:rPr>
-          <w:rFonts w:ascii="Consolas" w:hAnsi="Consolas"/>
-          <w:sz w:val="24"/>
-          <w:szCs w:val="24"/>
-          <w:lang w:val="en-US"/>
-        </w:rPr>
-        <w:t xml:space="preserve">          ИД </w:t>
-      </w:r>
-    </w:p>
-    <w:p>
-      <w:pPr>
-        <w:rPr>
-          <w:rFonts w:ascii="Consolas" w:hAnsi="Consolas"/>
-          <w:sz w:val="24"/>
-          <w:szCs w:val="24"/>
-        </w:rPr>
-      </w:pPr>
-      <w:r>
-        <w:rPr>
-          <w:rFonts w:ascii="Consolas" w:hAnsi="Consolas"/>
-          <w:sz w:val="24"/>
-          <w:szCs w:val="24"/>
-          <w:lang w:val="en-US"/>
-        </w:rPr>
-        <w:t xml:space="preserve">        FROM</w:t>
-      </w:r>
-      <w:r>
-        <w:rPr>
-          <w:rFonts w:ascii="Consolas" w:hAnsi="Consolas"/>
-          <w:sz w:val="24"/>
-          <w:szCs w:val="24"/>
-        </w:rPr>
-        <w:t xml:space="preserve"> </w:t>
-      </w:r>
-    </w:p>
-    <w:p>
-      <w:pPr>
-        <w:rPr>
-          <w:rFonts w:ascii="Consolas" w:hAnsi="Consolas"/>
-          <w:sz w:val="24"/>
-          <w:szCs w:val="24"/>
-        </w:rPr>
-      </w:pPr>
-      <w:r>
-        <w:rPr>
-          <w:rFonts w:ascii="Consolas" w:hAnsi="Consolas"/>
-          <w:sz w:val="24"/>
-          <w:szCs w:val="24"/>
-        </w:rPr>
-        <w:t xml:space="preserve">          Н_ПЛАНЫ </w:t>
-      </w:r>
-    </w:p>
-    <w:p>
-      <w:pPr>
-        <w:rPr>
-          <w:rFonts w:ascii="Consolas" w:hAnsi="Consolas"/>
-          <w:sz w:val="24"/>
-          <w:szCs w:val="24"/>
-        </w:rPr>
-      </w:pPr>
-      <w:r>
-        <w:rPr>
-          <w:rFonts w:ascii="Consolas" w:hAnsi="Consolas"/>
-          <w:sz w:val="24"/>
-          <w:szCs w:val="24"/>
-        </w:rPr>
-        <w:t xml:space="preserve">        </w:t>
-      </w:r>
-      <w:r>
-        <w:rPr>
-          <w:rFonts w:ascii="Consolas" w:hAnsi="Consolas"/>
-          <w:sz w:val="24"/>
-          <w:szCs w:val="24"/>
-          <w:lang w:val="en-US"/>
-        </w:rPr>
-        <w:t>WHERE</w:t>
-      </w:r>
-      <w:r>
-        <w:rPr>
-          <w:rFonts w:ascii="Consolas" w:hAnsi="Consolas"/>
-          <w:sz w:val="24"/>
-          <w:szCs w:val="24"/>
-        </w:rPr>
-        <w:t xml:space="preserve"> </w:t>
-      </w:r>
-    </w:p>
-    <w:p>
-      <w:pPr>
-        <w:rPr>
-          <w:rFonts w:ascii="Consolas" w:hAnsi="Consolas"/>
-          <w:sz w:val="24"/>
-          <w:szCs w:val="24"/>
-        </w:rPr>
-      </w:pPr>
-      <w:r>
-        <w:rPr>
-          <w:rFonts w:ascii="Consolas" w:hAnsi="Consolas"/>
-          <w:sz w:val="24"/>
-          <w:szCs w:val="24"/>
-        </w:rPr>
-        <w:t xml:space="preserve">          Н_ПЛАНЫ.ОТД_ИД </w:t>
-      </w:r>
-      <w:r>
-        <w:rPr>
-          <w:rFonts w:ascii="Consolas" w:hAnsi="Consolas"/>
-          <w:sz w:val="24"/>
-          <w:szCs w:val="24"/>
-          <w:lang w:val="en-US"/>
-        </w:rPr>
-        <w:t>IN</w:t>
-      </w:r>
-      <w:r>
-        <w:rPr>
-          <w:rFonts w:ascii="Consolas" w:hAnsi="Consolas"/>
-          <w:sz w:val="24"/>
-          <w:szCs w:val="24"/>
-        </w:rPr>
-        <w:t xml:space="preserve"> </w:t>
-      </w:r>
-      <w:proofErr w:type="spellStart"/>
-      <w:r>
-        <w:rPr>
-          <w:rFonts w:ascii="Consolas" w:hAnsi="Consolas"/>
-          <w:sz w:val="24"/>
-          <w:szCs w:val="24"/>
-          <w:lang w:val="en-US"/>
-        </w:rPr>
-        <w:t>ktu</w:t>
-      </w:r>
-      <w:proofErr w:type="spellEnd"/>
-      <w:r>
-        <w:rPr>
-          <w:rFonts w:ascii="Consolas" w:hAnsi="Consolas"/>
-          <w:sz w:val="24"/>
-          <w:szCs w:val="24"/>
-        </w:rPr>
-        <w:t>)</w:t>
-      </w:r>
-    </w:p>
-    <w:p>
-      <w:pPr>
-        <w:rPr>
-          <w:rFonts w:ascii="Consolas" w:hAnsi="Consolas"/>
-          <w:sz w:val="24"/>
-          <w:szCs w:val="24"/>
-        </w:rPr>
-      </w:pPr>
-    </w:p>
-    <w:p>
-      <w:pPr>
-        <w:rPr>
-          <w:rFonts w:ascii="Consolas" w:hAnsi="Consolas"/>
-          <w:sz w:val="24"/>
-          <w:szCs w:val="24"/>
-        </w:rPr>
-      </w:pPr>
-      <w:r>
-        <w:rPr>
-          <w:rFonts w:ascii="Consolas" w:hAnsi="Consolas"/>
-          <w:sz w:val="24"/>
-          <w:szCs w:val="24"/>
-        </w:rPr>
-        <w:t xml:space="preserve">   </w:t>
-      </w:r>
-      <w:r>
-        <w:rPr>
-          <w:rFonts w:ascii="Consolas" w:hAnsi="Consolas"/>
-          <w:sz w:val="24"/>
-          <w:szCs w:val="24"/>
-        </w:rPr>
-        <w:t xml:space="preserve"> </w:t>
-      </w:r>
-    </w:p>
-    <w:p>
-      <w:pPr>
-        <w:rPr>
-          <w:rFonts w:ascii="Consolas" w:hAnsi="Consolas"/>
-          <w:sz w:val="24"/>
-          <w:szCs w:val="24"/>
-          <w:lang w:val="en-US"/>
-        </w:rPr>
-      </w:pPr>
-      <w:r>
-        <w:rPr>
-          <w:rFonts w:ascii="Consolas" w:hAnsi="Consolas"/>
-          <w:sz w:val="24"/>
-          <w:szCs w:val="24"/>
-        </w:rPr>
-        <w:t xml:space="preserve">      </w:t>
-      </w:r>
-      <w:r>
-        <w:rPr>
-          <w:rFonts w:ascii="Consolas" w:hAnsi="Consolas"/>
-          <w:sz w:val="24"/>
-          <w:szCs w:val="24"/>
-          <w:lang w:val="en-US"/>
-        </w:rPr>
-        <w:t>AND (</w:t>
-      </w:r>
-    </w:p>
-    <w:p>
-      <w:pPr>
-        <w:rPr>
-          <w:rFonts w:ascii="Consolas" w:hAnsi="Consolas"/>
-          <w:sz w:val="24"/>
-          <w:szCs w:val="24"/>
-          <w:lang w:val="en-US"/>
-        </w:rPr>
-      </w:pPr>
-      <w:r>
-        <w:rPr>
-          <w:rFonts w:ascii="Consolas" w:hAnsi="Consolas"/>
-          <w:sz w:val="24"/>
-          <w:szCs w:val="24"/>
-          <w:lang w:val="en-US"/>
-        </w:rPr>
-        <w:t xml:space="preserve">        NOW() :: DATE - (</w:t>
-      </w:r>
-    </w:p>
-    <w:p>
-      <w:pPr>
-        <w:rPr>
-          <w:rFonts w:ascii="Consolas" w:hAnsi="Consolas"/>
-          <w:sz w:val="24"/>
-          <w:szCs w:val="24"/>
-          <w:lang w:val="en-US"/>
-        </w:rPr>
-      </w:pPr>
-      <w:r>
-        <w:rPr>
-          <w:rFonts w:ascii="Consolas" w:hAnsi="Consolas"/>
-          <w:sz w:val="24"/>
-          <w:szCs w:val="24"/>
-          <w:lang w:val="en-US"/>
-        </w:rPr>
-        <w:t xml:space="preserve">          SELECT </w:t>
-      </w:r>
-    </w:p>
-    <w:p>
-      <w:pPr>
-        <w:rPr>
-          <w:rFonts w:ascii="Consolas" w:hAnsi="Consolas"/>
-          <w:sz w:val="24"/>
-          <w:szCs w:val="24"/>
-          <w:lang w:val="en-US"/>
-        </w:rPr>
-      </w:pPr>
-      <w:r>
-        <w:rPr>
-          <w:rFonts w:ascii="Consolas" w:hAnsi="Consolas"/>
-          <w:sz w:val="24"/>
-          <w:szCs w:val="24"/>
-          <w:lang w:val="en-US"/>
-        </w:rPr>
-        <w:lastRenderedPageBreak/>
-        <w:t xml:space="preserve">            </w:t>
-      </w:r>
-      <w:proofErr w:type="spellStart"/>
-      <w:r>
-        <w:rPr>
-          <w:rFonts w:ascii="Consolas" w:hAnsi="Consolas"/>
-          <w:sz w:val="24"/>
-          <w:szCs w:val="24"/>
-          <w:lang w:val="en-US"/>
-        </w:rPr>
-        <w:t>hum.ДАТА_РОЖДЕНИЯ</w:t>
-      </w:r>
-      <w:proofErr w:type="spellEnd"/>
-      <w:r>
-        <w:rPr>
-          <w:rFonts w:ascii="Consolas" w:hAnsi="Consolas"/>
-          <w:sz w:val="24"/>
-          <w:szCs w:val="24"/>
-          <w:lang w:val="en-US"/>
-        </w:rPr>
-        <w:t xml:space="preserve"> </w:t>
-      </w:r>
-    </w:p>
-    <w:p>
-      <w:pPr>
-        <w:rPr>
-          <w:rFonts w:ascii="Consolas" w:hAnsi="Consolas"/>
-          <w:sz w:val="24"/>
-          <w:szCs w:val="24"/>
-          <w:lang w:val="en-US"/>
-        </w:rPr>
-      </w:pPr>
-      <w:r>
-        <w:rPr>
-          <w:rFonts w:ascii="Consolas" w:hAnsi="Consolas"/>
-          <w:sz w:val="24"/>
-          <w:szCs w:val="24"/>
-          <w:lang w:val="en-US"/>
-        </w:rPr>
-        <w:t xml:space="preserve">          FROM </w:t>
-      </w:r>
-    </w:p>
-    <w:p>
-      <w:pPr>
-        <w:rPr>
-          <w:rFonts w:ascii="Consolas" w:hAnsi="Consolas"/>
-          <w:sz w:val="24"/>
-          <w:szCs w:val="24"/>
-          <w:lang w:val="en-US"/>
-        </w:rPr>
-      </w:pPr>
-      <w:r>
-        <w:rPr>
-          <w:rFonts w:ascii="Consolas" w:hAnsi="Consolas"/>
-          <w:sz w:val="24"/>
-          <w:szCs w:val="24"/>
-          <w:lang w:val="en-US"/>
-        </w:rPr>
-        <w:t xml:space="preserve">            Н_ЛЮДИ AS hum </w:t>
-      </w:r>
-    </w:p>
-    <w:p>
-      <w:pPr>
-        <w:rPr>
-          <w:rFonts w:ascii="Consolas" w:hAnsi="Consolas"/>
-          <w:sz w:val="24"/>
-          <w:szCs w:val="24"/>
-          <w:lang w:val="en-US"/>
-        </w:rPr>
-      </w:pPr>
-      <w:r>
-        <w:rPr>
-          <w:rFonts w:ascii="Consolas" w:hAnsi="Consolas"/>
-          <w:sz w:val="24"/>
-          <w:szCs w:val="24"/>
-          <w:lang w:val="en-US"/>
-        </w:rPr>
-        <w:t xml:space="preserve">          WHERE </w:t>
-      </w:r>
-    </w:p>
-    <w:p>
-      <w:pPr>
-        <w:rPr>
-          <w:rFonts w:ascii="Consolas" w:hAnsi="Consolas"/>
-          <w:sz w:val="24"/>
-          <w:szCs w:val="24"/>
-          <w:lang w:val="en-US"/>
-        </w:rPr>
-      </w:pPr>
-      <w:r>
-        <w:rPr>
-          <w:rFonts w:ascii="Consolas" w:hAnsi="Consolas"/>
-          <w:sz w:val="24"/>
-          <w:szCs w:val="24"/>
-          <w:lang w:val="en-US"/>
-        </w:rPr>
-        <w:t xml:space="preserve">            </w:t>
-      </w:r>
-      <w:proofErr w:type="spellStart"/>
-      <w:r>
-        <w:rPr>
-          <w:rFonts w:ascii="Consolas" w:hAnsi="Consolas"/>
-          <w:sz w:val="24"/>
-          <w:szCs w:val="24"/>
-          <w:lang w:val="en-US"/>
-        </w:rPr>
-        <w:t>hum.ИД</w:t>
-      </w:r>
-      <w:proofErr w:type="spellEnd"/>
-      <w:r>
-        <w:rPr>
-          <w:rFonts w:ascii="Consolas" w:hAnsi="Consolas"/>
-          <w:sz w:val="24"/>
-          <w:szCs w:val="24"/>
-          <w:lang w:val="en-US"/>
-        </w:rPr>
-        <w:t xml:space="preserve"> = </w:t>
-      </w:r>
-      <w:proofErr w:type="spellStart"/>
-      <w:r>
-        <w:rPr>
-          <w:rFonts w:ascii="Consolas" w:hAnsi="Consolas"/>
-          <w:sz w:val="24"/>
-          <w:szCs w:val="24"/>
-          <w:lang w:val="en-US"/>
-        </w:rPr>
-        <w:t>studs.ЧЛВК_ИД</w:t>
-      </w:r>
-      <w:proofErr w:type="spellEnd"/>
-    </w:p>
-    <w:p>
-      <w:pPr>
-        <w:rPr>
-          <w:rFonts w:ascii="Consolas" w:hAnsi="Consolas"/>
-          <w:sz w:val="24"/>
-          <w:szCs w:val="24"/>
-          <w:lang w:val="en-US"/>
-        </w:rPr>
-      </w:pPr>
-      <w:r>
-        <w:rPr>
-          <w:rFonts w:ascii="Consolas" w:hAnsi="Consolas"/>
-          <w:sz w:val="24"/>
-          <w:szCs w:val="24"/>
-          <w:lang w:val="en-US"/>
-        </w:rPr>
-        <w:t xml:space="preserve">        ):: DATE</w:t>
-      </w:r>
-    </w:p>
-    <w:p>
-      <w:pPr>
-        <w:rPr>
-          <w:rFonts w:ascii="Consolas" w:hAnsi="Consolas"/>
-          <w:sz w:val="24"/>
-          <w:szCs w:val="24"/>
-          <w:lang w:val="en-US"/>
-        </w:rPr>
-      </w:pPr>
-      <w:r>
-        <w:rPr>
-          <w:rFonts w:ascii="Consolas" w:hAnsi="Consolas"/>
-          <w:sz w:val="24"/>
-          <w:szCs w:val="24"/>
-          <w:lang w:val="en-US"/>
-        </w:rPr>
-        <w:t xml:space="preserve">      ) &lt; 365 * 20</w:t>
-      </w:r>
-    </w:p>
-    <w:p>
-      <w:pPr>
-        <w:rPr>
-          <w:rFonts w:ascii="Consolas" w:hAnsi="Consolas"/>
-          <w:sz w:val="24"/>
-          <w:szCs w:val="24"/>
-          <w:lang w:val="en-US"/>
-        </w:rPr>
-      </w:pPr>
-      <w:r>
-        <w:rPr>
-          <w:rFonts w:ascii="Consolas" w:hAnsi="Consolas"/>
-          <w:sz w:val="24"/>
-          <w:szCs w:val="24"/>
-          <w:lang w:val="en-US"/>
-        </w:rPr>
-        <w:t xml:space="preserve">  ) THEN 'ДА' ELSE 'НЕТ' END;</w:t>
+      <w:r>
+        <w:rPr>
+          <w:rFonts w:ascii="Consolas" w:hAnsi="Consolas"/>
+          <w:sz w:val="24"/>
+          <w:szCs w:val="24"/>
+          <w:lang w:val="en-US"/>
+        </w:rPr>
+        <w:t>AND (NOW() :: DATE - (SELECT hum.ДАТА_РОЖДЕНИЯ FROM Н_ЛЮДИ AS</w:t>
+      </w:r>
+      <w:r>
+        <w:rPr>
+          <w:rFonts w:ascii="Consolas" w:hAnsi="Consolas"/>
+          <w:sz w:val="24"/>
+          <w:szCs w:val="24"/>
+          <w:lang w:val="en-US"/>
+        </w:rPr>
+        <w:t xml:space="preserve"> </w:t>
+      </w:r>
+      <w:r>
+        <w:rPr>
+          <w:rFonts w:ascii="Consolas" w:hAnsi="Consolas"/>
+          <w:sz w:val="24"/>
+          <w:szCs w:val="24"/>
+          <w:lang w:val="en-US"/>
+        </w:rPr>
+        <w:t>hum WHERE hum.ИД = studs.ЧЛВК_ИД):: DATE) &lt; 365 * 20)</w:t>
+      </w:r>
+    </w:p>
+    <w:p>
+      <w:pPr>
+        <w:rPr>
+          <w:rFonts w:ascii="Consolas" w:hAnsi="Consolas"/>
+          <w:sz w:val="24"/>
+          <w:szCs w:val="24"/>
+          <w:lang w:val="en-US"/>
+        </w:rPr>
+      </w:pPr>
+      <w:r>
+        <w:rPr>
+          <w:rFonts w:ascii="Consolas" w:hAnsi="Consolas"/>
+          <w:sz w:val="24"/>
+          <w:szCs w:val="24"/>
+          <w:lang w:val="en-US"/>
+        </w:rPr>
+        <w:t xml:space="preserve">THEN 'ДА' </w:t>
+      </w:r>
+    </w:p>
+    <w:p>
+      <w:pPr>
+        <w:rPr>
+          <w:rFonts w:ascii="Consolas" w:hAnsi="Consolas"/>
+          <w:sz w:val="24"/>
+          <w:szCs w:val="24"/>
+          <w:lang w:val="en-US"/>
+        </w:rPr>
+      </w:pPr>
+      <w:r>
+        <w:rPr>
+          <w:rFonts w:ascii="Consolas" w:hAnsi="Consolas"/>
+          <w:sz w:val="24"/>
+          <w:szCs w:val="24"/>
+          <w:lang w:val="en-US"/>
+        </w:rPr>
+        <w:t xml:space="preserve">ELSE 'НЕТ' </w:t>
+      </w:r>
+    </w:p>
+    <w:p>
+      <w:pPr>
+        <w:rPr>
+          <w:rFonts w:ascii="Consolas" w:hAnsi="Consolas"/>
+          <w:sz w:val="24"/>
+          <w:szCs w:val="24"/>
+          <w:lang w:val="en-US"/>
+        </w:rPr>
+      </w:pPr>
+      <w:r>
+        <w:rPr>
+          <w:rFonts w:ascii="Consolas" w:hAnsi="Consolas"/>
+          <w:sz w:val="24"/>
+          <w:szCs w:val="24"/>
+          <w:lang w:val="en-US"/>
+        </w:rPr>
+        <w:t>END;</w:t>
       </w:r>
     </w:p>
     <w:p>
@@ -3809,6 +3698,7 @@
           <w:rFonts w:ascii="Consolas" w:hAnsi="Consolas"/>
           <w:sz w:val="24"/>
           <w:szCs w:val="24"/>
+          <w:lang w:val="en-US"/>
         </w:rPr>
       </w:pPr>
       <w:r>
@@ -3825,25 +3715,9 @@
           <w:rFonts w:ascii="Consolas" w:hAnsi="Consolas"/>
           <w:sz w:val="24"/>
           <w:szCs w:val="24"/>
-        </w:rPr>
-        <w:t xml:space="preserve"> </w:t>
-      </w:r>
-    </w:p>
-    <w:p>
-      <w:pPr>
-        <w:rPr>
-          <w:rFonts w:ascii="Consolas" w:hAnsi="Consolas"/>
-          <w:sz w:val="24"/>
-          <w:szCs w:val="24"/>
-        </w:rPr>
-      </w:pPr>
-      <w:r>
-        <w:rPr>
-          <w:rFonts w:ascii="Consolas" w:hAnsi="Consolas"/>
-          <w:sz w:val="24"/>
-          <w:szCs w:val="24"/>
-        </w:rPr>
-        <w:t xml:space="preserve">  </w:t>
+          <w:lang w:val="en-US"/>
+        </w:rPr>
+        <w:t xml:space="preserve"> </w:t>
       </w:r>
       <w:r>
         <w:rPr>
@@ -3859,55 +3733,35 @@
           <w:rFonts w:ascii="Consolas" w:hAnsi="Consolas"/>
           <w:sz w:val="24"/>
           <w:szCs w:val="24"/>
-        </w:rPr>
-        <w:t xml:space="preserve">.ИМЯ, </w:t>
-      </w:r>
-    </w:p>
-    <w:p>
-      <w:pPr>
-        <w:rPr>
-          <w:rFonts w:ascii="Consolas" w:hAnsi="Consolas"/>
-          <w:sz w:val="24"/>
-          <w:szCs w:val="24"/>
-          <w:lang w:val="en-US"/>
-        </w:rPr>
-      </w:pPr>
-      <w:r>
-        <w:rPr>
-          <w:rFonts w:ascii="Consolas" w:hAnsi="Consolas"/>
-          <w:sz w:val="24"/>
-          <w:szCs w:val="24"/>
-        </w:rPr>
-        <w:t xml:space="preserve">  </w:t>
-      </w:r>
-      <w:r>
-        <w:rPr>
-          <w:rFonts w:ascii="Consolas" w:hAnsi="Consolas"/>
-          <w:sz w:val="24"/>
-          <w:szCs w:val="24"/>
-          <w:lang w:val="en-US"/>
-        </w:rPr>
-        <w:t>COUNT(</w:t>
-      </w:r>
-      <w:proofErr w:type="spellStart"/>
-      <w:r>
-        <w:rPr>
-          <w:rFonts w:ascii="Consolas" w:hAnsi="Consolas"/>
-          <w:sz w:val="24"/>
-          <w:szCs w:val="24"/>
-          <w:lang w:val="en-US"/>
-        </w:rPr>
-        <w:t>hum.ИМЯ</w:t>
-      </w:r>
-      <w:proofErr w:type="spellEnd"/>
-      <w:r>
-        <w:rPr>
-          <w:rFonts w:ascii="Consolas" w:hAnsi="Consolas"/>
-          <w:sz w:val="24"/>
-          <w:szCs w:val="24"/>
-          <w:lang w:val="en-US"/>
-        </w:rPr>
-        <w:t xml:space="preserve">) </w:t>
+          <w:lang w:val="en-US"/>
+        </w:rPr>
+        <w:t>.</w:t>
+      </w:r>
+      <w:r>
+        <w:rPr>
+          <w:rFonts w:ascii="Consolas" w:hAnsi="Consolas"/>
+          <w:sz w:val="24"/>
+          <w:szCs w:val="24"/>
+        </w:rPr>
+        <w:t>ИМЯ</w:t>
+      </w:r>
+      <w:r>
+        <w:rPr>
+          <w:rFonts w:ascii="Consolas" w:hAnsi="Consolas"/>
+          <w:sz w:val="24"/>
+          <w:szCs w:val="24"/>
+          <w:lang w:val="en-US"/>
+        </w:rPr>
+        <w:t xml:space="preserve">, </w:t>
+      </w:r>
+      <w:r>
+        <w:rPr>
+          <w:rFonts w:ascii="Consolas" w:hAnsi="Consolas"/>
+          <w:sz w:val="24"/>
+          <w:szCs w:val="24"/>
+          <w:lang w:val="en-US"/>
+        </w:rPr>
+        <w:t xml:space="preserve">COUNT(hum.ИМЯ) </w:t>
       </w:r>
     </w:p>
     <w:p>
@@ -3964,358 +3818,45 @@
           <w:szCs w:val="24"/>
           <w:lang w:val="en-US"/>
         </w:rPr>
-        <w:t xml:space="preserve">  JOIN Н_УЧЕНИКИ AS studs ON </w:t>
-      </w:r>
-      <w:proofErr w:type="spellStart"/>
-      <w:r>
-        <w:rPr>
-          <w:rFonts w:ascii="Consolas" w:hAnsi="Consolas"/>
-          <w:sz w:val="24"/>
-          <w:szCs w:val="24"/>
-          <w:lang w:val="en-US"/>
-        </w:rPr>
-        <w:t>hum.ИД</w:t>
-      </w:r>
-      <w:proofErr w:type="spellEnd"/>
-      <w:r>
-        <w:rPr>
-          <w:rFonts w:ascii="Consolas" w:hAnsi="Consolas"/>
-          <w:sz w:val="24"/>
-          <w:szCs w:val="24"/>
-          <w:lang w:val="en-US"/>
-        </w:rPr>
-        <w:t xml:space="preserve"> = </w:t>
-      </w:r>
-      <w:proofErr w:type="spellStart"/>
-      <w:r>
-        <w:rPr>
-          <w:rFonts w:ascii="Consolas" w:hAnsi="Consolas"/>
-          <w:sz w:val="24"/>
-          <w:szCs w:val="24"/>
-          <w:lang w:val="en-US"/>
-        </w:rPr>
-        <w:t>studs.ЧЛВК_ИД</w:t>
-      </w:r>
-      <w:proofErr w:type="spellEnd"/>
-      <w:r>
-        <w:rPr>
-          <w:rFonts w:ascii="Consolas" w:hAnsi="Consolas"/>
-          <w:sz w:val="24"/>
-          <w:szCs w:val="24"/>
-          <w:lang w:val="en-US"/>
-        </w:rPr>
-        <w:t xml:space="preserve"> </w:t>
-      </w:r>
-    </w:p>
-    <w:p>
-      <w:pPr>
-        <w:rPr>
-          <w:rFonts w:ascii="Consolas" w:hAnsi="Consolas"/>
-          <w:sz w:val="24"/>
-          <w:szCs w:val="24"/>
-          <w:lang w:val="en-US"/>
-        </w:rPr>
-      </w:pPr>
-      <w:r>
-        <w:rPr>
-          <w:rFonts w:ascii="Consolas" w:hAnsi="Consolas"/>
-          <w:sz w:val="24"/>
-          <w:szCs w:val="24"/>
-          <w:lang w:val="en-US"/>
-        </w:rPr>
-        <w:t xml:space="preserve">  JOIN Н_ПЛАНЫ AS pl ON </w:t>
-      </w:r>
-      <w:proofErr w:type="spellStart"/>
-      <w:r>
-        <w:rPr>
-          <w:rFonts w:ascii="Consolas" w:hAnsi="Consolas"/>
-          <w:sz w:val="24"/>
-          <w:szCs w:val="24"/>
-          <w:lang w:val="en-US"/>
-        </w:rPr>
-        <w:t>studs.ПЛАН_ИД</w:t>
-      </w:r>
-      <w:proofErr w:type="spellEnd"/>
-      <w:r>
-        <w:rPr>
-          <w:rFonts w:ascii="Consolas" w:hAnsi="Consolas"/>
-          <w:sz w:val="24"/>
-          <w:szCs w:val="24"/>
-          <w:lang w:val="en-US"/>
-        </w:rPr>
-        <w:t xml:space="preserve"> = </w:t>
-      </w:r>
-      <w:proofErr w:type="spellStart"/>
-      <w:r>
-        <w:rPr>
-          <w:rFonts w:ascii="Consolas" w:hAnsi="Consolas"/>
-          <w:sz w:val="24"/>
-          <w:szCs w:val="24"/>
-          <w:lang w:val="en-US"/>
-        </w:rPr>
-        <w:t>pl.ИД</w:t>
-      </w:r>
-      <w:proofErr w:type="spellEnd"/>
-      <w:r>
-        <w:rPr>
-          <w:rFonts w:ascii="Consolas" w:hAnsi="Consolas"/>
-          <w:sz w:val="24"/>
-          <w:szCs w:val="24"/>
-          <w:lang w:val="en-US"/>
-        </w:rPr>
-        <w:t xml:space="preserve"> </w:t>
-      </w:r>
-    </w:p>
-    <w:p>
-      <w:pPr>
-        <w:rPr>
-          <w:rFonts w:ascii="Consolas" w:hAnsi="Consolas"/>
-          <w:sz w:val="24"/>
-          <w:szCs w:val="24"/>
-          <w:lang w:val="en-US"/>
-        </w:rPr>
-      </w:pPr>
-      <w:r>
-        <w:rPr>
-          <w:rFonts w:ascii="Consolas" w:hAnsi="Consolas"/>
-          <w:sz w:val="24"/>
-          <w:szCs w:val="24"/>
-          <w:lang w:val="en-US"/>
-        </w:rPr>
-        <w:t xml:space="preserve">  JOIN Н_ОТДЕЛЫ AS </w:t>
-      </w:r>
-      <w:proofErr w:type="spellStart"/>
-      <w:r>
-        <w:rPr>
-          <w:rFonts w:ascii="Consolas" w:hAnsi="Consolas"/>
-          <w:sz w:val="24"/>
-          <w:szCs w:val="24"/>
-          <w:lang w:val="en-US"/>
-        </w:rPr>
-        <w:t>otd</w:t>
-      </w:r>
-      <w:proofErr w:type="spellEnd"/>
-      <w:r>
-        <w:rPr>
-          <w:rFonts w:ascii="Consolas" w:hAnsi="Consolas"/>
-          <w:sz w:val="24"/>
-          <w:szCs w:val="24"/>
-          <w:lang w:val="en-US"/>
-        </w:rPr>
-        <w:t xml:space="preserve"> ON </w:t>
-      </w:r>
-      <w:proofErr w:type="spellStart"/>
-      <w:r>
-        <w:rPr>
-          <w:rFonts w:ascii="Consolas" w:hAnsi="Consolas"/>
-          <w:sz w:val="24"/>
-          <w:szCs w:val="24"/>
-          <w:lang w:val="en-US"/>
-        </w:rPr>
-        <w:t>pl.ОТД_ИД</w:t>
-      </w:r>
-      <w:proofErr w:type="spellEnd"/>
-      <w:r>
-        <w:rPr>
-          <w:rFonts w:ascii="Consolas" w:hAnsi="Consolas"/>
-          <w:sz w:val="24"/>
-          <w:szCs w:val="24"/>
-          <w:lang w:val="en-US"/>
-        </w:rPr>
-        <w:t xml:space="preserve"> = </w:t>
-      </w:r>
-      <w:proofErr w:type="spellStart"/>
-      <w:r>
-        <w:rPr>
-          <w:rFonts w:ascii="Consolas" w:hAnsi="Consolas"/>
-          <w:sz w:val="24"/>
-          <w:szCs w:val="24"/>
-          <w:lang w:val="en-US"/>
-        </w:rPr>
-        <w:t>otd.ИД</w:t>
-      </w:r>
-      <w:proofErr w:type="spellEnd"/>
-      <w:r>
-        <w:rPr>
-          <w:rFonts w:ascii="Consolas" w:hAnsi="Consolas"/>
-          <w:sz w:val="24"/>
-          <w:szCs w:val="24"/>
-          <w:lang w:val="en-US"/>
-        </w:rPr>
-        <w:t xml:space="preserve"> </w:t>
-      </w:r>
-    </w:p>
-    <w:p>
-      <w:pPr>
-        <w:rPr>
-          <w:rFonts w:ascii="Consolas" w:hAnsi="Consolas"/>
-          <w:sz w:val="24"/>
-          <w:szCs w:val="24"/>
-          <w:lang w:val="en-US"/>
-        </w:rPr>
-      </w:pPr>
-      <w:r>
-        <w:rPr>
-          <w:rFonts w:ascii="Consolas" w:hAnsi="Consolas"/>
-          <w:sz w:val="24"/>
-          <w:szCs w:val="24"/>
-          <w:lang w:val="en-US"/>
-        </w:rPr>
-        <w:t xml:space="preserve">WHERE </w:t>
-      </w:r>
-    </w:p>
-    <w:p>
-      <w:pPr>
-        <w:rPr>
-          <w:rFonts w:ascii="Consolas" w:hAnsi="Consolas"/>
-          <w:sz w:val="24"/>
-          <w:szCs w:val="24"/>
-          <w:lang w:val="en-US"/>
-        </w:rPr>
-      </w:pPr>
-      <w:r>
-        <w:rPr>
-          <w:rFonts w:ascii="Consolas" w:hAnsi="Consolas"/>
-          <w:sz w:val="24"/>
-          <w:szCs w:val="24"/>
-          <w:lang w:val="en-US"/>
-        </w:rPr>
-        <w:t xml:space="preserve">  </w:t>
-      </w:r>
-      <w:proofErr w:type="spellStart"/>
-      <w:r>
-        <w:rPr>
-          <w:rFonts w:ascii="Consolas" w:hAnsi="Consolas"/>
-          <w:sz w:val="24"/>
-          <w:szCs w:val="24"/>
-          <w:lang w:val="en-US"/>
-        </w:rPr>
-        <w:t>otd.КОРОТКОЕ_ИМЯ</w:t>
-      </w:r>
-      <w:proofErr w:type="spellEnd"/>
-      <w:r>
-        <w:rPr>
-          <w:rFonts w:ascii="Consolas" w:hAnsi="Consolas"/>
-          <w:sz w:val="24"/>
-          <w:szCs w:val="24"/>
-          <w:lang w:val="en-US"/>
-        </w:rPr>
-        <w:t xml:space="preserve"> = '</w:t>
-      </w:r>
-      <w:proofErr w:type="spellStart"/>
-      <w:r>
-        <w:rPr>
-          <w:rFonts w:ascii="Consolas" w:hAnsi="Consolas"/>
-          <w:sz w:val="24"/>
-          <w:szCs w:val="24"/>
-          <w:lang w:val="en-US"/>
-        </w:rPr>
-        <w:t>КТиУ</w:t>
-      </w:r>
-      <w:proofErr w:type="spellEnd"/>
-      <w:r>
-        <w:rPr>
-          <w:rFonts w:ascii="Consolas" w:hAnsi="Consolas"/>
-          <w:sz w:val="24"/>
-          <w:szCs w:val="24"/>
-          <w:lang w:val="en-US"/>
-        </w:rPr>
-        <w:t xml:space="preserve">' </w:t>
-      </w:r>
-    </w:p>
-    <w:p>
-      <w:pPr>
-        <w:rPr>
-          <w:rFonts w:ascii="Consolas" w:hAnsi="Consolas"/>
-          <w:sz w:val="24"/>
-          <w:szCs w:val="24"/>
-          <w:lang w:val="en-US"/>
-        </w:rPr>
-      </w:pPr>
-      <w:r>
-        <w:rPr>
-          <w:rFonts w:ascii="Consolas" w:hAnsi="Consolas"/>
-          <w:sz w:val="24"/>
-          <w:szCs w:val="24"/>
-          <w:lang w:val="en-US"/>
-        </w:rPr>
-        <w:t xml:space="preserve">  AND EXISTS (</w:t>
-      </w:r>
-    </w:p>
-    <w:p>
-      <w:pPr>
-        <w:rPr>
-          <w:rFonts w:ascii="Consolas" w:hAnsi="Consolas"/>
-          <w:sz w:val="24"/>
-          <w:szCs w:val="24"/>
-          <w:lang w:val="en-US"/>
-        </w:rPr>
-      </w:pPr>
-      <w:r>
-        <w:rPr>
-          <w:rFonts w:ascii="Consolas" w:hAnsi="Consolas"/>
-          <w:sz w:val="24"/>
-          <w:szCs w:val="24"/>
-          <w:lang w:val="en-US"/>
-        </w:rPr>
-        <w:t xml:space="preserve">    SELECT </w:t>
-      </w:r>
-    </w:p>
-    <w:p>
-      <w:pPr>
-        <w:rPr>
-          <w:rFonts w:ascii="Consolas" w:hAnsi="Consolas"/>
-          <w:sz w:val="24"/>
-          <w:szCs w:val="24"/>
-          <w:lang w:val="en-US"/>
-        </w:rPr>
-      </w:pPr>
-      <w:r>
-        <w:rPr>
-          <w:rFonts w:ascii="Consolas" w:hAnsi="Consolas"/>
-          <w:sz w:val="24"/>
-          <w:szCs w:val="24"/>
-          <w:lang w:val="en-US"/>
-        </w:rPr>
-        <w:t xml:space="preserve">      1 </w:t>
-      </w:r>
-    </w:p>
-    <w:p>
-      <w:pPr>
-        <w:rPr>
-          <w:rFonts w:ascii="Consolas" w:hAnsi="Consolas"/>
-          <w:sz w:val="24"/>
-          <w:szCs w:val="24"/>
-          <w:lang w:val="en-US"/>
-        </w:rPr>
-      </w:pPr>
-      <w:r>
-        <w:rPr>
-          <w:rFonts w:ascii="Consolas" w:hAnsi="Consolas"/>
-          <w:sz w:val="24"/>
-          <w:szCs w:val="24"/>
-          <w:lang w:val="en-US"/>
-        </w:rPr>
-        <w:t xml:space="preserve">    FROM </w:t>
-      </w:r>
-    </w:p>
-    <w:p>
-      <w:pPr>
-        <w:rPr>
-          <w:rFonts w:ascii="Consolas" w:hAnsi="Consolas"/>
-          <w:sz w:val="24"/>
-          <w:szCs w:val="24"/>
-          <w:lang w:val="en-US"/>
-        </w:rPr>
-      </w:pPr>
-      <w:r>
-        <w:rPr>
-          <w:rFonts w:ascii="Consolas" w:hAnsi="Consolas"/>
-          <w:sz w:val="24"/>
-          <w:szCs w:val="24"/>
-          <w:lang w:val="en-US"/>
-        </w:rPr>
-        <w:t xml:space="preserve">      Н_ЛЮДИ AS hm </w:t>
+        <w:t xml:space="preserve">  JOIN Н_УЧЕНИКИ AS studs ON hum.ИД = studs.ЧЛВК_ИД </w:t>
+      </w:r>
+    </w:p>
+    <w:p>
+      <w:pPr>
+        <w:rPr>
+          <w:rFonts w:ascii="Consolas" w:hAnsi="Consolas"/>
+          <w:sz w:val="24"/>
+          <w:szCs w:val="24"/>
+          <w:lang w:val="en-US"/>
+        </w:rPr>
+      </w:pPr>
+      <w:r>
+        <w:rPr>
+          <w:rFonts w:ascii="Consolas" w:hAnsi="Consolas"/>
+          <w:sz w:val="24"/>
+          <w:szCs w:val="24"/>
+          <w:lang w:val="en-US"/>
+        </w:rPr>
+        <w:t xml:space="preserve">  JOIN Н_ПЛАНЫ AS pl ON studs.ПЛАН_ИД = pl.ИД </w:t>
+      </w:r>
+    </w:p>
+    <w:p>
+      <w:pPr>
+        <w:rPr>
+          <w:rFonts w:ascii="Consolas" w:hAnsi="Consolas"/>
+          <w:sz w:val="24"/>
+          <w:szCs w:val="24"/>
+          <w:lang w:val="en-US"/>
+        </w:rPr>
+      </w:pPr>
+      <w:r>
+        <w:rPr>
+          <w:rFonts w:ascii="Consolas" w:hAnsi="Consolas"/>
+          <w:sz w:val="24"/>
+          <w:szCs w:val="24"/>
+          <w:lang w:val="en-US"/>
+        </w:rPr>
+        <w:t xml:space="preserve">  JOIN Н_ОТДЕЛЫ AS otd ON pl.ОТД_ИД = otd.ИД </w:t>
       </w:r>
     </w:p>
     <w:p>
@@ -4335,165 +3876,68 @@
           <w:lang w:val="en-US"/>
         </w:rPr>
         <w:lastRenderedPageBreak/>
-        <w:t xml:space="preserve">    WHERE </w:t>
-      </w:r>
-    </w:p>
-    <w:p>
-      <w:pPr>
-        <w:rPr>
-          <w:rFonts w:ascii="Consolas" w:hAnsi="Consolas"/>
-          <w:sz w:val="24"/>
-          <w:szCs w:val="24"/>
-          <w:lang w:val="en-US"/>
-        </w:rPr>
-      </w:pPr>
-      <w:r>
-        <w:rPr>
-          <w:rFonts w:ascii="Consolas" w:hAnsi="Consolas"/>
-          <w:sz w:val="24"/>
-          <w:szCs w:val="24"/>
-          <w:lang w:val="en-US"/>
-        </w:rPr>
-        <w:t xml:space="preserve">      </w:t>
-      </w:r>
-      <w:proofErr w:type="spellStart"/>
-      <w:r>
-        <w:rPr>
-          <w:rFonts w:ascii="Consolas" w:hAnsi="Consolas"/>
-          <w:sz w:val="24"/>
-          <w:szCs w:val="24"/>
-          <w:lang w:val="en-US"/>
-        </w:rPr>
-        <w:t>hm.ИМЯ</w:t>
-      </w:r>
-      <w:proofErr w:type="spellEnd"/>
-      <w:r>
-        <w:rPr>
-          <w:rFonts w:ascii="Consolas" w:hAnsi="Consolas"/>
-          <w:sz w:val="24"/>
-          <w:szCs w:val="24"/>
-          <w:lang w:val="en-US"/>
-        </w:rPr>
-        <w:t xml:space="preserve"> = </w:t>
-      </w:r>
-      <w:proofErr w:type="spellStart"/>
-      <w:r>
-        <w:rPr>
-          <w:rFonts w:ascii="Consolas" w:hAnsi="Consolas"/>
-          <w:sz w:val="24"/>
-          <w:szCs w:val="24"/>
-          <w:lang w:val="en-US"/>
-        </w:rPr>
-        <w:t>hum.ИМЯ</w:t>
-      </w:r>
-      <w:proofErr w:type="spellEnd"/>
-      <w:r>
-        <w:rPr>
-          <w:rFonts w:ascii="Consolas" w:hAnsi="Consolas"/>
-          <w:sz w:val="24"/>
-          <w:szCs w:val="24"/>
-          <w:lang w:val="en-US"/>
-        </w:rPr>
-        <w:t xml:space="preserve"> </w:t>
-      </w:r>
-    </w:p>
-    <w:p>
-      <w:pPr>
-        <w:rPr>
-          <w:rFonts w:ascii="Consolas" w:hAnsi="Consolas"/>
-          <w:sz w:val="24"/>
-          <w:szCs w:val="24"/>
-          <w:lang w:val="en-US"/>
-        </w:rPr>
-      </w:pPr>
-      <w:r>
-        <w:rPr>
-          <w:rFonts w:ascii="Consolas" w:hAnsi="Consolas"/>
-          <w:sz w:val="24"/>
-          <w:szCs w:val="24"/>
-          <w:lang w:val="en-US"/>
-        </w:rPr>
-        <w:t xml:space="preserve">      AND </w:t>
-      </w:r>
-      <w:proofErr w:type="spellStart"/>
-      <w:r>
-        <w:rPr>
-          <w:rFonts w:ascii="Consolas" w:hAnsi="Consolas"/>
-          <w:sz w:val="24"/>
-          <w:szCs w:val="24"/>
-          <w:lang w:val="en-US"/>
-        </w:rPr>
-        <w:t>hm.ИД</w:t>
-      </w:r>
-      <w:proofErr w:type="spellEnd"/>
-      <w:r>
-        <w:rPr>
-          <w:rFonts w:ascii="Consolas" w:hAnsi="Consolas"/>
-          <w:sz w:val="24"/>
-          <w:szCs w:val="24"/>
-          <w:lang w:val="en-US"/>
-        </w:rPr>
-        <w:t xml:space="preserve"> NOT IN (</w:t>
-      </w:r>
-    </w:p>
-    <w:p>
-      <w:pPr>
-        <w:rPr>
-          <w:rFonts w:ascii="Consolas" w:hAnsi="Consolas"/>
-          <w:sz w:val="24"/>
-          <w:szCs w:val="24"/>
-        </w:rPr>
-      </w:pPr>
-      <w:r>
-        <w:rPr>
-          <w:rFonts w:ascii="Consolas" w:hAnsi="Consolas"/>
-          <w:sz w:val="24"/>
-          <w:szCs w:val="24"/>
-          <w:lang w:val="en-US"/>
-        </w:rPr>
-        <w:t xml:space="preserve">        SELECT</w:t>
-      </w:r>
-      <w:r>
-        <w:rPr>
-          <w:rFonts w:ascii="Consolas" w:hAnsi="Consolas"/>
-          <w:sz w:val="24"/>
-          <w:szCs w:val="24"/>
-        </w:rPr>
-        <w:t xml:space="preserve"> </w:t>
-      </w:r>
-    </w:p>
-    <w:p>
-      <w:pPr>
-        <w:rPr>
-          <w:rFonts w:ascii="Consolas" w:hAnsi="Consolas"/>
-          <w:sz w:val="24"/>
-          <w:szCs w:val="24"/>
-        </w:rPr>
-      </w:pPr>
-      <w:r>
-        <w:rPr>
-          <w:rFonts w:ascii="Consolas" w:hAnsi="Consolas"/>
-          <w:sz w:val="24"/>
-          <w:szCs w:val="24"/>
-        </w:rPr>
-        <w:t xml:space="preserve">          ЧЛВК_ИД </w:t>
-      </w:r>
-    </w:p>
-    <w:p>
-      <w:pPr>
-        <w:rPr>
-          <w:rFonts w:ascii="Consolas" w:hAnsi="Consolas"/>
-          <w:sz w:val="24"/>
-          <w:szCs w:val="24"/>
-        </w:rPr>
-      </w:pPr>
-      <w:r>
-        <w:rPr>
-          <w:rFonts w:ascii="Consolas" w:hAnsi="Consolas"/>
-          <w:sz w:val="24"/>
-          <w:szCs w:val="24"/>
-        </w:rPr>
-        <w:t xml:space="preserve">        </w:t>
+        <w:t>WHERE otd.КОРОТКОЕ_ИМЯ = 'КТиУ' AND EXISTS (SELECT 1 FROM Н_ЛЮДИ AS hm WHERE hm.ИМЯ = hum.ИМЯ AND hm.ИД NOT IN</w:t>
+      </w:r>
+      <w:r>
+        <w:rPr>
+          <w:rFonts w:ascii="Consolas" w:hAnsi="Consolas"/>
+          <w:sz w:val="24"/>
+          <w:szCs w:val="24"/>
+          <w:lang w:val="en-US"/>
+        </w:rPr>
+        <w:t xml:space="preserve"> </w:t>
+      </w:r>
+      <w:r>
+        <w:rPr>
+          <w:rFonts w:ascii="Consolas" w:hAnsi="Consolas"/>
+          <w:sz w:val="24"/>
+          <w:szCs w:val="24"/>
+          <w:lang w:val="en-US"/>
+        </w:rPr>
+        <w:t>(SELECT</w:t>
+      </w:r>
+      <w:r>
+        <w:rPr>
+          <w:rFonts w:ascii="Consolas" w:hAnsi="Consolas"/>
+          <w:sz w:val="24"/>
+          <w:szCs w:val="24"/>
+          <w:lang w:val="en-US"/>
+        </w:rPr>
+        <w:t xml:space="preserve"> </w:t>
+      </w:r>
+      <w:r>
+        <w:rPr>
+          <w:rFonts w:ascii="Consolas" w:hAnsi="Consolas"/>
+          <w:sz w:val="24"/>
+          <w:szCs w:val="24"/>
+        </w:rPr>
+        <w:t>ЧЛВК</w:t>
+      </w:r>
+      <w:r>
+        <w:rPr>
+          <w:rFonts w:ascii="Consolas" w:hAnsi="Consolas"/>
+          <w:sz w:val="24"/>
+          <w:szCs w:val="24"/>
+          <w:lang w:val="en-US"/>
+        </w:rPr>
+        <w:t>_</w:t>
+      </w:r>
+      <w:r>
+        <w:rPr>
+          <w:rFonts w:ascii="Consolas" w:hAnsi="Consolas"/>
+          <w:sz w:val="24"/>
+          <w:szCs w:val="24"/>
+        </w:rPr>
+        <w:t>ИД</w:t>
+      </w:r>
+      <w:r>
+        <w:rPr>
+          <w:rFonts w:ascii="Consolas" w:hAnsi="Consolas"/>
+          <w:sz w:val="24"/>
+          <w:szCs w:val="24"/>
+          <w:lang w:val="en-US"/>
+        </w:rPr>
+        <w:t xml:space="preserve"> </w:t>
       </w:r>
       <w:r>
         <w:rPr>
@@ -4509,43 +3953,34 @@
           <w:rFonts w:ascii="Consolas" w:hAnsi="Consolas"/>
           <w:sz w:val="24"/>
           <w:szCs w:val="24"/>
-        </w:rPr>
-        <w:t xml:space="preserve"> </w:t>
-      </w:r>
-    </w:p>
-    <w:p>
-      <w:pPr>
-        <w:rPr>
-          <w:rFonts w:ascii="Consolas" w:hAnsi="Consolas"/>
-          <w:sz w:val="24"/>
-          <w:szCs w:val="24"/>
-        </w:rPr>
-      </w:pPr>
-      <w:r>
-        <w:rPr>
-          <w:rFonts w:ascii="Consolas" w:hAnsi="Consolas"/>
-          <w:sz w:val="24"/>
-          <w:szCs w:val="24"/>
-        </w:rPr>
-        <w:t xml:space="preserve">          Н_УЧЕНИКИ</w:t>
-      </w:r>
-    </w:p>
-    <w:p>
-      <w:pPr>
-        <w:rPr>
-          <w:rFonts w:ascii="Consolas" w:hAnsi="Consolas"/>
-          <w:sz w:val="24"/>
-          <w:szCs w:val="24"/>
-          <w:lang w:val="en-US"/>
-        </w:rPr>
-      </w:pPr>
-      <w:r>
-        <w:rPr>
-          <w:rFonts w:ascii="Consolas" w:hAnsi="Consolas"/>
-          <w:sz w:val="24"/>
-          <w:szCs w:val="24"/>
-        </w:rPr>
-        <w:t xml:space="preserve">      </w:t>
+          <w:lang w:val="en-US"/>
+        </w:rPr>
+        <w:t xml:space="preserve"> </w:t>
+      </w:r>
+      <w:r>
+        <w:rPr>
+          <w:rFonts w:ascii="Consolas" w:hAnsi="Consolas"/>
+          <w:sz w:val="24"/>
+          <w:szCs w:val="24"/>
+        </w:rPr>
+        <w:t>Н</w:t>
+      </w:r>
+      <w:r>
+        <w:rPr>
+          <w:rFonts w:ascii="Consolas" w:hAnsi="Consolas"/>
+          <w:sz w:val="24"/>
+          <w:szCs w:val="24"/>
+          <w:lang w:val="en-US"/>
+        </w:rPr>
+        <w:t>_</w:t>
+      </w:r>
+      <w:r>
+        <w:rPr>
+          <w:rFonts w:ascii="Consolas" w:hAnsi="Consolas"/>
+          <w:sz w:val="24"/>
+          <w:szCs w:val="24"/>
+        </w:rPr>
+        <w:t>УЧЕНИКИ</w:t>
       </w:r>
       <w:r>
         <w:rPr>
@@ -4556,24 +3991,14 @@
         </w:rPr>
         <w:t>)</w:t>
       </w:r>
-    </w:p>
-    <w:p>
-      <w:pPr>
-        <w:rPr>
-          <w:rFonts w:ascii="Consolas" w:hAnsi="Consolas"/>
-          <w:sz w:val="24"/>
-          <w:szCs w:val="24"/>
-          <w:lang w:val="en-US"/>
-        </w:rPr>
-      </w:pPr>
-      <w:r>
-        <w:rPr>
-          <w:rFonts w:ascii="Consolas" w:hAnsi="Consolas"/>
-          <w:sz w:val="24"/>
-          <w:szCs w:val="24"/>
-          <w:lang w:val="en-US"/>
-        </w:rPr>
-        <w:t xml:space="preserve">  )</w:t>
+      <w:r>
+        <w:rPr>
+          <w:rFonts w:ascii="Consolas" w:hAnsi="Consolas"/>
+          <w:sz w:val="24"/>
+          <w:szCs w:val="24"/>
+          <w:lang w:val="en-US"/>
+        </w:rPr>
+        <w:t>)</w:t>
       </w:r>
       <w:r>
         <w:rPr>
@@ -4820,6 +4245,166 @@
           <w:rFonts w:ascii="Consolas" w:hAnsi="Consolas"/>
           <w:sz w:val="24"/>
           <w:szCs w:val="24"/>
+          <w:lang w:val="en-US"/>
+        </w:rPr>
+      </w:pPr>
+      <w:r>
+        <w:rPr>
+          <w:rFonts w:ascii="Consolas" w:hAnsi="Consolas"/>
+          <w:sz w:val="24"/>
+          <w:szCs w:val="24"/>
+          <w:lang w:val="en-US"/>
+        </w:rPr>
+        <w:t xml:space="preserve">CREATE VIEW studs_1101 AS SELECT * FROM </w:t>
+      </w:r>
+      <w:r>
+        <w:rPr>
+          <w:rFonts w:ascii="Consolas" w:hAnsi="Consolas"/>
+          <w:sz w:val="24"/>
+          <w:szCs w:val="24"/>
+        </w:rPr>
+        <w:t>Н</w:t>
+      </w:r>
+      <w:r>
+        <w:rPr>
+          <w:rFonts w:ascii="Consolas" w:hAnsi="Consolas"/>
+          <w:sz w:val="24"/>
+          <w:szCs w:val="24"/>
+          <w:lang w:val="en-US"/>
+        </w:rPr>
+        <w:t>_</w:t>
+      </w:r>
+      <w:r>
+        <w:rPr>
+          <w:rFonts w:ascii="Consolas" w:hAnsi="Consolas"/>
+          <w:sz w:val="24"/>
+          <w:szCs w:val="24"/>
+        </w:rPr>
+        <w:t>УЧЕНИКИ</w:t>
+      </w:r>
+      <w:r>
+        <w:rPr>
+          <w:rFonts w:ascii="Consolas" w:hAnsi="Consolas"/>
+          <w:sz w:val="24"/>
+          <w:szCs w:val="24"/>
+          <w:lang w:val="en-US"/>
+        </w:rPr>
+        <w:t xml:space="preserve"> </w:t>
+      </w:r>
+      <w:r>
+        <w:rPr>
+          <w:rFonts w:ascii="Consolas" w:hAnsi="Consolas"/>
+          <w:sz w:val="24"/>
+          <w:szCs w:val="24"/>
+          <w:lang w:val="en-US"/>
+        </w:rPr>
+        <w:t xml:space="preserve">WHERE </w:t>
+      </w:r>
+      <w:r>
+        <w:rPr>
+          <w:rFonts w:ascii="Consolas" w:hAnsi="Consolas"/>
+          <w:sz w:val="24"/>
+          <w:szCs w:val="24"/>
+        </w:rPr>
+        <w:t>Н</w:t>
+      </w:r>
+      <w:r>
+        <w:rPr>
+          <w:rFonts w:ascii="Consolas" w:hAnsi="Consolas"/>
+          <w:sz w:val="24"/>
+          <w:szCs w:val="24"/>
+          <w:lang w:val="en-US"/>
+        </w:rPr>
+        <w:t>_</w:t>
+      </w:r>
+      <w:r>
+        <w:rPr>
+          <w:rFonts w:ascii="Consolas" w:hAnsi="Consolas"/>
+          <w:sz w:val="24"/>
+          <w:szCs w:val="24"/>
+        </w:rPr>
+        <w:t>УЧЕНИКИ</w:t>
+      </w:r>
+      <w:r>
+        <w:rPr>
+          <w:rFonts w:ascii="Consolas" w:hAnsi="Consolas"/>
+          <w:sz w:val="24"/>
+          <w:szCs w:val="24"/>
+          <w:lang w:val="en-US"/>
+        </w:rPr>
+        <w:t>.</w:t>
+      </w:r>
+      <w:r>
+        <w:rPr>
+          <w:rFonts w:ascii="Consolas" w:hAnsi="Consolas"/>
+          <w:sz w:val="24"/>
+          <w:szCs w:val="24"/>
+        </w:rPr>
+        <w:t>ГРУППА</w:t>
+      </w:r>
+      <w:r>
+        <w:rPr>
+          <w:rFonts w:ascii="Consolas" w:hAnsi="Consolas"/>
+          <w:sz w:val="24"/>
+          <w:szCs w:val="24"/>
+          <w:lang w:val="en-US"/>
+        </w:rPr>
+        <w:t xml:space="preserve"> =</w:t>
+      </w:r>
+      <w:r>
+        <w:rPr>
+          <w:rFonts w:ascii="Consolas" w:hAnsi="Consolas"/>
+          <w:sz w:val="24"/>
+          <w:szCs w:val="24"/>
+          <w:lang w:val="en-US"/>
+        </w:rPr>
+        <w:t xml:space="preserve"> </w:t>
+      </w:r>
+      <w:r>
+        <w:rPr>
+          <w:rFonts w:ascii="Consolas" w:hAnsi="Consolas"/>
+          <w:sz w:val="24"/>
+          <w:szCs w:val="24"/>
+          <w:lang w:val="en-US"/>
+        </w:rPr>
+        <w:t>'1101'</w:t>
+      </w:r>
+      <w:r>
+        <w:rPr>
+          <w:rFonts w:ascii="Consolas" w:hAnsi="Consolas"/>
+          <w:sz w:val="24"/>
+          <w:szCs w:val="24"/>
+          <w:lang w:val="en-US"/>
+        </w:rPr>
+        <w:t>;</w:t>
+      </w:r>
+      <w:r>
+        <w:rPr>
+          <w:rFonts w:ascii="Consolas" w:hAnsi="Consolas"/>
+          <w:sz w:val="24"/>
+          <w:szCs w:val="24"/>
+          <w:lang w:val="en-US"/>
+        </w:rPr>
+        <w:t xml:space="preserve"> </w:t>
+      </w:r>
+    </w:p>
+    <w:p>
+      <w:pPr>
+        <w:rPr>
+          <w:rFonts w:ascii="Consolas" w:hAnsi="Consolas"/>
+          <w:sz w:val="24"/>
+          <w:szCs w:val="24"/>
+          <w:lang w:val="en-US"/>
+        </w:rPr>
+      </w:pPr>
+    </w:p>
+    <w:p>
+      <w:pPr>
+        <w:rPr>
+          <w:rFonts w:ascii="Consolas" w:hAnsi="Consolas"/>
+          <w:sz w:val="24"/>
+          <w:szCs w:val="24"/>
+          <w:lang w:val="en-US"/>
         </w:rPr>
       </w:pPr>
       <w:r>
@@ -4836,6 +4421,7 @@
           <w:rFonts w:ascii="Consolas" w:hAnsi="Consolas"/>
           <w:sz w:val="24"/>
           <w:szCs w:val="24"/>
+          <w:lang w:val="en-US"/>
         </w:rPr>
         <w:t xml:space="preserve"> </w:t>
       </w:r>
@@ -4853,6 +4439,7 @@
           <w:rFonts w:ascii="Consolas" w:hAnsi="Consolas"/>
           <w:sz w:val="24"/>
           <w:szCs w:val="24"/>
+          <w:lang w:val="en-US"/>
         </w:rPr>
         <w:t>.</w:t>
       </w:r>
@@ -4869,6 +4456,7 @@
           <w:rFonts w:ascii="Consolas" w:hAnsi="Consolas"/>
           <w:sz w:val="24"/>
           <w:szCs w:val="24"/>
+          <w:lang w:val="en-US"/>
         </w:rPr>
         <w:t xml:space="preserve">, </w:t>
       </w:r>
@@ -4886,6 +4474,7 @@
           <w:rFonts w:ascii="Consolas" w:hAnsi="Consolas"/>
           <w:sz w:val="24"/>
           <w:szCs w:val="24"/>
+          <w:lang w:val="en-US"/>
         </w:rPr>
         <w:t>(</w:t>
       </w:r>
@@ -4903,6 +4492,7 @@
           <w:rFonts w:ascii="Consolas" w:hAnsi="Consolas"/>
           <w:sz w:val="24"/>
           <w:szCs w:val="24"/>
+          <w:lang w:val="en-US"/>
         </w:rPr>
         <w:t>(</w:t>
       </w:r>
@@ -4920,6 +4510,7 @@
           <w:rFonts w:ascii="Consolas" w:hAnsi="Consolas"/>
           <w:sz w:val="24"/>
           <w:szCs w:val="24"/>
+          <w:lang w:val="en-US"/>
         </w:rPr>
         <w:t xml:space="preserve"> </w:t>
       </w:r>
@@ -4937,6 +4528,7 @@
           <w:rFonts w:ascii="Consolas" w:hAnsi="Consolas"/>
           <w:sz w:val="24"/>
           <w:szCs w:val="24"/>
+          <w:lang w:val="en-US"/>
         </w:rPr>
         <w:t xml:space="preserve"> </w:t>
       </w:r>
@@ -4954,6 +4546,7 @@
           <w:rFonts w:ascii="Consolas" w:hAnsi="Consolas"/>
           <w:sz w:val="24"/>
           <w:szCs w:val="24"/>
+          <w:lang w:val="en-US"/>
         </w:rPr>
         <w:t>(</w:t>
       </w:r>
@@ -4971,6 +4564,7 @@
           <w:rFonts w:ascii="Consolas" w:hAnsi="Consolas"/>
           <w:sz w:val="24"/>
           <w:szCs w:val="24"/>
+          <w:lang w:val="en-US"/>
         </w:rPr>
         <w:t>.</w:t>
       </w:r>
@@ -4987,6 +4581,7 @@
           <w:rFonts w:ascii="Consolas" w:hAnsi="Consolas"/>
           <w:sz w:val="24"/>
           <w:szCs w:val="24"/>
+          <w:lang w:val="en-US"/>
         </w:rPr>
         <w:t>_</w:t>
       </w:r>
@@ -5003,6 +4598,7 @@
           <w:rFonts w:ascii="Consolas" w:hAnsi="Consolas"/>
           <w:sz w:val="24"/>
           <w:szCs w:val="24"/>
+          <w:lang w:val="en-US"/>
         </w:rPr>
         <w:t>)</w:t>
       </w:r>
@@ -5011,6 +4607,7 @@
           <w:rFonts w:ascii="Consolas" w:hAnsi="Consolas"/>
           <w:sz w:val="24"/>
           <w:szCs w:val="24"/>
+          <w:lang w:val="en-US"/>
         </w:rPr>
         <w:t>)</w:t>
       </w:r>
@@ -5019,6 +4616,7 @@
           <w:rFonts w:ascii="Consolas" w:hAnsi="Consolas"/>
           <w:sz w:val="24"/>
           <w:szCs w:val="24"/>
+          <w:lang w:val="en-US"/>
         </w:rPr>
         <w:t xml:space="preserve">) </w:t>
       </w:r>
@@ -5036,6 +4634,7 @@
           <w:rFonts w:ascii="Consolas" w:hAnsi="Consolas"/>
           <w:sz w:val="24"/>
           <w:szCs w:val="24"/>
+          <w:lang w:val="en-US"/>
         </w:rPr>
         <w:t xml:space="preserve"> </w:t>
       </w:r>
@@ -5052,6 +4651,7 @@
           <w:rFonts w:ascii="Consolas" w:hAnsi="Consolas"/>
           <w:sz w:val="24"/>
           <w:szCs w:val="24"/>
+          <w:lang w:val="en-US"/>
         </w:rPr>
         <w:t>_</w:t>
       </w:r>
@@ -5068,6 +4668,7 @@
           <w:rFonts w:ascii="Consolas" w:hAnsi="Consolas"/>
           <w:sz w:val="24"/>
           <w:szCs w:val="24"/>
+          <w:lang w:val="en-US"/>
         </w:rPr>
         <w:t xml:space="preserve"> </w:t>
       </w:r>
@@ -5085,6 +4686,7 @@
           <w:rFonts w:ascii="Consolas" w:hAnsi="Consolas"/>
           <w:sz w:val="24"/>
           <w:szCs w:val="24"/>
+          <w:lang w:val="en-US"/>
         </w:rPr>
         <w:t xml:space="preserve"> </w:t>
       </w:r>
@@ -5102,16 +4704,18 @@
           <w:rFonts w:ascii="Consolas" w:hAnsi="Consolas"/>
           <w:sz w:val="24"/>
           <w:szCs w:val="24"/>
-        </w:rPr>
-        <w:t xml:space="preserve"> </w:t>
-      </w:r>
-    </w:p>
-    <w:p>
-      <w:pPr>
-        <w:rPr>
-          <w:rFonts w:ascii="Consolas" w:hAnsi="Consolas"/>
-          <w:sz w:val="24"/>
-          <w:szCs w:val="24"/>
+          <w:lang w:val="en-US"/>
+        </w:rPr>
+        <w:t xml:space="preserve"> </w:t>
+      </w:r>
+    </w:p>
+    <w:p>
+      <w:pPr>
+        <w:rPr>
+          <w:rFonts w:ascii="Consolas" w:hAnsi="Consolas"/>
+          <w:sz w:val="24"/>
+          <w:szCs w:val="24"/>
+          <w:lang w:val="en-US"/>
         </w:rPr>
       </w:pPr>
       <w:r>
@@ -5128,6 +4732,7 @@
           <w:rFonts w:ascii="Consolas" w:hAnsi="Consolas"/>
           <w:sz w:val="24"/>
           <w:szCs w:val="24"/>
+          <w:lang w:val="en-US"/>
         </w:rPr>
         <w:t xml:space="preserve"> </w:t>
       </w:r>
@@ -5144,6 +4749,7 @@
           <w:rFonts w:ascii="Consolas" w:hAnsi="Consolas"/>
           <w:sz w:val="24"/>
           <w:szCs w:val="24"/>
+          <w:lang w:val="en-US"/>
         </w:rPr>
         <w:t>_</w:t>
       </w:r>
@@ -5160,6 +4766,7 @@
           <w:rFonts w:ascii="Consolas" w:hAnsi="Consolas"/>
           <w:sz w:val="24"/>
           <w:szCs w:val="24"/>
+          <w:lang w:val="en-US"/>
         </w:rPr>
         <w:t xml:space="preserve"> </w:t>
       </w:r>
@@ -5177,6 +4784,7 @@
           <w:rFonts w:ascii="Consolas" w:hAnsi="Consolas"/>
           <w:sz w:val="24"/>
           <w:szCs w:val="24"/>
+          <w:lang w:val="en-US"/>
         </w:rPr>
         <w:t xml:space="preserve"> </w:t>
       </w:r>
@@ -5194,6 +4802,7 @@
           <w:rFonts w:ascii="Consolas" w:hAnsi="Consolas"/>
           <w:sz w:val="24"/>
           <w:szCs w:val="24"/>
+          <w:lang w:val="en-US"/>
         </w:rPr>
         <w:t xml:space="preserve"> </w:t>
       </w:r>
@@ -5211,6 +4820,7 @@
           <w:rFonts w:ascii="Consolas" w:hAnsi="Consolas"/>
           <w:sz w:val="24"/>
           <w:szCs w:val="24"/>
+          <w:lang w:val="en-US"/>
         </w:rPr>
         <w:t xml:space="preserve"> </w:t>
       </w:r>
@@ -5228,6 +4838,7 @@
           <w:rFonts w:ascii="Consolas" w:hAnsi="Consolas"/>
           <w:sz w:val="24"/>
           <w:szCs w:val="24"/>
+          <w:lang w:val="en-US"/>
         </w:rPr>
         <w:t>.</w:t>
       </w:r>
@@ -5244,6 +4855,7 @@
           <w:rFonts w:ascii="Consolas" w:hAnsi="Consolas"/>
           <w:sz w:val="24"/>
           <w:szCs w:val="24"/>
+          <w:lang w:val="en-US"/>
         </w:rPr>
         <w:t>_</w:t>
       </w:r>
@@ -5260,6 +4872,7 @@
           <w:rFonts w:ascii="Consolas" w:hAnsi="Consolas"/>
           <w:sz w:val="24"/>
           <w:szCs w:val="24"/>
+          <w:lang w:val="en-US"/>
         </w:rPr>
         <w:t xml:space="preserve"> = </w:t>
       </w:r>
@@ -5277,6 +4890,7 @@
           <w:rFonts w:ascii="Consolas" w:hAnsi="Consolas"/>
           <w:sz w:val="24"/>
           <w:szCs w:val="24"/>
+          <w:lang w:val="en-US"/>
         </w:rPr>
         <w:t>.</w:t>
       </w:r>
@@ -5293,16 +4907,18 @@
           <w:rFonts w:ascii="Consolas" w:hAnsi="Consolas"/>
           <w:sz w:val="24"/>
           <w:szCs w:val="24"/>
-        </w:rPr>
-        <w:t xml:space="preserve"> </w:t>
-      </w:r>
-    </w:p>
-    <w:p>
-      <w:pPr>
-        <w:rPr>
-          <w:rFonts w:ascii="Consolas" w:hAnsi="Consolas"/>
-          <w:sz w:val="24"/>
-          <w:szCs w:val="24"/>
+          <w:lang w:val="en-US"/>
+        </w:rPr>
+        <w:t xml:space="preserve"> </w:t>
+      </w:r>
+    </w:p>
+    <w:p>
+      <w:pPr>
+        <w:rPr>
+          <w:rFonts w:ascii="Consolas" w:hAnsi="Consolas"/>
+          <w:sz w:val="24"/>
+          <w:szCs w:val="24"/>
+          <w:lang w:val="en-US"/>
         </w:rPr>
       </w:pPr>
       <w:r>
@@ -5319,6 +4935,7 @@
           <w:rFonts w:ascii="Consolas" w:hAnsi="Consolas"/>
           <w:sz w:val="24"/>
           <w:szCs w:val="24"/>
+          <w:lang w:val="en-US"/>
         </w:rPr>
         <w:t xml:space="preserve"> </w:t>
       </w:r>
@@ -5336,6 +4953,7 @@
           <w:rFonts w:ascii="Consolas" w:hAnsi="Consolas"/>
           <w:sz w:val="24"/>
           <w:szCs w:val="24"/>
+          <w:lang w:val="en-US"/>
         </w:rPr>
         <w:t xml:space="preserve"> </w:t>
       </w:r>
@@ -5353,6 +4971,7 @@
           <w:rFonts w:ascii="Consolas" w:hAnsi="Consolas"/>
           <w:sz w:val="24"/>
           <w:szCs w:val="24"/>
+          <w:lang w:val="en-US"/>
         </w:rPr>
         <w:t>.</w:t>
       </w:r>
@@ -5369,16 +4988,18 @@
           <w:rFonts w:ascii="Consolas" w:hAnsi="Consolas"/>
           <w:sz w:val="24"/>
           <w:szCs w:val="24"/>
-        </w:rPr>
-        <w:t xml:space="preserve"> </w:t>
-      </w:r>
-    </w:p>
-    <w:p>
-      <w:pPr>
-        <w:rPr>
-          <w:rFonts w:ascii="Consolas" w:hAnsi="Consolas"/>
-          <w:sz w:val="24"/>
-          <w:szCs w:val="24"/>
+          <w:lang w:val="en-US"/>
+        </w:rPr>
+        <w:t xml:space="preserve"> </w:t>
+      </w:r>
+    </w:p>
+    <w:p>
+      <w:pPr>
+        <w:rPr>
+          <w:rFonts w:ascii="Consolas" w:hAnsi="Consolas"/>
+          <w:sz w:val="24"/>
+          <w:szCs w:val="24"/>
+          <w:lang w:val="en-US"/>
         </w:rPr>
       </w:pPr>
       <w:r>
@@ -5395,6 +5016,7 @@
           <w:rFonts w:ascii="Consolas" w:hAnsi="Consolas"/>
           <w:sz w:val="24"/>
           <w:szCs w:val="24"/>
+          <w:lang w:val="en-US"/>
         </w:rPr>
         <w:t xml:space="preserve"> </w:t>
       </w:r>
@@ -5412,6 +5034,7 @@
           <w:rFonts w:ascii="Consolas" w:hAnsi="Consolas"/>
           <w:sz w:val="24"/>
           <w:szCs w:val="24"/>
+          <w:lang w:val="en-US"/>
         </w:rPr>
         <w:t>(</w:t>
       </w:r>
@@ -5429,6 +5052,7 @@
           <w:rFonts w:ascii="Consolas" w:hAnsi="Consolas"/>
           <w:sz w:val="24"/>
           <w:szCs w:val="24"/>
+          <w:lang w:val="en-US"/>
         </w:rPr>
         <w:t>(</w:t>
       </w:r>
@@ -5446,6 +5070,7 @@
           <w:rFonts w:ascii="Consolas" w:hAnsi="Consolas"/>
           <w:sz w:val="24"/>
           <w:szCs w:val="24"/>
+          <w:lang w:val="en-US"/>
         </w:rPr>
         <w:t xml:space="preserve"> </w:t>
       </w:r>
@@ -5463,6 +5088,7 @@
           <w:rFonts w:ascii="Consolas" w:hAnsi="Consolas"/>
           <w:sz w:val="24"/>
           <w:szCs w:val="24"/>
+          <w:lang w:val="en-US"/>
         </w:rPr>
         <w:t xml:space="preserve"> </w:t>
       </w:r>
@@ -5480,6 +5106,7 @@
           <w:rFonts w:ascii="Consolas" w:hAnsi="Consolas"/>
           <w:sz w:val="24"/>
           <w:szCs w:val="24"/>
+          <w:lang w:val="en-US"/>
         </w:rPr>
         <w:t>(</w:t>
       </w:r>
@@ -5497,6 +5124,7 @@
           <w:rFonts w:ascii="Consolas" w:hAnsi="Consolas"/>
           <w:sz w:val="24"/>
           <w:szCs w:val="24"/>
+          <w:lang w:val="en-US"/>
         </w:rPr>
         <w:t>.</w:t>
       </w:r>
@@ -5513,6 +5141,7 @@
           <w:rFonts w:ascii="Consolas" w:hAnsi="Consolas"/>
           <w:sz w:val="24"/>
           <w:szCs w:val="24"/>
+          <w:lang w:val="en-US"/>
         </w:rPr>
         <w:t>_</w:t>
       </w:r>
@@ -5529,6 +5158,7 @@
           <w:rFonts w:ascii="Consolas" w:hAnsi="Consolas"/>
           <w:sz w:val="24"/>
           <w:szCs w:val="24"/>
+          <w:lang w:val="en-US"/>
         </w:rPr>
         <w:t xml:space="preserve">))) </w:t>
       </w:r>
@@ -5537,6 +5167,7 @@
           <w:rFonts w:ascii="Consolas" w:hAnsi="Consolas"/>
           <w:sz w:val="24"/>
           <w:szCs w:val="24"/>
+          <w:lang w:val="en-US"/>
         </w:rPr>
         <w:t>&gt;</w:t>
       </w:r>
@@ -5545,14 +5176,16 @@
           <w:rFonts w:ascii="Consolas" w:hAnsi="Consolas"/>
           <w:sz w:val="24"/>
           <w:szCs w:val="24"/>
-        </w:rPr>
-        <w:t xml:space="preserve"> </w:t>
-      </w:r>
-      <w:r>
-        <w:rPr>
-          <w:rFonts w:ascii="Consolas" w:hAnsi="Consolas"/>
-          <w:sz w:val="24"/>
-          <w:szCs w:val="24"/>
+          <w:lang w:val="en-US"/>
+        </w:rPr>
+        <w:t xml:space="preserve"> </w:t>
+      </w:r>
+      <w:r>
+        <w:rPr>
+          <w:rFonts w:ascii="Consolas" w:hAnsi="Consolas"/>
+          <w:sz w:val="24"/>
+          <w:szCs w:val="24"/>
+          <w:lang w:val="en-US"/>
         </w:rPr>
         <w:t>(</w:t>
       </w:r>
@@ -5570,6 +5203,7 @@
           <w:rFonts w:ascii="Consolas" w:hAnsi="Consolas"/>
           <w:sz w:val="24"/>
           <w:szCs w:val="24"/>
+          <w:lang w:val="en-US"/>
         </w:rPr>
         <w:t xml:space="preserve"> </w:t>
       </w:r>
@@ -5587,6 +5221,7 @@
           <w:rFonts w:ascii="Consolas" w:hAnsi="Consolas"/>
           <w:sz w:val="24"/>
           <w:szCs w:val="24"/>
+          <w:lang w:val="en-US"/>
         </w:rPr>
         <w:t>(</w:t>
       </w:r>
@@ -5604,6 +5239,7 @@
           <w:rFonts w:ascii="Consolas" w:hAnsi="Consolas"/>
           <w:sz w:val="24"/>
           <w:szCs w:val="24"/>
+          <w:lang w:val="en-US"/>
         </w:rPr>
         <w:t>(</w:t>
       </w:r>
@@ -5621,6 +5257,7 @@
           <w:rFonts w:ascii="Consolas" w:hAnsi="Consolas"/>
           <w:sz w:val="24"/>
           <w:szCs w:val="24"/>
+          <w:lang w:val="en-US"/>
         </w:rPr>
         <w:t xml:space="preserve"> </w:t>
       </w:r>
@@ -5638,6 +5275,7 @@
           <w:rFonts w:ascii="Consolas" w:hAnsi="Consolas"/>
           <w:sz w:val="24"/>
           <w:szCs w:val="24"/>
+          <w:lang w:val="en-US"/>
         </w:rPr>
         <w:t xml:space="preserve"> </w:t>
       </w:r>
@@ -5655,6 +5293,7 @@
           <w:rFonts w:ascii="Consolas" w:hAnsi="Consolas"/>
           <w:sz w:val="24"/>
           <w:szCs w:val="24"/>
+          <w:lang w:val="en-US"/>
         </w:rPr>
         <w:t>(</w:t>
       </w:r>
@@ -5672,6 +5311,7 @@
           <w:rFonts w:ascii="Consolas" w:hAnsi="Consolas"/>
           <w:sz w:val="24"/>
           <w:szCs w:val="24"/>
+          <w:lang w:val="en-US"/>
         </w:rPr>
         <w:t>1101.</w:t>
       </w:r>
@@ -5688,6 +5328,7 @@
           <w:rFonts w:ascii="Consolas" w:hAnsi="Consolas"/>
           <w:sz w:val="24"/>
           <w:szCs w:val="24"/>
+          <w:lang w:val="en-US"/>
         </w:rPr>
         <w:t>_</w:t>
       </w:r>
@@ -5704,6 +5345,7 @@
           <w:rFonts w:ascii="Consolas" w:hAnsi="Consolas"/>
           <w:sz w:val="24"/>
           <w:szCs w:val="24"/>
+          <w:lang w:val="en-US"/>
         </w:rPr>
         <w:t xml:space="preserve">))) </w:t>
       </w:r>
@@ -5721,6 +5363,7 @@
           <w:rFonts w:ascii="Consolas" w:hAnsi="Consolas"/>
           <w:sz w:val="24"/>
           <w:szCs w:val="24"/>
+          <w:lang w:val="en-US"/>
         </w:rPr>
         <w:t xml:space="preserve"> </w:t>
       </w:r>
@@ -5737,6 +5380,7 @@
           <w:rFonts w:ascii="Consolas" w:hAnsi="Consolas"/>
           <w:sz w:val="24"/>
           <w:szCs w:val="24"/>
+          <w:lang w:val="en-US"/>
         </w:rPr>
         <w:t>_</w:t>
       </w:r>
@@ -5753,6 +5397,7 @@
           <w:rFonts w:ascii="Consolas" w:hAnsi="Consolas"/>
           <w:sz w:val="24"/>
           <w:szCs w:val="24"/>
+          <w:lang w:val="en-US"/>
         </w:rPr>
         <w:t xml:space="preserve"> </w:t>
       </w:r>
@@ -5770,6 +5415,7 @@
           <w:rFonts w:ascii="Consolas" w:hAnsi="Consolas"/>
           <w:sz w:val="24"/>
           <w:szCs w:val="24"/>
+          <w:lang w:val="en-US"/>
         </w:rPr>
         <w:t xml:space="preserve"> </w:t>
       </w:r>
@@ -5787,6 +5433,7 @@
           <w:rFonts w:ascii="Consolas" w:hAnsi="Consolas"/>
           <w:sz w:val="24"/>
           <w:szCs w:val="24"/>
+          <w:lang w:val="en-US"/>
         </w:rPr>
         <w:t xml:space="preserve">1101 </w:t>
       </w:r>
@@ -5804,6 +5451,7 @@
           <w:rFonts w:ascii="Consolas" w:hAnsi="Consolas"/>
           <w:sz w:val="24"/>
           <w:szCs w:val="24"/>
+          <w:lang w:val="en-US"/>
         </w:rPr>
         <w:t xml:space="preserve"> </w:t>
       </w:r>
@@ -5821,6 +5469,7 @@
           <w:rFonts w:ascii="Consolas" w:hAnsi="Consolas"/>
           <w:sz w:val="24"/>
           <w:szCs w:val="24"/>
+          <w:lang w:val="en-US"/>
         </w:rPr>
         <w:t>1101.</w:t>
       </w:r>
@@ -5837,6 +5486,7 @@
           <w:rFonts w:ascii="Consolas" w:hAnsi="Consolas"/>
           <w:sz w:val="24"/>
           <w:szCs w:val="24"/>
+          <w:lang w:val="en-US"/>
         </w:rPr>
         <w:t xml:space="preserve"> </w:t>
       </w:r>
@@ -5854,6 +5504,7 @@
           <w:rFonts w:ascii="Consolas" w:hAnsi="Consolas"/>
           <w:sz w:val="24"/>
           <w:szCs w:val="24"/>
+          <w:lang w:val="en-US"/>
         </w:rPr>
         <w:t xml:space="preserve"> (</w:t>
       </w:r>
@@ -5871,6 +5522,7 @@
           <w:rFonts w:ascii="Consolas" w:hAnsi="Consolas"/>
           <w:sz w:val="24"/>
           <w:szCs w:val="24"/>
+          <w:lang w:val="en-US"/>
         </w:rPr>
         <w:t xml:space="preserve"> </w:t>
       </w:r>
@@ -5887,6 +5539,7 @@
           <w:rFonts w:ascii="Consolas" w:hAnsi="Consolas"/>
           <w:sz w:val="24"/>
           <w:szCs w:val="24"/>
+          <w:lang w:val="en-US"/>
         </w:rPr>
         <w:t>_</w:t>
       </w:r>
@@ -5903,152 +5556,25 @@
           <w:rFonts w:ascii="Consolas" w:hAnsi="Consolas"/>
           <w:sz w:val="24"/>
           <w:szCs w:val="24"/>
-        </w:rPr>
-        <w:t xml:space="preserve"> </w:t>
-      </w:r>
-      <w:r>
-        <w:rPr>
-          <w:rFonts w:ascii="Consolas" w:hAnsi="Consolas"/>
-          <w:sz w:val="24"/>
-          <w:szCs w:val="24"/>
-          <w:lang w:val="en-US"/>
-        </w:rPr>
-        <w:t>FROM</w:t>
-      </w:r>
-      <w:r>
-        <w:rPr>
-          <w:rFonts w:ascii="Consolas" w:hAnsi="Consolas"/>
-          <w:sz w:val="24"/>
-          <w:szCs w:val="24"/>
-        </w:rPr>
-        <w:t xml:space="preserve"> </w:t>
-      </w:r>
-      <w:r>
-        <w:rPr>
-          <w:rFonts w:ascii="Consolas" w:hAnsi="Consolas"/>
-          <w:sz w:val="24"/>
-          <w:szCs w:val="24"/>
-        </w:rPr>
-        <w:t>Н</w:t>
-      </w:r>
-      <w:r>
-        <w:rPr>
-          <w:rFonts w:ascii="Consolas" w:hAnsi="Consolas"/>
-          <w:sz w:val="24"/>
-          <w:szCs w:val="24"/>
-        </w:rPr>
-        <w:t>_</w:t>
-      </w:r>
-      <w:r>
-        <w:rPr>
-          <w:rFonts w:ascii="Consolas" w:hAnsi="Consolas"/>
-          <w:sz w:val="24"/>
-          <w:szCs w:val="24"/>
-        </w:rPr>
-        <w:t>УЧЕНИКИ</w:t>
-      </w:r>
-      <w:r>
-        <w:rPr>
-          <w:rFonts w:ascii="Consolas" w:hAnsi="Consolas"/>
-          <w:sz w:val="24"/>
-          <w:szCs w:val="24"/>
-        </w:rPr>
-        <w:t xml:space="preserve"> </w:t>
-      </w:r>
-      <w:r>
-        <w:rPr>
-          <w:rFonts w:ascii="Consolas" w:hAnsi="Consolas"/>
-          <w:sz w:val="24"/>
-          <w:szCs w:val="24"/>
-          <w:lang w:val="en-US"/>
-        </w:rPr>
-        <w:t>WHERE</w:t>
-      </w:r>
-      <w:r>
-        <w:rPr>
-          <w:rFonts w:ascii="Consolas" w:hAnsi="Consolas"/>
-          <w:sz w:val="24"/>
-          <w:szCs w:val="24"/>
-        </w:rPr>
-        <w:t xml:space="preserve"> </w:t>
-      </w:r>
-      <w:r>
-        <w:rPr>
-          <w:rFonts w:ascii="Consolas" w:hAnsi="Consolas"/>
-          <w:sz w:val="24"/>
-          <w:szCs w:val="24"/>
-        </w:rPr>
-        <w:t>Н</w:t>
-      </w:r>
-      <w:r>
-        <w:rPr>
-          <w:rFonts w:ascii="Consolas" w:hAnsi="Consolas"/>
-          <w:sz w:val="24"/>
-          <w:szCs w:val="24"/>
-        </w:rPr>
-        <w:t>_</w:t>
-      </w:r>
-      <w:r>
-        <w:rPr>
-          <w:rFonts w:ascii="Consolas" w:hAnsi="Consolas"/>
-          <w:sz w:val="24"/>
-          <w:szCs w:val="24"/>
-        </w:rPr>
-        <w:t>УЧЕНИКИ</w:t>
-      </w:r>
-      <w:r>
-        <w:rPr>
-          <w:rFonts w:ascii="Consolas" w:hAnsi="Consolas"/>
-          <w:sz w:val="24"/>
-          <w:szCs w:val="24"/>
-        </w:rPr>
-        <w:t>.</w:t>
-      </w:r>
-      <w:r>
-        <w:rPr>
-          <w:rFonts w:ascii="Consolas" w:hAnsi="Consolas"/>
-          <w:sz w:val="24"/>
-          <w:szCs w:val="24"/>
-        </w:rPr>
-        <w:t>ГРУППА</w:t>
-      </w:r>
-      <w:r>
-        <w:rPr>
-          <w:rFonts w:ascii="Consolas" w:hAnsi="Consolas"/>
-          <w:sz w:val="24"/>
-          <w:szCs w:val="24"/>
-        </w:rPr>
-        <w:t xml:space="preserve"> = </w:t>
-      </w:r>
-      <w:r>
-        <w:rPr>
-          <w:rFonts w:ascii="Consolas" w:hAnsi="Consolas"/>
-          <w:sz w:val="24"/>
-          <w:szCs w:val="24"/>
-        </w:rPr>
-        <w:t>'</w:t>
-      </w:r>
-      <w:r>
-        <w:rPr>
-          <w:rFonts w:ascii="Consolas" w:hAnsi="Consolas"/>
-          <w:sz w:val="24"/>
-          <w:szCs w:val="24"/>
-        </w:rPr>
-        <w:t>1101</w:t>
-      </w:r>
-      <w:r>
-        <w:rPr>
-          <w:rFonts w:ascii="Consolas" w:hAnsi="Consolas"/>
-          <w:sz w:val="24"/>
-          <w:szCs w:val="24"/>
-        </w:rPr>
-        <w:t>'</w:t>
-      </w:r>
-      <w:r>
-        <w:rPr>
-          <w:rFonts w:ascii="Consolas" w:hAnsi="Consolas"/>
-          <w:sz w:val="24"/>
-          <w:szCs w:val="24"/>
+          <w:lang w:val="en-US"/>
+        </w:rPr>
+        <w:t xml:space="preserve"> </w:t>
+      </w:r>
+      <w:r>
+        <w:rPr>
+          <w:rFonts w:ascii="Consolas" w:hAnsi="Consolas"/>
+          <w:sz w:val="24"/>
+          <w:szCs w:val="24"/>
+          <w:lang w:val="en-US"/>
+        </w:rPr>
+        <w:t>studs_1101</w:t>
+      </w:r>
+      <w:r>
+        <w:rPr>
+          <w:rFonts w:ascii="Consolas" w:hAnsi="Consolas"/>
+          <w:sz w:val="24"/>
+          <w:szCs w:val="24"/>
+          <w:lang w:val="en-US"/>
         </w:rPr>
         <w:t>)</w:t>
       </w:r>
@@ -6057,6 +5583,7 @@
           <w:rFonts w:ascii="Consolas" w:hAnsi="Consolas"/>
           <w:sz w:val="24"/>
           <w:szCs w:val="24"/>
+          <w:lang w:val="en-US"/>
         </w:rPr>
         <w:t>)</w:t>
       </w:r>
@@ -6065,6 +5592,7 @@
           <w:rFonts w:ascii="Consolas" w:hAnsi="Consolas"/>
           <w:sz w:val="24"/>
           <w:szCs w:val="24"/>
+          <w:lang w:val="en-US"/>
         </w:rPr>
         <w:t>;</w:t>
       </w:r>
@@ -6084,7 +5612,6 @@
           <w:sz w:val="24"/>
           <w:szCs w:val="24"/>
         </w:rPr>
-        <w:lastRenderedPageBreak/>
         <w:drawing>
           <wp:inline distT="0" distB="0" distL="0" distR="0" wp14:anchorId="433E3591" wp14:editId="01A5E605">
             <wp:extent cx="5940425" cy="1647825"/>
@@ -6127,6 +5654,7 @@
         <w:pStyle w:val="Heading2"/>
       </w:pPr>
       <w:r>
+        <w:lastRenderedPageBreak/>
         <w:t xml:space="preserve">Задание </w:t>
       </w:r>
       <w:r>
@@ -6248,32 +5776,30 @@
         </w:rPr>
         <w:t xml:space="preserve"> </w:t>
       </w:r>
-    </w:p>
-    <w:p>
-      <w:pPr>
-        <w:spacing w:line="20" w:lineRule="atLeast"/>
+      <w:r>
         <w:rPr>
           <w:rFonts w:ascii="Consolas" w:hAnsi="Consolas"/>
           <w:sz w:val="20"/>
           <w:szCs w:val="20"/>
-        </w:rPr>
-      </w:pPr>
+          <w:lang w:val="en-US"/>
+        </w:rPr>
+        <w:t>studs</w:t>
+      </w:r>
       <w:r>
         <w:rPr>
           <w:rFonts w:ascii="Consolas" w:hAnsi="Consolas"/>
           <w:sz w:val="20"/>
           <w:szCs w:val="20"/>
         </w:rPr>
-        <w:t xml:space="preserve">  </w:t>
+        <w:t>.</w:t>
       </w:r>
       <w:r>
         <w:rPr>
           <w:rFonts w:ascii="Consolas" w:hAnsi="Consolas"/>
           <w:sz w:val="20"/>
           <w:szCs w:val="20"/>
-          <w:lang w:val="en-US"/>
-        </w:rPr>
-        <w:t>studs</w:t>
+        </w:rPr>
+        <w:t>ГРУППА</w:t>
       </w:r>
       <w:r>
         <w:rPr>
@@ -6281,34 +5807,32 @@
           <w:sz w:val="20"/>
           <w:szCs w:val="20"/>
         </w:rPr>
-        <w:t xml:space="preserve">.ГРУППА, </w:t>
-      </w:r>
-    </w:p>
-    <w:p>
-      <w:pPr>
-        <w:spacing w:line="20" w:lineRule="atLeast"/>
+        <w:t xml:space="preserve">, </w:t>
+      </w:r>
+      <w:r>
         <w:rPr>
           <w:rFonts w:ascii="Consolas" w:hAnsi="Consolas"/>
           <w:sz w:val="20"/>
           <w:szCs w:val="20"/>
-        </w:rPr>
-      </w:pPr>
+          <w:lang w:val="en-US"/>
+        </w:rPr>
+        <w:t>studs</w:t>
+      </w:r>
       <w:r>
         <w:rPr>
           <w:rFonts w:ascii="Consolas" w:hAnsi="Consolas"/>
           <w:sz w:val="20"/>
           <w:szCs w:val="20"/>
         </w:rPr>
-        <w:t xml:space="preserve">  </w:t>
+        <w:t>.</w:t>
       </w:r>
       <w:r>
         <w:rPr>
           <w:rFonts w:ascii="Consolas" w:hAnsi="Consolas"/>
           <w:sz w:val="20"/>
           <w:szCs w:val="20"/>
-          <w:lang w:val="en-US"/>
-        </w:rPr>
-        <w:t>studs</w:t>
+        </w:rPr>
+        <w:t>ИД</w:t>
       </w:r>
       <w:r>
         <w:rPr>
@@ -6316,34 +5840,32 @@
           <w:sz w:val="20"/>
           <w:szCs w:val="20"/>
         </w:rPr>
-        <w:t xml:space="preserve">.ИД, </w:t>
-      </w:r>
-    </w:p>
-    <w:p>
-      <w:pPr>
-        <w:spacing w:line="20" w:lineRule="atLeast"/>
+        <w:t xml:space="preserve">, </w:t>
+      </w:r>
+      <w:r>
         <w:rPr>
           <w:rFonts w:ascii="Consolas" w:hAnsi="Consolas"/>
           <w:sz w:val="20"/>
           <w:szCs w:val="20"/>
-        </w:rPr>
-      </w:pPr>
+          <w:lang w:val="en-US"/>
+        </w:rPr>
+        <w:t>hum</w:t>
+      </w:r>
       <w:r>
         <w:rPr>
           <w:rFonts w:ascii="Consolas" w:hAnsi="Consolas"/>
           <w:sz w:val="20"/>
           <w:szCs w:val="20"/>
         </w:rPr>
-        <w:t xml:space="preserve">  </w:t>
+        <w:t>.</w:t>
       </w:r>
       <w:r>
         <w:rPr>
           <w:rFonts w:ascii="Consolas" w:hAnsi="Consolas"/>
           <w:sz w:val="20"/>
           <w:szCs w:val="20"/>
-          <w:lang w:val="en-US"/>
-        </w:rPr>
-        <w:t>hum</w:t>
+        </w:rPr>
+        <w:t>ФАМИЛИЯ</w:t>
       </w:r>
       <w:r>
         <w:rPr>
@@ -6351,25 +5873,24 @@
           <w:sz w:val="20"/>
           <w:szCs w:val="20"/>
         </w:rPr>
-        <w:t xml:space="preserve">.ФАМИЛИЯ, </w:t>
-      </w:r>
-    </w:p>
-    <w:p>
-      <w:pPr>
-        <w:spacing w:line="20" w:lineRule="atLeast"/>
+        <w:t xml:space="preserve">, </w:t>
+      </w:r>
+      <w:r>
         <w:rPr>
           <w:rFonts w:ascii="Consolas" w:hAnsi="Consolas"/>
           <w:sz w:val="20"/>
           <w:szCs w:val="20"/>
-        </w:rPr>
-      </w:pPr>
+          <w:lang w:val="en-US"/>
+        </w:rPr>
+        <w:t>hum</w:t>
+      </w:r>
       <w:r>
         <w:rPr>
           <w:rFonts w:ascii="Consolas" w:hAnsi="Consolas"/>
           <w:sz w:val="20"/>
           <w:szCs w:val="20"/>
         </w:rPr>
-        <w:t xml:space="preserve">  </w:t>
+        <w:t xml:space="preserve">.ИМЯ, </w:t>
       </w:r>
       <w:r>
         <w:rPr>
@@ -6386,42 +5907,44 @@
           <w:sz w:val="20"/>
           <w:szCs w:val="20"/>
         </w:rPr>
-        <w:t xml:space="preserve">.ИМЯ, </w:t>
-      </w:r>
-    </w:p>
-    <w:p>
-      <w:pPr>
-        <w:spacing w:line="20" w:lineRule="atLeast"/>
+        <w:t xml:space="preserve">.ОТЧЕСТВО, </w:t>
+      </w:r>
+      <w:r>
         <w:rPr>
           <w:rFonts w:ascii="Consolas" w:hAnsi="Consolas"/>
           <w:sz w:val="20"/>
           <w:szCs w:val="20"/>
-        </w:rPr>
-      </w:pPr>
+          <w:lang w:val="en-US"/>
+        </w:rPr>
+        <w:t>studs</w:t>
+      </w:r>
       <w:r>
         <w:rPr>
           <w:rFonts w:ascii="Consolas" w:hAnsi="Consolas"/>
           <w:sz w:val="20"/>
           <w:szCs w:val="20"/>
         </w:rPr>
-        <w:t xml:space="preserve">  </w:t>
-      </w:r>
-      <w:r>
+        <w:t xml:space="preserve">.П_ПРКОК_ИД </w:t>
+      </w:r>
+    </w:p>
+    <w:p>
+      <w:pPr>
+        <w:spacing w:line="20" w:lineRule="atLeast"/>
         <w:rPr>
           <w:rFonts w:ascii="Consolas" w:hAnsi="Consolas"/>
           <w:sz w:val="20"/>
           <w:szCs w:val="20"/>
           <w:lang w:val="en-US"/>
         </w:rPr>
-        <w:t>hum</w:t>
-      </w:r>
+      </w:pPr>
       <w:r>
         <w:rPr>
           <w:rFonts w:ascii="Consolas" w:hAnsi="Consolas"/>
           <w:sz w:val="20"/>
           <w:szCs w:val="20"/>
-        </w:rPr>
-        <w:t xml:space="preserve">.ОТЧЕСТВО, </w:t>
+          <w:lang w:val="en-US"/>
+        </w:rPr>
+        <w:t xml:space="preserve">FROM Н_УЧЕНИКИ AS studs </w:t>
       </w:r>
     </w:p>
     <w:p>
@@ -6431,6 +5954,7 @@
           <w:rFonts w:ascii="Consolas" w:hAnsi="Consolas"/>
           <w:sz w:val="20"/>
           <w:szCs w:val="20"/>
+          <w:lang w:val="en-US"/>
         </w:rPr>
       </w:pPr>
       <w:r>
@@ -6438,25 +5962,29 @@
           <w:rFonts w:ascii="Consolas" w:hAnsi="Consolas"/>
           <w:sz w:val="20"/>
           <w:szCs w:val="20"/>
-        </w:rPr>
-        <w:t xml:space="preserve">  </w:t>
-      </w:r>
-      <w:r>
+          <w:lang w:val="en-US"/>
+        </w:rPr>
+        <w:t xml:space="preserve">  JOIN Н_ЛЮДИ AS hum ON studs.ЧЛВК_ИД = hum.ИД </w:t>
+      </w:r>
+    </w:p>
+    <w:p>
+      <w:pPr>
+        <w:spacing w:line="20" w:lineRule="atLeast"/>
         <w:rPr>
           <w:rFonts w:ascii="Consolas" w:hAnsi="Consolas"/>
           <w:sz w:val="20"/>
           <w:szCs w:val="20"/>
           <w:lang w:val="en-US"/>
         </w:rPr>
-        <w:t>studs</w:t>
-      </w:r>
+      </w:pPr>
       <w:r>
         <w:rPr>
           <w:rFonts w:ascii="Consolas" w:hAnsi="Consolas"/>
           <w:sz w:val="20"/>
           <w:szCs w:val="20"/>
-        </w:rPr>
-        <w:t xml:space="preserve">.П_ПРКОК_ИД </w:t>
+          <w:lang w:val="en-US"/>
+        </w:rPr>
+        <w:t xml:space="preserve">  JOIN Н_ПЛАНЫ AS pl ON studs.ПЛАН_ИД = pl.ИД </w:t>
       </w:r>
     </w:p>
     <w:p>
@@ -6476,7 +6004,7 @@
           <w:szCs w:val="20"/>
           <w:lang w:val="en-US"/>
         </w:rPr>
-        <w:t xml:space="preserve">FROM </w:t>
+        <w:t xml:space="preserve">WHERE (studs.НАЧАЛО :: DATE = '2011-09-01') </w:t>
       </w:r>
     </w:p>
     <w:p>
@@ -6496,7 +6024,7 @@
           <w:szCs w:val="20"/>
           <w:lang w:val="en-US"/>
         </w:rPr>
-        <w:t xml:space="preserve">  Н_УЧЕНИКИ AS studs </w:t>
+        <w:t xml:space="preserve">  AND EXISTS(SELECT 1 FROM Н_ПЛАНЫ AS pl WHERE studs.ПЛАН_ИД = pl.ИД </w:t>
       </w:r>
     </w:p>
     <w:p>
@@ -6516,19 +6044,19 @@
           <w:szCs w:val="20"/>
           <w:lang w:val="en-US"/>
         </w:rPr>
-        <w:t xml:space="preserve">  JOIN Н_ЛЮДИ AS hum ON </w:t>
-      </w:r>
-      <w:proofErr w:type="spellStart"/>
-      <w:r>
+        <w:t xml:space="preserve">      AND pl.КУРС = 1 </w:t>
+      </w:r>
+    </w:p>
+    <w:p>
+      <w:pPr>
+        <w:spacing w:line="20" w:lineRule="atLeast"/>
         <w:rPr>
           <w:rFonts w:ascii="Consolas" w:hAnsi="Consolas"/>
           <w:sz w:val="20"/>
           <w:szCs w:val="20"/>
           <w:lang w:val="en-US"/>
         </w:rPr>
-        <w:t>studs.ЧЛВК_ИД</w:t>
-      </w:r>
-      <w:proofErr w:type="spellEnd"/>
+      </w:pPr>
       <w:r>
         <w:rPr>
           <w:rFonts w:ascii="Consolas" w:hAnsi="Consolas"/>
@@ -6536,19 +6064,19 @@
           <w:szCs w:val="20"/>
           <w:lang w:val="en-US"/>
         </w:rPr>
-        <w:t xml:space="preserve"> = </w:t>
-      </w:r>
-      <w:proofErr w:type="spellStart"/>
-      <w:r>
+        <w:t xml:space="preserve">      AND pl.ФО_ИД IN (SELECT form.ИД FROM Н_ФОРМЫ_ОБУЧЕНИЯ AS form WHERE form.НАИМЕНОВАНИЕ = 'Очная') </w:t>
+      </w:r>
+    </w:p>
+    <w:p>
+      <w:pPr>
+        <w:spacing w:line="20" w:lineRule="atLeast"/>
         <w:rPr>
           <w:rFonts w:ascii="Consolas" w:hAnsi="Consolas"/>
           <w:sz w:val="20"/>
           <w:szCs w:val="20"/>
           <w:lang w:val="en-US"/>
         </w:rPr>
-        <w:t>hum.ИД</w:t>
-      </w:r>
-      <w:proofErr w:type="spellEnd"/>
+      </w:pPr>
       <w:r>
         <w:rPr>
           <w:rFonts w:ascii="Consolas" w:hAnsi="Consolas"/>
@@ -6556,19 +6084,17 @@
           <w:szCs w:val="20"/>
           <w:lang w:val="en-US"/>
         </w:rPr>
-        <w:t xml:space="preserve"> </w:t>
-      </w:r>
-    </w:p>
-    <w:p>
-      <w:pPr>
-        <w:spacing w:line="20" w:lineRule="atLeast"/>
+        <w:t xml:space="preserve">      AND pl.НАПС_ИД IN (SELECT</w:t>
+      </w:r>
+      <w:r>
         <w:rPr>
           <w:rFonts w:ascii="Consolas" w:hAnsi="Consolas"/>
           <w:sz w:val="20"/>
           <w:szCs w:val="20"/>
           <w:lang w:val="en-US"/>
         </w:rPr>
-      </w:pPr>
+        <w:t xml:space="preserve"> </w:t>
+      </w:r>
       <w:r>
         <w:rPr>
           <w:rFonts w:ascii="Consolas" w:hAnsi="Consolas"/>
@@ -6576,9 +6102,8 @@
           <w:szCs w:val="20"/>
           <w:lang w:val="en-US"/>
         </w:rPr>
-        <w:t xml:space="preserve">  JOIN Н_ПЛАНЫ AS pl ON </w:t>
-      </w:r>
-      <w:proofErr w:type="spellStart"/>
+        <w:t>nps</w:t>
+      </w:r>
       <w:r>
         <w:rPr>
           <w:rFonts w:ascii="Consolas" w:hAnsi="Consolas"/>
@@ -6586,19 +6111,16 @@
           <w:szCs w:val="20"/>
           <w:lang w:val="en-US"/>
         </w:rPr>
-        <w:t>studs.ПЛАН_ИД</w:t>
-      </w:r>
-      <w:proofErr w:type="spellEnd"/>
+        <w:t>.</w:t>
+      </w:r>
       <w:r>
         <w:rPr>
           <w:rFonts w:ascii="Consolas" w:hAnsi="Consolas"/>
           <w:sz w:val="20"/>
           <w:szCs w:val="20"/>
-          <w:lang w:val="en-US"/>
-        </w:rPr>
-        <w:t xml:space="preserve"> = </w:t>
-      </w:r>
-      <w:proofErr w:type="spellStart"/>
+        </w:rPr>
+        <w:t>ИД</w:t>
+      </w:r>
       <w:r>
         <w:rPr>
           <w:rFonts w:ascii="Consolas" w:hAnsi="Consolas"/>
@@ -6606,9 +6128,8 @@
           <w:szCs w:val="20"/>
           <w:lang w:val="en-US"/>
         </w:rPr>
-        <w:t>pl.ИД</w:t>
-      </w:r>
-      <w:proofErr w:type="spellEnd"/>
+        <w:t xml:space="preserve"> </w:t>
+      </w:r>
       <w:r>
         <w:rPr>
           <w:rFonts w:ascii="Consolas" w:hAnsi="Consolas"/>
@@ -6616,69 +6137,59 @@
           <w:szCs w:val="20"/>
           <w:lang w:val="en-US"/>
         </w:rPr>
-        <w:t xml:space="preserve"> </w:t>
-      </w:r>
-    </w:p>
-    <w:p>
-      <w:pPr>
-        <w:spacing w:line="20" w:lineRule="atLeast"/>
+        <w:t>FROM</w:t>
+      </w:r>
+      <w:r>
         <w:rPr>
           <w:rFonts w:ascii="Consolas" w:hAnsi="Consolas"/>
           <w:sz w:val="20"/>
           <w:szCs w:val="20"/>
           <w:lang w:val="en-US"/>
         </w:rPr>
-      </w:pPr>
+        <w:t xml:space="preserve"> </w:t>
+      </w:r>
       <w:r>
         <w:rPr>
           <w:rFonts w:ascii="Consolas" w:hAnsi="Consolas"/>
           <w:sz w:val="20"/>
           <w:szCs w:val="20"/>
-          <w:lang w:val="en-US"/>
-        </w:rPr>
-        <w:t xml:space="preserve">WHERE </w:t>
-      </w:r>
-    </w:p>
-    <w:p>
-      <w:pPr>
-        <w:spacing w:line="20" w:lineRule="atLeast"/>
+        </w:rPr>
+        <w:t>Н</w:t>
+      </w:r>
+      <w:r>
         <w:rPr>
           <w:rFonts w:ascii="Consolas" w:hAnsi="Consolas"/>
           <w:sz w:val="20"/>
           <w:szCs w:val="20"/>
           <w:lang w:val="en-US"/>
         </w:rPr>
-      </w:pPr>
+        <w:t>_</w:t>
+      </w:r>
       <w:r>
         <w:rPr>
           <w:rFonts w:ascii="Consolas" w:hAnsi="Consolas"/>
           <w:sz w:val="20"/>
           <w:szCs w:val="20"/>
-          <w:lang w:val="en-US"/>
-        </w:rPr>
-        <w:t xml:space="preserve">  (</w:t>
-      </w:r>
-    </w:p>
-    <w:p>
-      <w:pPr>
-        <w:spacing w:line="20" w:lineRule="atLeast"/>
+        </w:rPr>
+        <w:t>НАПРАВЛЕНИЯ</w:t>
+      </w:r>
+      <w:r>
         <w:rPr>
           <w:rFonts w:ascii="Consolas" w:hAnsi="Consolas"/>
           <w:sz w:val="20"/>
           <w:szCs w:val="20"/>
           <w:lang w:val="en-US"/>
         </w:rPr>
-      </w:pPr>
+        <w:t>_</w:t>
+      </w:r>
       <w:r>
         <w:rPr>
           <w:rFonts w:ascii="Consolas" w:hAnsi="Consolas"/>
           <w:sz w:val="20"/>
           <w:szCs w:val="20"/>
-          <w:lang w:val="en-US"/>
-        </w:rPr>
-        <w:t xml:space="preserve">    </w:t>
-      </w:r>
-      <w:proofErr w:type="spellStart"/>
+        </w:rPr>
+        <w:t>СПЕЦИАЛ</w:t>
+      </w:r>
       <w:r>
         <w:rPr>
           <w:rFonts w:ascii="Consolas" w:hAnsi="Consolas"/>
@@ -6686,9 +6197,8 @@
           <w:szCs w:val="20"/>
           <w:lang w:val="en-US"/>
         </w:rPr>
-        <w:t>studs.НАЧАЛО</w:t>
-      </w:r>
-      <w:proofErr w:type="spellEnd"/>
+        <w:t xml:space="preserve"> </w:t>
+      </w:r>
       <w:r>
         <w:rPr>
           <w:rFonts w:ascii="Consolas" w:hAnsi="Consolas"/>
@@ -6696,19 +6206,17 @@
           <w:szCs w:val="20"/>
           <w:lang w:val="en-US"/>
         </w:rPr>
-        <w:t xml:space="preserve"> :: DATE = '2011-09-01'</w:t>
-      </w:r>
-    </w:p>
-    <w:p>
-      <w:pPr>
-        <w:spacing w:line="20" w:lineRule="atLeast"/>
+        <w:t>AS</w:t>
+      </w:r>
+      <w:r>
         <w:rPr>
           <w:rFonts w:ascii="Consolas" w:hAnsi="Consolas"/>
           <w:sz w:val="20"/>
           <w:szCs w:val="20"/>
           <w:lang w:val="en-US"/>
         </w:rPr>
-      </w:pPr>
+        <w:t xml:space="preserve"> </w:t>
+      </w:r>
       <w:r>
         <w:rPr>
           <w:rFonts w:ascii="Consolas" w:hAnsi="Consolas"/>
@@ -6716,19 +6224,17 @@
           <w:szCs w:val="20"/>
           <w:lang w:val="en-US"/>
         </w:rPr>
-        <w:t xml:space="preserve">  ) </w:t>
-      </w:r>
-    </w:p>
-    <w:p>
-      <w:pPr>
-        <w:spacing w:line="20" w:lineRule="atLeast"/>
+        <w:t>nps</w:t>
+      </w:r>
+      <w:r>
         <w:rPr>
           <w:rFonts w:ascii="Consolas" w:hAnsi="Consolas"/>
           <w:sz w:val="20"/>
           <w:szCs w:val="20"/>
           <w:lang w:val="en-US"/>
         </w:rPr>
-      </w:pPr>
+        <w:t xml:space="preserve"> </w:t>
+      </w:r>
       <w:r>
         <w:rPr>
           <w:rFonts w:ascii="Consolas" w:hAnsi="Consolas"/>
@@ -6736,7 +6242,7 @@
           <w:szCs w:val="20"/>
           <w:lang w:val="en-US"/>
         </w:rPr>
-        <w:t xml:space="preserve">  AND EXISTS(</w:t>
+        <w:t xml:space="preserve">WHERE </w:t>
       </w:r>
     </w:p>
     <w:p>
@@ -6756,19 +6262,17 @@
           <w:szCs w:val="20"/>
           <w:lang w:val="en-US"/>
         </w:rPr>
-        <w:t xml:space="preserve">    SELECT </w:t>
-      </w:r>
-    </w:p>
-    <w:p>
-      <w:pPr>
-        <w:spacing w:line="20" w:lineRule="atLeast"/>
+        <w:t xml:space="preserve">          nps.НС_ИД IN (SELECT ns.ИД FROM Н_НАПР_СПЕЦ AS ns WHERE</w:t>
+      </w:r>
+      <w:r>
         <w:rPr>
           <w:rFonts w:ascii="Consolas" w:hAnsi="Consolas"/>
           <w:sz w:val="20"/>
           <w:szCs w:val="20"/>
           <w:lang w:val="en-US"/>
         </w:rPr>
-      </w:pPr>
+        <w:t xml:space="preserve"> </w:t>
+      </w:r>
       <w:r>
         <w:rPr>
           <w:rFonts w:ascii="Consolas" w:hAnsi="Consolas"/>
@@ -6776,80 +6280,68 @@
           <w:szCs w:val="20"/>
           <w:lang w:val="en-US"/>
         </w:rPr>
-        <w:t xml:space="preserve">      1 </w:t>
-      </w:r>
-    </w:p>
-    <w:p>
-      <w:pPr>
-        <w:spacing w:line="20" w:lineRule="atLeast"/>
+        <w:t>ns</w:t>
+      </w:r>
+      <w:r>
         <w:rPr>
           <w:rFonts w:ascii="Consolas" w:hAnsi="Consolas"/>
           <w:sz w:val="20"/>
           <w:szCs w:val="20"/>
           <w:lang w:val="en-US"/>
         </w:rPr>
-      </w:pPr>
+        <w:t>.</w:t>
+      </w:r>
       <w:r>
         <w:rPr>
           <w:rFonts w:ascii="Consolas" w:hAnsi="Consolas"/>
           <w:sz w:val="20"/>
           <w:szCs w:val="20"/>
-          <w:lang w:val="en-US"/>
-        </w:rPr>
-        <w:t xml:space="preserve">    FROM </w:t>
-      </w:r>
-    </w:p>
-    <w:p>
-      <w:pPr>
-        <w:spacing w:line="20" w:lineRule="atLeast"/>
+        </w:rPr>
+        <w:t>НАИМЕНОВАНИЕ</w:t>
+      </w:r>
+      <w:r>
         <w:rPr>
           <w:rFonts w:ascii="Consolas" w:hAnsi="Consolas"/>
           <w:sz w:val="20"/>
           <w:szCs w:val="20"/>
           <w:lang w:val="en-US"/>
         </w:rPr>
-      </w:pPr>
+        <w:t xml:space="preserve"> = '</w:t>
+      </w:r>
       <w:r>
         <w:rPr>
           <w:rFonts w:ascii="Consolas" w:hAnsi="Consolas"/>
           <w:sz w:val="20"/>
           <w:szCs w:val="20"/>
-          <w:lang w:val="en-US"/>
-        </w:rPr>
-        <w:lastRenderedPageBreak/>
-        <w:t xml:space="preserve">      Н_ПЛАНЫ AS pl </w:t>
-      </w:r>
-    </w:p>
-    <w:p>
-      <w:pPr>
-        <w:spacing w:line="20" w:lineRule="atLeast"/>
+        </w:rPr>
+        <w:t>Программная</w:t>
+      </w:r>
+      <w:r>
         <w:rPr>
           <w:rFonts w:ascii="Consolas" w:hAnsi="Consolas"/>
           <w:sz w:val="20"/>
           <w:szCs w:val="20"/>
           <w:lang w:val="en-US"/>
         </w:rPr>
-      </w:pPr>
+        <w:t xml:space="preserve"> </w:t>
+      </w:r>
       <w:r>
         <w:rPr>
           <w:rFonts w:ascii="Consolas" w:hAnsi="Consolas"/>
           <w:sz w:val="20"/>
           <w:szCs w:val="20"/>
-          <w:lang w:val="en-US"/>
-        </w:rPr>
-        <w:t xml:space="preserve">    WHERE </w:t>
-      </w:r>
-    </w:p>
-    <w:p>
-      <w:pPr>
-        <w:spacing w:line="20" w:lineRule="atLeast"/>
+        </w:rPr>
+        <w:t>инженерия</w:t>
+      </w:r>
+      <w:r>
         <w:rPr>
           <w:rFonts w:ascii="Consolas" w:hAnsi="Consolas"/>
           <w:sz w:val="20"/>
           <w:szCs w:val="20"/>
           <w:lang w:val="en-US"/>
         </w:rPr>
-      </w:pPr>
+        <w:t>')</w:t>
+      </w:r>
       <w:r>
         <w:rPr>
           <w:rFonts w:ascii="Consolas" w:hAnsi="Consolas"/>
@@ -6857,816 +6349,7 @@
           <w:szCs w:val="20"/>
           <w:lang w:val="en-US"/>
         </w:rPr>
-        <w:t xml:space="preserve">      </w:t>
-      </w:r>
-      <w:proofErr w:type="spellStart"/>
-      <w:r>
-        <w:rPr>
-          <w:rFonts w:ascii="Consolas" w:hAnsi="Consolas"/>
-          <w:sz w:val="20"/>
-          <w:szCs w:val="20"/>
-          <w:lang w:val="en-US"/>
-        </w:rPr>
-        <w:t>studs.ПЛАН_ИД</w:t>
-      </w:r>
-      <w:proofErr w:type="spellEnd"/>
-      <w:r>
-        <w:rPr>
-          <w:rFonts w:ascii="Consolas" w:hAnsi="Consolas"/>
-          <w:sz w:val="20"/>
-          <w:szCs w:val="20"/>
-          <w:lang w:val="en-US"/>
-        </w:rPr>
-        <w:t xml:space="preserve"> = </w:t>
-      </w:r>
-      <w:proofErr w:type="spellStart"/>
-      <w:r>
-        <w:rPr>
-          <w:rFonts w:ascii="Consolas" w:hAnsi="Consolas"/>
-          <w:sz w:val="20"/>
-          <w:szCs w:val="20"/>
-          <w:lang w:val="en-US"/>
-        </w:rPr>
-        <w:t>pl.ИД</w:t>
-      </w:r>
-      <w:proofErr w:type="spellEnd"/>
-      <w:r>
-        <w:rPr>
-          <w:rFonts w:ascii="Consolas" w:hAnsi="Consolas"/>
-          <w:sz w:val="20"/>
-          <w:szCs w:val="20"/>
-          <w:lang w:val="en-US"/>
-        </w:rPr>
-        <w:t xml:space="preserve"> </w:t>
-      </w:r>
-    </w:p>
-    <w:p>
-      <w:pPr>
-        <w:spacing w:line="20" w:lineRule="atLeast"/>
-        <w:rPr>
-          <w:rFonts w:ascii="Consolas" w:hAnsi="Consolas"/>
-          <w:sz w:val="20"/>
-          <w:szCs w:val="20"/>
-          <w:lang w:val="en-US"/>
-        </w:rPr>
-      </w:pPr>
-      <w:r>
-        <w:rPr>
-          <w:rFonts w:ascii="Consolas" w:hAnsi="Consolas"/>
-          <w:sz w:val="20"/>
-          <w:szCs w:val="20"/>
-          <w:lang w:val="en-US"/>
-        </w:rPr>
-        <w:t xml:space="preserve">      AND </w:t>
-      </w:r>
-      <w:proofErr w:type="spellStart"/>
-      <w:r>
-        <w:rPr>
-          <w:rFonts w:ascii="Consolas" w:hAnsi="Consolas"/>
-          <w:sz w:val="20"/>
-          <w:szCs w:val="20"/>
-          <w:lang w:val="en-US"/>
-        </w:rPr>
-        <w:t>pl.КУРС</w:t>
-      </w:r>
-      <w:proofErr w:type="spellEnd"/>
-      <w:r>
-        <w:rPr>
-          <w:rFonts w:ascii="Consolas" w:hAnsi="Consolas"/>
-          <w:sz w:val="20"/>
-          <w:szCs w:val="20"/>
-          <w:lang w:val="en-US"/>
-        </w:rPr>
-        <w:t xml:space="preserve"> = 1 </w:t>
-      </w:r>
-    </w:p>
-    <w:p>
-      <w:pPr>
-        <w:spacing w:line="20" w:lineRule="atLeast"/>
-        <w:rPr>
-          <w:rFonts w:ascii="Consolas" w:hAnsi="Consolas"/>
-          <w:sz w:val="20"/>
-          <w:szCs w:val="20"/>
-          <w:lang w:val="en-US"/>
-        </w:rPr>
-      </w:pPr>
-      <w:r>
-        <w:rPr>
-          <w:rFonts w:ascii="Consolas" w:hAnsi="Consolas"/>
-          <w:sz w:val="20"/>
-          <w:szCs w:val="20"/>
-          <w:lang w:val="en-US"/>
-        </w:rPr>
-        <w:t xml:space="preserve">      AND </w:t>
-      </w:r>
-      <w:proofErr w:type="spellStart"/>
-      <w:r>
-        <w:rPr>
-          <w:rFonts w:ascii="Consolas" w:hAnsi="Consolas"/>
-          <w:sz w:val="20"/>
-          <w:szCs w:val="20"/>
-          <w:lang w:val="en-US"/>
-        </w:rPr>
-        <w:t>pl.ФО_ИД</w:t>
-      </w:r>
-      <w:proofErr w:type="spellEnd"/>
-      <w:r>
-        <w:rPr>
-          <w:rFonts w:ascii="Consolas" w:hAnsi="Consolas"/>
-          <w:sz w:val="20"/>
-          <w:szCs w:val="20"/>
-          <w:lang w:val="en-US"/>
-        </w:rPr>
-        <w:t xml:space="preserve"> IN (</w:t>
-      </w:r>
-    </w:p>
-    <w:p>
-      <w:pPr>
-        <w:spacing w:line="20" w:lineRule="atLeast"/>
-        <w:rPr>
-          <w:rFonts w:ascii="Consolas" w:hAnsi="Consolas"/>
-          <w:sz w:val="20"/>
-          <w:szCs w:val="20"/>
-          <w:lang w:val="en-US"/>
-        </w:rPr>
-      </w:pPr>
-      <w:r>
-        <w:rPr>
-          <w:rFonts w:ascii="Consolas" w:hAnsi="Consolas"/>
-          <w:sz w:val="20"/>
-          <w:szCs w:val="20"/>
-          <w:lang w:val="en-US"/>
-        </w:rPr>
-        <w:t xml:space="preserve">        SELECT </w:t>
-      </w:r>
-    </w:p>
-    <w:p>
-      <w:pPr>
-        <w:spacing w:line="20" w:lineRule="atLeast"/>
-        <w:rPr>
-          <w:rFonts w:ascii="Consolas" w:hAnsi="Consolas"/>
-          <w:sz w:val="20"/>
-          <w:szCs w:val="20"/>
-          <w:lang w:val="en-US"/>
-        </w:rPr>
-      </w:pPr>
-      <w:r>
-        <w:rPr>
-          <w:rFonts w:ascii="Consolas" w:hAnsi="Consolas"/>
-          <w:sz w:val="20"/>
-          <w:szCs w:val="20"/>
-          <w:lang w:val="en-US"/>
-        </w:rPr>
-        <w:t xml:space="preserve">          </w:t>
-      </w:r>
-      <w:proofErr w:type="spellStart"/>
-      <w:r>
-        <w:rPr>
-          <w:rFonts w:ascii="Consolas" w:hAnsi="Consolas"/>
-          <w:sz w:val="20"/>
-          <w:szCs w:val="20"/>
-          <w:lang w:val="en-US"/>
-        </w:rPr>
-        <w:t>form.ИД</w:t>
-      </w:r>
-      <w:proofErr w:type="spellEnd"/>
-      <w:r>
-        <w:rPr>
-          <w:rFonts w:ascii="Consolas" w:hAnsi="Consolas"/>
-          <w:sz w:val="20"/>
-          <w:szCs w:val="20"/>
-          <w:lang w:val="en-US"/>
-        </w:rPr>
-        <w:t xml:space="preserve"> </w:t>
-      </w:r>
-    </w:p>
-    <w:p>
-      <w:pPr>
-        <w:spacing w:line="20" w:lineRule="atLeast"/>
-        <w:rPr>
-          <w:rFonts w:ascii="Consolas" w:hAnsi="Consolas"/>
-          <w:sz w:val="20"/>
-          <w:szCs w:val="20"/>
-          <w:lang w:val="en-US"/>
-        </w:rPr>
-      </w:pPr>
-      <w:r>
-        <w:rPr>
-          <w:rFonts w:ascii="Consolas" w:hAnsi="Consolas"/>
-          <w:sz w:val="20"/>
-          <w:szCs w:val="20"/>
-          <w:lang w:val="en-US"/>
-        </w:rPr>
-        <w:t xml:space="preserve">        FROM </w:t>
-      </w:r>
-    </w:p>
-    <w:p>
-      <w:pPr>
-        <w:spacing w:line="20" w:lineRule="atLeast"/>
-        <w:rPr>
-          <w:rFonts w:ascii="Consolas" w:hAnsi="Consolas"/>
-          <w:sz w:val="20"/>
-          <w:szCs w:val="20"/>
-          <w:lang w:val="en-US"/>
-        </w:rPr>
-      </w:pPr>
-      <w:r>
-        <w:rPr>
-          <w:rFonts w:ascii="Consolas" w:hAnsi="Consolas"/>
-          <w:sz w:val="20"/>
-          <w:szCs w:val="20"/>
-          <w:lang w:val="en-US"/>
-        </w:rPr>
-        <w:t xml:space="preserve">          Н_ФОРМЫ_ОБУЧЕНИЯ AS form </w:t>
-      </w:r>
-    </w:p>
-    <w:p>
-      <w:pPr>
-        <w:spacing w:line="20" w:lineRule="atLeast"/>
-        <w:rPr>
-          <w:rFonts w:ascii="Consolas" w:hAnsi="Consolas"/>
-          <w:sz w:val="20"/>
-          <w:szCs w:val="20"/>
-          <w:lang w:val="en-US"/>
-        </w:rPr>
-      </w:pPr>
-      <w:r>
-        <w:rPr>
-          <w:rFonts w:ascii="Consolas" w:hAnsi="Consolas"/>
-          <w:sz w:val="20"/>
-          <w:szCs w:val="20"/>
-          <w:lang w:val="en-US"/>
-        </w:rPr>
-        <w:t xml:space="preserve">        WHERE </w:t>
-      </w:r>
-    </w:p>
-    <w:p>
-      <w:pPr>
-        <w:spacing w:line="20" w:lineRule="atLeast"/>
-        <w:rPr>
-          <w:rFonts w:ascii="Consolas" w:hAnsi="Consolas"/>
-          <w:sz w:val="20"/>
-          <w:szCs w:val="20"/>
-          <w:lang w:val="en-US"/>
-        </w:rPr>
-      </w:pPr>
-      <w:r>
-        <w:rPr>
-          <w:rFonts w:ascii="Consolas" w:hAnsi="Consolas"/>
-          <w:sz w:val="20"/>
-          <w:szCs w:val="20"/>
-          <w:lang w:val="en-US"/>
-        </w:rPr>
-        <w:t xml:space="preserve">          </w:t>
-      </w:r>
-      <w:proofErr w:type="spellStart"/>
-      <w:r>
-        <w:rPr>
-          <w:rFonts w:ascii="Consolas" w:hAnsi="Consolas"/>
-          <w:sz w:val="20"/>
-          <w:szCs w:val="20"/>
-          <w:lang w:val="en-US"/>
-        </w:rPr>
-        <w:t>form.НАИМЕНОВАНИЕ</w:t>
-      </w:r>
-      <w:proofErr w:type="spellEnd"/>
-      <w:r>
-        <w:rPr>
-          <w:rFonts w:ascii="Consolas" w:hAnsi="Consolas"/>
-          <w:sz w:val="20"/>
-          <w:szCs w:val="20"/>
-          <w:lang w:val="en-US"/>
-        </w:rPr>
-        <w:t xml:space="preserve"> = '</w:t>
-      </w:r>
-      <w:proofErr w:type="spellStart"/>
-      <w:r>
-        <w:rPr>
-          <w:rFonts w:ascii="Consolas" w:hAnsi="Consolas"/>
-          <w:sz w:val="20"/>
-          <w:szCs w:val="20"/>
-          <w:lang w:val="en-US"/>
-        </w:rPr>
-        <w:t>Очная</w:t>
-      </w:r>
-      <w:proofErr w:type="spellEnd"/>
-      <w:r>
-        <w:rPr>
-          <w:rFonts w:ascii="Consolas" w:hAnsi="Consolas"/>
-          <w:sz w:val="20"/>
-          <w:szCs w:val="20"/>
-          <w:lang w:val="en-US"/>
-        </w:rPr>
-        <w:t>'</w:t>
-      </w:r>
-    </w:p>
-    <w:p>
-      <w:pPr>
-        <w:spacing w:line="20" w:lineRule="atLeast"/>
-        <w:rPr>
-          <w:rFonts w:ascii="Consolas" w:hAnsi="Consolas"/>
-          <w:sz w:val="20"/>
-          <w:szCs w:val="20"/>
-          <w:lang w:val="en-US"/>
-        </w:rPr>
-      </w:pPr>
-      <w:r>
-        <w:rPr>
-          <w:rFonts w:ascii="Consolas" w:hAnsi="Consolas"/>
-          <w:sz w:val="20"/>
-          <w:szCs w:val="20"/>
-          <w:lang w:val="en-US"/>
-        </w:rPr>
-        <w:t xml:space="preserve">      ) </w:t>
-      </w:r>
-    </w:p>
-    <w:p>
-      <w:pPr>
-        <w:spacing w:line="20" w:lineRule="atLeast"/>
-        <w:rPr>
-          <w:rFonts w:ascii="Consolas" w:hAnsi="Consolas"/>
-          <w:sz w:val="20"/>
-          <w:szCs w:val="20"/>
-          <w:lang w:val="en-US"/>
-        </w:rPr>
-      </w:pPr>
-      <w:r>
-        <w:rPr>
-          <w:rFonts w:ascii="Consolas" w:hAnsi="Consolas"/>
-          <w:sz w:val="20"/>
-          <w:szCs w:val="20"/>
-          <w:lang w:val="en-US"/>
-        </w:rPr>
-        <w:t xml:space="preserve">      AND </w:t>
-      </w:r>
-      <w:proofErr w:type="spellStart"/>
-      <w:r>
-        <w:rPr>
-          <w:rFonts w:ascii="Consolas" w:hAnsi="Consolas"/>
-          <w:sz w:val="20"/>
-          <w:szCs w:val="20"/>
-          <w:lang w:val="en-US"/>
-        </w:rPr>
-        <w:t>pl.НАПС_ИД</w:t>
-      </w:r>
-      <w:proofErr w:type="spellEnd"/>
-      <w:r>
-        <w:rPr>
-          <w:rFonts w:ascii="Consolas" w:hAnsi="Consolas"/>
-          <w:sz w:val="20"/>
-          <w:szCs w:val="20"/>
-          <w:lang w:val="en-US"/>
-        </w:rPr>
-        <w:t xml:space="preserve"> IN (</w:t>
-      </w:r>
-    </w:p>
-    <w:p>
-      <w:pPr>
-        <w:spacing w:line="20" w:lineRule="atLeast"/>
-        <w:rPr>
-          <w:rFonts w:ascii="Consolas" w:hAnsi="Consolas"/>
-          <w:sz w:val="20"/>
-          <w:szCs w:val="20"/>
-        </w:rPr>
-      </w:pPr>
-      <w:r>
-        <w:rPr>
-          <w:rFonts w:ascii="Consolas" w:hAnsi="Consolas"/>
-          <w:sz w:val="20"/>
-          <w:szCs w:val="20"/>
-          <w:lang w:val="en-US"/>
-        </w:rPr>
-        <w:t xml:space="preserve">        SELECT</w:t>
-      </w:r>
-      <w:r>
-        <w:rPr>
-          <w:rFonts w:ascii="Consolas" w:hAnsi="Consolas"/>
-          <w:sz w:val="20"/>
-          <w:szCs w:val="20"/>
-        </w:rPr>
-        <w:t xml:space="preserve"> </w:t>
-      </w:r>
-    </w:p>
-    <w:p>
-      <w:pPr>
-        <w:spacing w:line="20" w:lineRule="atLeast"/>
-        <w:rPr>
-          <w:rFonts w:ascii="Consolas" w:hAnsi="Consolas"/>
-          <w:sz w:val="20"/>
-          <w:szCs w:val="20"/>
-        </w:rPr>
-      </w:pPr>
-      <w:r>
-        <w:rPr>
-          <w:rFonts w:ascii="Consolas" w:hAnsi="Consolas"/>
-          <w:sz w:val="20"/>
-          <w:szCs w:val="20"/>
-        </w:rPr>
-        <w:t xml:space="preserve">          </w:t>
-      </w:r>
-      <w:proofErr w:type="spellStart"/>
-      <w:r>
-        <w:rPr>
-          <w:rFonts w:ascii="Consolas" w:hAnsi="Consolas"/>
-          <w:sz w:val="20"/>
-          <w:szCs w:val="20"/>
-          <w:lang w:val="en-US"/>
-        </w:rPr>
-        <w:t>nps</w:t>
-      </w:r>
-      <w:proofErr w:type="spellEnd"/>
-      <w:r>
-        <w:rPr>
-          <w:rFonts w:ascii="Consolas" w:hAnsi="Consolas"/>
-          <w:sz w:val="20"/>
-          <w:szCs w:val="20"/>
-        </w:rPr>
-        <w:t xml:space="preserve">.ИД </w:t>
-      </w:r>
-    </w:p>
-    <w:p>
-      <w:pPr>
-        <w:spacing w:line="20" w:lineRule="atLeast"/>
-        <w:rPr>
-          <w:rFonts w:ascii="Consolas" w:hAnsi="Consolas"/>
-          <w:sz w:val="20"/>
-          <w:szCs w:val="20"/>
-        </w:rPr>
-      </w:pPr>
-      <w:r>
-        <w:rPr>
-          <w:rFonts w:ascii="Consolas" w:hAnsi="Consolas"/>
-          <w:sz w:val="20"/>
-          <w:szCs w:val="20"/>
-        </w:rPr>
-        <w:t xml:space="preserve">        </w:t>
-      </w:r>
-      <w:r>
-        <w:rPr>
-          <w:rFonts w:ascii="Consolas" w:hAnsi="Consolas"/>
-          <w:sz w:val="20"/>
-          <w:szCs w:val="20"/>
-          <w:lang w:val="en-US"/>
-        </w:rPr>
-        <w:t>FROM</w:t>
-      </w:r>
-      <w:r>
-        <w:rPr>
-          <w:rFonts w:ascii="Consolas" w:hAnsi="Consolas"/>
-          <w:sz w:val="20"/>
-          <w:szCs w:val="20"/>
-        </w:rPr>
-        <w:t xml:space="preserve"> </w:t>
-      </w:r>
-    </w:p>
-    <w:p>
-      <w:pPr>
-        <w:spacing w:line="20" w:lineRule="atLeast"/>
-        <w:rPr>
-          <w:rFonts w:ascii="Consolas" w:hAnsi="Consolas"/>
-          <w:sz w:val="20"/>
-          <w:szCs w:val="20"/>
-        </w:rPr>
-      </w:pPr>
-      <w:r>
-        <w:rPr>
-          <w:rFonts w:ascii="Consolas" w:hAnsi="Consolas"/>
-          <w:sz w:val="20"/>
-          <w:szCs w:val="20"/>
-        </w:rPr>
-        <w:t xml:space="preserve">          Н_НАПРАВЛЕНИЯ_СПЕЦИАЛ </w:t>
-      </w:r>
-      <w:r>
-        <w:rPr>
-          <w:rFonts w:ascii="Consolas" w:hAnsi="Consolas"/>
-          <w:sz w:val="20"/>
-          <w:szCs w:val="20"/>
-          <w:lang w:val="en-US"/>
-        </w:rPr>
-        <w:t>AS</w:t>
-      </w:r>
-      <w:r>
-        <w:rPr>
-          <w:rFonts w:ascii="Consolas" w:hAnsi="Consolas"/>
-          <w:sz w:val="20"/>
-          <w:szCs w:val="20"/>
-        </w:rPr>
-        <w:t xml:space="preserve"> </w:t>
-      </w:r>
-      <w:proofErr w:type="spellStart"/>
-      <w:r>
-        <w:rPr>
-          <w:rFonts w:ascii="Consolas" w:hAnsi="Consolas"/>
-          <w:sz w:val="20"/>
-          <w:szCs w:val="20"/>
-          <w:lang w:val="en-US"/>
-        </w:rPr>
-        <w:t>nps</w:t>
-      </w:r>
-      <w:proofErr w:type="spellEnd"/>
-      <w:r>
-        <w:rPr>
-          <w:rFonts w:ascii="Consolas" w:hAnsi="Consolas"/>
-          <w:sz w:val="20"/>
-          <w:szCs w:val="20"/>
-        </w:rPr>
-        <w:t xml:space="preserve"> </w:t>
-      </w:r>
-    </w:p>
-    <w:p>
-      <w:pPr>
-        <w:spacing w:line="20" w:lineRule="atLeast"/>
-        <w:rPr>
-          <w:rFonts w:ascii="Consolas" w:hAnsi="Consolas"/>
-          <w:sz w:val="20"/>
-          <w:szCs w:val="20"/>
-          <w:lang w:val="en-US"/>
-        </w:rPr>
-      </w:pPr>
-      <w:r>
-        <w:rPr>
-          <w:rFonts w:ascii="Consolas" w:hAnsi="Consolas"/>
-          <w:sz w:val="20"/>
-          <w:szCs w:val="20"/>
-        </w:rPr>
-        <w:t xml:space="preserve">        </w:t>
-      </w:r>
-      <w:r>
-        <w:rPr>
-          <w:rFonts w:ascii="Consolas" w:hAnsi="Consolas"/>
-          <w:sz w:val="20"/>
-          <w:szCs w:val="20"/>
-          <w:lang w:val="en-US"/>
-        </w:rPr>
-        <w:t xml:space="preserve">WHERE </w:t>
-      </w:r>
-    </w:p>
-    <w:p>
-      <w:pPr>
-        <w:spacing w:line="20" w:lineRule="atLeast"/>
-        <w:rPr>
-          <w:rFonts w:ascii="Consolas" w:hAnsi="Consolas"/>
-          <w:sz w:val="20"/>
-          <w:szCs w:val="20"/>
-          <w:lang w:val="en-US"/>
-        </w:rPr>
-      </w:pPr>
-      <w:r>
-        <w:rPr>
-          <w:rFonts w:ascii="Consolas" w:hAnsi="Consolas"/>
-          <w:sz w:val="20"/>
-          <w:szCs w:val="20"/>
-          <w:lang w:val="en-US"/>
-        </w:rPr>
-        <w:t xml:space="preserve">          </w:t>
-      </w:r>
-      <w:proofErr w:type="spellStart"/>
-      <w:r>
-        <w:rPr>
-          <w:rFonts w:ascii="Consolas" w:hAnsi="Consolas"/>
-          <w:sz w:val="20"/>
-          <w:szCs w:val="20"/>
-          <w:lang w:val="en-US"/>
-        </w:rPr>
-        <w:t>nps.НС_ИД</w:t>
-      </w:r>
-      <w:proofErr w:type="spellEnd"/>
-      <w:r>
-        <w:rPr>
-          <w:rFonts w:ascii="Consolas" w:hAnsi="Consolas"/>
-          <w:sz w:val="20"/>
-          <w:szCs w:val="20"/>
-          <w:lang w:val="en-US"/>
-        </w:rPr>
-        <w:t xml:space="preserve"> IN (</w:t>
-      </w:r>
-    </w:p>
-    <w:p>
-      <w:pPr>
-        <w:spacing w:line="20" w:lineRule="atLeast"/>
-        <w:rPr>
-          <w:rFonts w:ascii="Consolas" w:hAnsi="Consolas"/>
-          <w:sz w:val="20"/>
-          <w:szCs w:val="20"/>
-          <w:lang w:val="en-US"/>
-        </w:rPr>
-      </w:pPr>
-      <w:r>
-        <w:rPr>
-          <w:rFonts w:ascii="Consolas" w:hAnsi="Consolas"/>
-          <w:sz w:val="20"/>
-          <w:szCs w:val="20"/>
-          <w:lang w:val="en-US"/>
-        </w:rPr>
-        <w:t xml:space="preserve">            SELECT </w:t>
-      </w:r>
-    </w:p>
-    <w:p>
-      <w:pPr>
-        <w:spacing w:line="20" w:lineRule="atLeast"/>
-        <w:rPr>
-          <w:rFonts w:ascii="Consolas" w:hAnsi="Consolas"/>
-          <w:sz w:val="20"/>
-          <w:szCs w:val="20"/>
-          <w:lang w:val="en-US"/>
-        </w:rPr>
-      </w:pPr>
-      <w:r>
-        <w:rPr>
-          <w:rFonts w:ascii="Consolas" w:hAnsi="Consolas"/>
-          <w:sz w:val="20"/>
-          <w:szCs w:val="20"/>
-          <w:lang w:val="en-US"/>
-        </w:rPr>
-        <w:t xml:space="preserve">              </w:t>
-      </w:r>
-      <w:proofErr w:type="spellStart"/>
-      <w:r>
-        <w:rPr>
-          <w:rFonts w:ascii="Consolas" w:hAnsi="Consolas"/>
-          <w:sz w:val="20"/>
-          <w:szCs w:val="20"/>
-          <w:lang w:val="en-US"/>
-        </w:rPr>
-        <w:t>ns.ИД</w:t>
-      </w:r>
-      <w:proofErr w:type="spellEnd"/>
-      <w:r>
-        <w:rPr>
-          <w:rFonts w:ascii="Consolas" w:hAnsi="Consolas"/>
-          <w:sz w:val="20"/>
-          <w:szCs w:val="20"/>
-          <w:lang w:val="en-US"/>
-        </w:rPr>
-        <w:t xml:space="preserve"> </w:t>
-      </w:r>
-    </w:p>
-    <w:p>
-      <w:pPr>
-        <w:spacing w:line="20" w:lineRule="atLeast"/>
-        <w:rPr>
-          <w:rFonts w:ascii="Consolas" w:hAnsi="Consolas"/>
-          <w:sz w:val="20"/>
-          <w:szCs w:val="20"/>
-          <w:lang w:val="en-US"/>
-        </w:rPr>
-      </w:pPr>
-      <w:r>
-        <w:rPr>
-          <w:rFonts w:ascii="Consolas" w:hAnsi="Consolas"/>
-          <w:sz w:val="20"/>
-          <w:szCs w:val="20"/>
-          <w:lang w:val="en-US"/>
-        </w:rPr>
-        <w:t xml:space="preserve">            FROM </w:t>
-      </w:r>
-    </w:p>
-    <w:p>
-      <w:pPr>
-        <w:spacing w:line="20" w:lineRule="atLeast"/>
-        <w:rPr>
-          <w:rFonts w:ascii="Consolas" w:hAnsi="Consolas"/>
-          <w:sz w:val="20"/>
-          <w:szCs w:val="20"/>
-          <w:lang w:val="en-US"/>
-        </w:rPr>
-      </w:pPr>
-      <w:r>
-        <w:rPr>
-          <w:rFonts w:ascii="Consolas" w:hAnsi="Consolas"/>
-          <w:sz w:val="20"/>
-          <w:szCs w:val="20"/>
-          <w:lang w:val="en-US"/>
-        </w:rPr>
-        <w:t xml:space="preserve">              Н_НАПР_СПЕЦ AS ns </w:t>
-      </w:r>
-    </w:p>
-    <w:p>
-      <w:pPr>
-        <w:spacing w:line="20" w:lineRule="atLeast"/>
-        <w:rPr>
-          <w:rFonts w:ascii="Consolas" w:hAnsi="Consolas"/>
-          <w:sz w:val="20"/>
-          <w:szCs w:val="20"/>
-        </w:rPr>
-      </w:pPr>
-      <w:r>
-        <w:rPr>
-          <w:rFonts w:ascii="Consolas" w:hAnsi="Consolas"/>
-          <w:sz w:val="20"/>
-          <w:szCs w:val="20"/>
-          <w:lang w:val="en-US"/>
-        </w:rPr>
-        <w:t xml:space="preserve">            WHERE</w:t>
-      </w:r>
-      <w:r>
-        <w:rPr>
-          <w:rFonts w:ascii="Consolas" w:hAnsi="Consolas"/>
-          <w:sz w:val="20"/>
-          <w:szCs w:val="20"/>
-        </w:rPr>
-        <w:t xml:space="preserve"> </w:t>
-      </w:r>
-    </w:p>
-    <w:p>
-      <w:pPr>
-        <w:spacing w:line="20" w:lineRule="atLeast"/>
-        <w:rPr>
-          <w:rFonts w:ascii="Consolas" w:hAnsi="Consolas"/>
-          <w:sz w:val="20"/>
-          <w:szCs w:val="20"/>
-        </w:rPr>
-      </w:pPr>
-      <w:r>
-        <w:rPr>
-          <w:rFonts w:ascii="Consolas" w:hAnsi="Consolas"/>
-          <w:sz w:val="20"/>
-          <w:szCs w:val="20"/>
-        </w:rPr>
-        <w:t xml:space="preserve">              </w:t>
-      </w:r>
-      <w:r>
-        <w:rPr>
-          <w:rFonts w:ascii="Consolas" w:hAnsi="Consolas"/>
-          <w:sz w:val="20"/>
-          <w:szCs w:val="20"/>
-          <w:lang w:val="en-US"/>
-        </w:rPr>
-        <w:t>ns</w:t>
-      </w:r>
-      <w:r>
-        <w:rPr>
-          <w:rFonts w:ascii="Consolas" w:hAnsi="Consolas"/>
-          <w:sz w:val="20"/>
-          <w:szCs w:val="20"/>
-        </w:rPr>
-        <w:t>.НАИМЕНОВАНИЕ = 'Программная инженерия'</w:t>
-      </w:r>
-    </w:p>
-    <w:p>
-      <w:pPr>
-        <w:spacing w:line="20" w:lineRule="atLeast"/>
-        <w:rPr>
-          <w:rFonts w:ascii="Consolas" w:hAnsi="Consolas"/>
-          <w:sz w:val="20"/>
-          <w:szCs w:val="20"/>
-        </w:rPr>
-      </w:pPr>
-      <w:r>
-        <w:rPr>
-          <w:rFonts w:ascii="Consolas" w:hAnsi="Consolas"/>
-          <w:sz w:val="20"/>
-          <w:szCs w:val="20"/>
-        </w:rPr>
-        <w:t xml:space="preserve">          )</w:t>
-      </w:r>
-    </w:p>
-    <w:p>
-      <w:pPr>
-        <w:spacing w:line="20" w:lineRule="atLeast"/>
-        <w:rPr>
-          <w:rFonts w:ascii="Consolas" w:hAnsi="Consolas"/>
-          <w:sz w:val="20"/>
-          <w:szCs w:val="20"/>
-          <w:lang w:val="en-US"/>
-        </w:rPr>
-      </w:pPr>
-      <w:r>
-        <w:rPr>
-          <w:rFonts w:ascii="Consolas" w:hAnsi="Consolas"/>
-          <w:sz w:val="20"/>
-          <w:szCs w:val="20"/>
-        </w:rPr>
-        <w:t xml:space="preserve">      </w:t>
-      </w:r>
-      <w:r>
-        <w:rPr>
-          <w:rFonts w:ascii="Consolas" w:hAnsi="Consolas"/>
-          <w:sz w:val="20"/>
-          <w:szCs w:val="20"/>
-          <w:lang w:val="en-US"/>
-        </w:rPr>
-        <w:t>)</w:t>
-      </w:r>
-    </w:p>
-    <w:p>
-      <w:pPr>
-        <w:spacing w:line="20" w:lineRule="atLeast"/>
-        <w:rPr>
-          <w:rFonts w:ascii="Consolas" w:hAnsi="Consolas"/>
-          <w:sz w:val="20"/>
-          <w:szCs w:val="20"/>
-          <w:lang w:val="en-US"/>
-        </w:rPr>
-      </w:pPr>
-      <w:r>
-        <w:rPr>
-          <w:rFonts w:ascii="Consolas" w:hAnsi="Consolas"/>
-          <w:sz w:val="20"/>
-          <w:szCs w:val="20"/>
-          <w:lang w:val="en-US"/>
-        </w:rPr>
-        <w:t xml:space="preserve">  );</w:t>
+        <w:t>));</w:t>
       </w:r>
     </w:p>
     <w:p>
@@ -7756,6 +6439,7 @@
           <w:rFonts w:ascii="Consolas" w:hAnsi="Consolas"/>
           <w:sz w:val="24"/>
           <w:szCs w:val="24"/>
+          <w:lang w:val="en-US"/>
         </w:rPr>
       </w:pPr>
       <w:r>
@@ -7772,6 +6456,7 @@
           <w:rFonts w:ascii="Consolas" w:hAnsi="Consolas"/>
           <w:sz w:val="24"/>
           <w:szCs w:val="24"/>
+          <w:lang w:val="en-US"/>
         </w:rPr>
         <w:t xml:space="preserve"> </w:t>
       </w:r>
@@ -7789,6 +6474,7 @@
           <w:rFonts w:ascii="Consolas" w:hAnsi="Consolas"/>
           <w:sz w:val="24"/>
           <w:szCs w:val="24"/>
+          <w:lang w:val="en-US"/>
         </w:rPr>
         <w:t>(</w:t>
       </w:r>
@@ -7806,10 +6492,10 @@
           <w:rFonts w:ascii="Consolas" w:hAnsi="Consolas"/>
           <w:sz w:val="24"/>
           <w:szCs w:val="24"/>
-        </w:rPr>
-        <w:t xml:space="preserve"> </w:t>
-      </w:r>
-      <w:proofErr w:type="spellStart"/>
+          <w:lang w:val="en-US"/>
+        </w:rPr>
+        <w:t xml:space="preserve"> </w:t>
+      </w:r>
       <w:r>
         <w:rPr>
           <w:rFonts w:ascii="Consolas" w:hAnsi="Consolas"/>
@@ -7819,20 +6505,46 @@
         </w:rPr>
         <w:t>ved</w:t>
       </w:r>
-      <w:proofErr w:type="spellEnd"/>
-      <w:r>
-        <w:rPr>
-          <w:rFonts w:ascii="Consolas" w:hAnsi="Consolas"/>
-          <w:sz w:val="24"/>
-          <w:szCs w:val="24"/>
-        </w:rPr>
-        <w:t>.ЧЛВК_ИД</w:t>
-      </w:r>
-      <w:r>
-        <w:rPr>
-          <w:rFonts w:ascii="Consolas" w:hAnsi="Consolas"/>
-          <w:sz w:val="24"/>
-          <w:szCs w:val="24"/>
+      <w:r>
+        <w:rPr>
+          <w:rFonts w:ascii="Consolas" w:hAnsi="Consolas"/>
+          <w:sz w:val="24"/>
+          <w:szCs w:val="24"/>
+          <w:lang w:val="en-US"/>
+        </w:rPr>
+        <w:t>.</w:t>
+      </w:r>
+      <w:r>
+        <w:rPr>
+          <w:rFonts w:ascii="Consolas" w:hAnsi="Consolas"/>
+          <w:sz w:val="24"/>
+          <w:szCs w:val="24"/>
+        </w:rPr>
+        <w:t>ЧЛВК</w:t>
+      </w:r>
+      <w:r>
+        <w:rPr>
+          <w:rFonts w:ascii="Consolas" w:hAnsi="Consolas"/>
+          <w:sz w:val="24"/>
+          <w:szCs w:val="24"/>
+          <w:lang w:val="en-US"/>
+        </w:rPr>
+        <w:t>_</w:t>
+      </w:r>
+      <w:r>
+        <w:rPr>
+          <w:rFonts w:ascii="Consolas" w:hAnsi="Consolas"/>
+          <w:sz w:val="24"/>
+          <w:szCs w:val="24"/>
+        </w:rPr>
+        <w:t>ИД</w:t>
+      </w:r>
+      <w:r>
+        <w:rPr>
+          <w:rFonts w:ascii="Consolas" w:hAnsi="Consolas"/>
+          <w:sz w:val="24"/>
+          <w:szCs w:val="24"/>
+          <w:lang w:val="en-US"/>
         </w:rPr>
         <w:t>)</w:t>
       </w:r>
@@ -7841,6 +6553,7 @@
           <w:rFonts w:ascii="Consolas" w:hAnsi="Consolas"/>
           <w:sz w:val="24"/>
           <w:szCs w:val="24"/>
+          <w:lang w:val="en-US"/>
         </w:rPr>
         <w:t xml:space="preserve"> </w:t>
       </w:r>
@@ -7858,8 +6571,43 @@
           <w:rFonts w:ascii="Consolas" w:hAnsi="Consolas"/>
           <w:sz w:val="24"/>
           <w:szCs w:val="24"/>
-        </w:rPr>
-        <w:t xml:space="preserve"> Н_ВЕДОМОСТИ </w:t>
+          <w:lang w:val="en-US"/>
+        </w:rPr>
+        <w:t xml:space="preserve"> </w:t>
+      </w:r>
+      <w:r>
+        <w:rPr>
+          <w:rFonts w:ascii="Consolas" w:hAnsi="Consolas"/>
+          <w:sz w:val="24"/>
+          <w:szCs w:val="24"/>
+        </w:rPr>
+        <w:t>Н</w:t>
+      </w:r>
+      <w:r>
+        <w:rPr>
+          <w:rFonts w:ascii="Consolas" w:hAnsi="Consolas"/>
+          <w:sz w:val="24"/>
+          <w:szCs w:val="24"/>
+          <w:lang w:val="en-US"/>
+        </w:rPr>
+        <w:t>_</w:t>
+      </w:r>
+      <w:r>
+        <w:rPr>
+          <w:rFonts w:ascii="Consolas" w:hAnsi="Consolas"/>
+          <w:sz w:val="24"/>
+          <w:szCs w:val="24"/>
+        </w:rPr>
+        <w:t>ВЕДОМОСТИ</w:t>
+      </w:r>
+      <w:r>
+        <w:rPr>
+          <w:rFonts w:ascii="Consolas" w:hAnsi="Consolas"/>
+          <w:sz w:val="24"/>
+          <w:szCs w:val="24"/>
+          <w:lang w:val="en-US"/>
+        </w:rPr>
+        <w:t xml:space="preserve"> </w:t>
       </w:r>
       <w:r>
         <w:rPr>
@@ -7875,10 +6623,10 @@
           <w:rFonts w:ascii="Consolas" w:hAnsi="Consolas"/>
           <w:sz w:val="24"/>
           <w:szCs w:val="24"/>
-        </w:rPr>
-        <w:t xml:space="preserve"> </w:t>
-      </w:r>
-      <w:proofErr w:type="spellStart"/>
+          <w:lang w:val="en-US"/>
+        </w:rPr>
+        <w:t xml:space="preserve"> </w:t>
+      </w:r>
       <w:r>
         <w:rPr>
           <w:rFonts w:ascii="Consolas" w:hAnsi="Consolas"/>
@@ -7888,31 +6636,33 @@
         </w:rPr>
         <w:t>ved</w:t>
       </w:r>
-      <w:proofErr w:type="spellEnd"/>
-      <w:r>
-        <w:rPr>
-          <w:rFonts w:ascii="Consolas" w:hAnsi="Consolas"/>
-          <w:sz w:val="24"/>
-          <w:szCs w:val="24"/>
-        </w:rPr>
-        <w:t xml:space="preserve"> </w:t>
-      </w:r>
-    </w:p>
-    <w:p>
-      <w:pPr>
-        <w:rPr>
-          <w:rFonts w:ascii="Consolas" w:hAnsi="Consolas"/>
-          <w:sz w:val="24"/>
-          <w:szCs w:val="24"/>
-        </w:rPr>
-      </w:pPr>
-      <w:r>
-        <w:rPr>
-          <w:rFonts w:ascii="Consolas" w:hAnsi="Consolas"/>
-          <w:sz w:val="24"/>
-          <w:szCs w:val="24"/>
-          <w:lang w:val="en-US"/>
-        </w:rPr>
+      <w:r>
+        <w:rPr>
+          <w:rFonts w:ascii="Consolas" w:hAnsi="Consolas"/>
+          <w:sz w:val="24"/>
+          <w:szCs w:val="24"/>
+          <w:lang w:val="en-US"/>
+        </w:rPr>
+        <w:t xml:space="preserve"> </w:t>
+      </w:r>
+    </w:p>
+    <w:p>
+      <w:pPr>
+        <w:rPr>
+          <w:rFonts w:ascii="Consolas" w:hAnsi="Consolas"/>
+          <w:sz w:val="24"/>
+          <w:szCs w:val="24"/>
+          <w:lang w:val="en-US"/>
+        </w:rPr>
+      </w:pPr>
+      <w:r>
+        <w:rPr>
+          <w:rFonts w:ascii="Consolas" w:hAnsi="Consolas"/>
+          <w:sz w:val="24"/>
+          <w:szCs w:val="24"/>
+          <w:lang w:val="en-US"/>
+        </w:rPr>
+        <w:lastRenderedPageBreak/>
         <w:t>WHERE</w:t>
       </w:r>
       <w:r>
@@ -7920,10 +6670,10 @@
           <w:rFonts w:ascii="Consolas" w:hAnsi="Consolas"/>
           <w:sz w:val="24"/>
           <w:szCs w:val="24"/>
-        </w:rPr>
-        <w:t xml:space="preserve"> </w:t>
-      </w:r>
-      <w:proofErr w:type="spellStart"/>
+          <w:lang w:val="en-US"/>
+        </w:rPr>
+        <w:t xml:space="preserve"> </w:t>
+      </w:r>
       <w:r>
         <w:rPr>
           <w:rFonts w:ascii="Consolas" w:hAnsi="Consolas"/>
@@ -7933,14 +6683,48 @@
         </w:rPr>
         <w:t>ved</w:t>
       </w:r>
-      <w:proofErr w:type="spellEnd"/>
-      <w:r>
-        <w:rPr>
-          <w:rFonts w:ascii="Consolas" w:hAnsi="Consolas"/>
-          <w:sz w:val="24"/>
-          <w:szCs w:val="24"/>
-        </w:rPr>
-        <w:t xml:space="preserve">.ОТД_ИД </w:t>
+      <w:r>
+        <w:rPr>
+          <w:rFonts w:ascii="Consolas" w:hAnsi="Consolas"/>
+          <w:sz w:val="24"/>
+          <w:szCs w:val="24"/>
+          <w:lang w:val="en-US"/>
+        </w:rPr>
+        <w:t>.</w:t>
+      </w:r>
+      <w:r>
+        <w:rPr>
+          <w:rFonts w:ascii="Consolas" w:hAnsi="Consolas"/>
+          <w:sz w:val="24"/>
+          <w:szCs w:val="24"/>
+        </w:rPr>
+        <w:t>ОТД</w:t>
+      </w:r>
+      <w:r>
+        <w:rPr>
+          <w:rFonts w:ascii="Consolas" w:hAnsi="Consolas"/>
+          <w:sz w:val="24"/>
+          <w:szCs w:val="24"/>
+          <w:lang w:val="en-US"/>
+        </w:rPr>
+        <w:t>_</w:t>
+      </w:r>
+      <w:r>
+        <w:rPr>
+          <w:rFonts w:ascii="Consolas" w:hAnsi="Consolas"/>
+          <w:sz w:val="24"/>
+          <w:szCs w:val="24"/>
+        </w:rPr>
+        <w:t>ИД</w:t>
+      </w:r>
+      <w:r>
+        <w:rPr>
+          <w:rFonts w:ascii="Consolas" w:hAnsi="Consolas"/>
+          <w:sz w:val="24"/>
+          <w:szCs w:val="24"/>
+          <w:lang w:val="en-US"/>
+        </w:rPr>
+        <w:t xml:space="preserve"> </w:t>
       </w:r>
       <w:r>
         <w:rPr>
@@ -7956,6 +6740,7 @@
           <w:rFonts w:ascii="Consolas" w:hAnsi="Consolas"/>
           <w:sz w:val="24"/>
           <w:szCs w:val="24"/>
+          <w:lang w:val="en-US"/>
         </w:rPr>
         <w:t xml:space="preserve"> (</w:t>
       </w:r>
@@ -7973,10 +6758,10 @@
           <w:rFonts w:ascii="Consolas" w:hAnsi="Consolas"/>
           <w:sz w:val="24"/>
           <w:szCs w:val="24"/>
-        </w:rPr>
-        <w:t xml:space="preserve"> </w:t>
-      </w:r>
-      <w:proofErr w:type="spellStart"/>
+          <w:lang w:val="en-US"/>
+        </w:rPr>
+        <w:t xml:space="preserve"> </w:t>
+      </w:r>
       <w:r>
         <w:rPr>
           <w:rFonts w:ascii="Consolas" w:hAnsi="Consolas"/>
@@ -7986,14 +6771,31 @@
         </w:rPr>
         <w:t>otd</w:t>
       </w:r>
-      <w:proofErr w:type="spellEnd"/>
-      <w:r>
-        <w:rPr>
-          <w:rFonts w:ascii="Consolas" w:hAnsi="Consolas"/>
-          <w:sz w:val="24"/>
-          <w:szCs w:val="24"/>
-        </w:rPr>
-        <w:t xml:space="preserve">.ИД </w:t>
+      <w:r>
+        <w:rPr>
+          <w:rFonts w:ascii="Consolas" w:hAnsi="Consolas"/>
+          <w:sz w:val="24"/>
+          <w:szCs w:val="24"/>
+          <w:lang w:val="en-US"/>
+        </w:rPr>
+        <w:t>.</w:t>
+      </w:r>
+      <w:r>
+        <w:rPr>
+          <w:rFonts w:ascii="Consolas" w:hAnsi="Consolas"/>
+          <w:sz w:val="24"/>
+          <w:szCs w:val="24"/>
+        </w:rPr>
+        <w:t>ИД</w:t>
+      </w:r>
+      <w:r>
+        <w:rPr>
+          <w:rFonts w:ascii="Consolas" w:hAnsi="Consolas"/>
+          <w:sz w:val="24"/>
+          <w:szCs w:val="24"/>
+          <w:lang w:val="en-US"/>
+        </w:rPr>
+        <w:t xml:space="preserve"> </w:t>
       </w:r>
       <w:r>
         <w:rPr>
@@ -8009,8 +6811,43 @@
           <w:rFonts w:ascii="Consolas" w:hAnsi="Consolas"/>
           <w:sz w:val="24"/>
           <w:szCs w:val="24"/>
-        </w:rPr>
-        <w:t xml:space="preserve"> Н_ОТДЕЛЫ </w:t>
+          <w:lang w:val="en-US"/>
+        </w:rPr>
+        <w:t xml:space="preserve"> </w:t>
+      </w:r>
+      <w:r>
+        <w:rPr>
+          <w:rFonts w:ascii="Consolas" w:hAnsi="Consolas"/>
+          <w:sz w:val="24"/>
+          <w:szCs w:val="24"/>
+        </w:rPr>
+        <w:t>Н</w:t>
+      </w:r>
+      <w:r>
+        <w:rPr>
+          <w:rFonts w:ascii="Consolas" w:hAnsi="Consolas"/>
+          <w:sz w:val="24"/>
+          <w:szCs w:val="24"/>
+          <w:lang w:val="en-US"/>
+        </w:rPr>
+        <w:t>_</w:t>
+      </w:r>
+      <w:r>
+        <w:rPr>
+          <w:rFonts w:ascii="Consolas" w:hAnsi="Consolas"/>
+          <w:sz w:val="24"/>
+          <w:szCs w:val="24"/>
+        </w:rPr>
+        <w:t>ОТДЕЛЫ</w:t>
+      </w:r>
+      <w:r>
+        <w:rPr>
+          <w:rFonts w:ascii="Consolas" w:hAnsi="Consolas"/>
+          <w:sz w:val="24"/>
+          <w:szCs w:val="24"/>
+          <w:lang w:val="en-US"/>
+        </w:rPr>
+        <w:t xml:space="preserve"> </w:t>
       </w:r>
       <w:r>
         <w:rPr>
@@ -8026,10 +6863,10 @@
           <w:rFonts w:ascii="Consolas" w:hAnsi="Consolas"/>
           <w:sz w:val="24"/>
           <w:szCs w:val="24"/>
-        </w:rPr>
-        <w:t xml:space="preserve"> </w:t>
-      </w:r>
-      <w:proofErr w:type="spellStart"/>
+          <w:lang w:val="en-US"/>
+        </w:rPr>
+        <w:t xml:space="preserve"> </w:t>
+      </w:r>
       <w:r>
         <w:rPr>
           <w:rFonts w:ascii="Consolas" w:hAnsi="Consolas"/>
@@ -8039,12 +6876,12 @@
         </w:rPr>
         <w:t>otd</w:t>
       </w:r>
-      <w:proofErr w:type="spellEnd"/>
-      <w:r>
-        <w:rPr>
-          <w:rFonts w:ascii="Consolas" w:hAnsi="Consolas"/>
-          <w:sz w:val="24"/>
-          <w:szCs w:val="24"/>
+      <w:r>
+        <w:rPr>
+          <w:rFonts w:ascii="Consolas" w:hAnsi="Consolas"/>
+          <w:sz w:val="24"/>
+          <w:szCs w:val="24"/>
+          <w:lang w:val="en-US"/>
         </w:rPr>
         <w:t xml:space="preserve"> </w:t>
       </w:r>
@@ -8062,10 +6899,10 @@
           <w:rFonts w:ascii="Consolas" w:hAnsi="Consolas"/>
           <w:sz w:val="24"/>
           <w:szCs w:val="24"/>
-        </w:rPr>
-        <w:t xml:space="preserve"> </w:t>
-      </w:r>
-      <w:proofErr w:type="spellStart"/>
+          <w:lang w:val="en-US"/>
+        </w:rPr>
+        <w:t xml:space="preserve"> </w:t>
+      </w:r>
       <w:r>
         <w:rPr>
           <w:rFonts w:ascii="Consolas" w:hAnsi="Consolas"/>
@@ -8075,20 +6912,72 @@
         </w:rPr>
         <w:t>otd</w:t>
       </w:r>
-      <w:proofErr w:type="spellEnd"/>
-      <w:r>
-        <w:rPr>
-          <w:rFonts w:ascii="Consolas" w:hAnsi="Consolas"/>
-          <w:sz w:val="24"/>
-          <w:szCs w:val="24"/>
-        </w:rPr>
-        <w:t>.КОРОТКОЕ_ИМЯ = 'КТиУ')</w:t>
-      </w:r>
-      <w:r>
-        <w:rPr>
-          <w:rFonts w:ascii="Consolas" w:hAnsi="Consolas"/>
-          <w:sz w:val="24"/>
-          <w:szCs w:val="24"/>
+      <w:r>
+        <w:rPr>
+          <w:rFonts w:ascii="Consolas" w:hAnsi="Consolas"/>
+          <w:sz w:val="24"/>
+          <w:szCs w:val="24"/>
+          <w:lang w:val="en-US"/>
+        </w:rPr>
+        <w:t>.</w:t>
+      </w:r>
+      <w:r>
+        <w:rPr>
+          <w:rFonts w:ascii="Consolas" w:hAnsi="Consolas"/>
+          <w:sz w:val="24"/>
+          <w:szCs w:val="24"/>
+        </w:rPr>
+        <w:t>КОРОТКОЕ</w:t>
+      </w:r>
+      <w:r>
+        <w:rPr>
+          <w:rFonts w:ascii="Consolas" w:hAnsi="Consolas"/>
+          <w:sz w:val="24"/>
+          <w:szCs w:val="24"/>
+          <w:lang w:val="en-US"/>
+        </w:rPr>
+        <w:t>_</w:t>
+      </w:r>
+      <w:r>
+        <w:rPr>
+          <w:rFonts w:ascii="Consolas" w:hAnsi="Consolas"/>
+          <w:sz w:val="24"/>
+          <w:szCs w:val="24"/>
+        </w:rPr>
+        <w:t>ИМЯ</w:t>
+      </w:r>
+      <w:r>
+        <w:rPr>
+          <w:rFonts w:ascii="Consolas" w:hAnsi="Consolas"/>
+          <w:sz w:val="24"/>
+          <w:szCs w:val="24"/>
+          <w:lang w:val="en-US"/>
+        </w:rPr>
+        <w:t xml:space="preserve"> = '</w:t>
+      </w:r>
+      <w:r>
+        <w:rPr>
+          <w:rFonts w:ascii="Consolas" w:hAnsi="Consolas"/>
+          <w:sz w:val="24"/>
+          <w:szCs w:val="24"/>
+        </w:rPr>
+        <w:t>КТиУ</w:t>
+      </w:r>
+      <w:r>
+        <w:rPr>
+          <w:rFonts w:ascii="Consolas" w:hAnsi="Consolas"/>
+          <w:sz w:val="24"/>
+          <w:szCs w:val="24"/>
+          <w:lang w:val="en-US"/>
+        </w:rPr>
+        <w:t>')</w:t>
+      </w:r>
+      <w:r>
+        <w:rPr>
+          <w:rFonts w:ascii="Consolas" w:hAnsi="Consolas"/>
+          <w:sz w:val="24"/>
+          <w:szCs w:val="24"/>
+          <w:lang w:val="en-US"/>
         </w:rPr>
         <w:t xml:space="preserve"> </w:t>
       </w:r>
@@ -8106,10 +6995,10 @@
           <w:rFonts w:ascii="Consolas" w:hAnsi="Consolas"/>
           <w:sz w:val="24"/>
           <w:szCs w:val="24"/>
-        </w:rPr>
-        <w:t xml:space="preserve"> </w:t>
-      </w:r>
-      <w:proofErr w:type="spellStart"/>
+          <w:lang w:val="en-US"/>
+        </w:rPr>
+        <w:t xml:space="preserve"> </w:t>
+      </w:r>
       <w:r>
         <w:rPr>
           <w:rFonts w:ascii="Consolas" w:hAnsi="Consolas"/>
@@ -8119,12 +7008,12 @@
         </w:rPr>
         <w:t>ved</w:t>
       </w:r>
-      <w:proofErr w:type="spellEnd"/>
-      <w:r>
-        <w:rPr>
-          <w:rFonts w:ascii="Consolas" w:hAnsi="Consolas"/>
-          <w:sz w:val="24"/>
-          <w:szCs w:val="24"/>
+      <w:r>
+        <w:rPr>
+          <w:rFonts w:ascii="Consolas" w:hAnsi="Consolas"/>
+          <w:sz w:val="24"/>
+          <w:szCs w:val="24"/>
+          <w:lang w:val="en-US"/>
         </w:rPr>
         <w:t>.</w:t>
       </w:r>
@@ -8134,7 +7023,33 @@
           <w:sz w:val="24"/>
           <w:szCs w:val="24"/>
         </w:rPr>
-        <w:t xml:space="preserve">ЧЛВК_ИД </w:t>
+        <w:t>ЧЛВК</w:t>
+      </w:r>
+      <w:r>
+        <w:rPr>
+          <w:rFonts w:ascii="Consolas" w:hAnsi="Consolas"/>
+          <w:sz w:val="24"/>
+          <w:szCs w:val="24"/>
+          <w:lang w:val="en-US"/>
+        </w:rPr>
+        <w:t>_</w:t>
+      </w:r>
+      <w:r>
+        <w:rPr>
+          <w:rFonts w:ascii="Consolas" w:hAnsi="Consolas"/>
+          <w:sz w:val="24"/>
+          <w:szCs w:val="24"/>
+        </w:rPr>
+        <w:t>ИД</w:t>
+      </w:r>
+      <w:r>
+        <w:rPr>
+          <w:rFonts w:ascii="Consolas" w:hAnsi="Consolas"/>
+          <w:sz w:val="24"/>
+          <w:szCs w:val="24"/>
+          <w:lang w:val="en-US"/>
+        </w:rPr>
+        <w:t xml:space="preserve"> </w:t>
       </w:r>
       <w:r>
         <w:rPr>
@@ -8150,6 +7065,7 @@
           <w:rFonts w:ascii="Consolas" w:hAnsi="Consolas"/>
           <w:sz w:val="24"/>
           <w:szCs w:val="24"/>
+          <w:lang w:val="en-US"/>
         </w:rPr>
         <w:t xml:space="preserve"> </w:t>
       </w:r>
@@ -8167,6 +7083,7 @@
           <w:rFonts w:ascii="Consolas" w:hAnsi="Consolas"/>
           <w:sz w:val="24"/>
           <w:szCs w:val="24"/>
+          <w:lang w:val="en-US"/>
         </w:rPr>
         <w:t xml:space="preserve"> (</w:t>
       </w:r>
@@ -8184,10 +7101,10 @@
           <w:rFonts w:ascii="Consolas" w:hAnsi="Consolas"/>
           <w:sz w:val="24"/>
           <w:szCs w:val="24"/>
-        </w:rPr>
-        <w:t xml:space="preserve"> </w:t>
-      </w:r>
-      <w:proofErr w:type="spellStart"/>
+          <w:lang w:val="en-US"/>
+        </w:rPr>
+        <w:t xml:space="preserve"> </w:t>
+      </w:r>
       <w:r>
         <w:rPr>
           <w:rFonts w:ascii="Consolas" w:hAnsi="Consolas"/>
@@ -8197,14 +7114,48 @@
         </w:rPr>
         <w:t>vd</w:t>
       </w:r>
-      <w:proofErr w:type="spellEnd"/>
-      <w:r>
-        <w:rPr>
-          <w:rFonts w:ascii="Consolas" w:hAnsi="Consolas"/>
-          <w:sz w:val="24"/>
-          <w:szCs w:val="24"/>
-        </w:rPr>
-        <w:t xml:space="preserve">.ЧЛВК_ИД </w:t>
+      <w:r>
+        <w:rPr>
+          <w:rFonts w:ascii="Consolas" w:hAnsi="Consolas"/>
+          <w:sz w:val="24"/>
+          <w:szCs w:val="24"/>
+          <w:lang w:val="en-US"/>
+        </w:rPr>
+        <w:t>.</w:t>
+      </w:r>
+      <w:r>
+        <w:rPr>
+          <w:rFonts w:ascii="Consolas" w:hAnsi="Consolas"/>
+          <w:sz w:val="24"/>
+          <w:szCs w:val="24"/>
+        </w:rPr>
+        <w:t>ЧЛВК</w:t>
+      </w:r>
+      <w:r>
+        <w:rPr>
+          <w:rFonts w:ascii="Consolas" w:hAnsi="Consolas"/>
+          <w:sz w:val="24"/>
+          <w:szCs w:val="24"/>
+          <w:lang w:val="en-US"/>
+        </w:rPr>
+        <w:t>_</w:t>
+      </w:r>
+      <w:r>
+        <w:rPr>
+          <w:rFonts w:ascii="Consolas" w:hAnsi="Consolas"/>
+          <w:sz w:val="24"/>
+          <w:szCs w:val="24"/>
+        </w:rPr>
+        <w:t>ИД</w:t>
+      </w:r>
+      <w:r>
+        <w:rPr>
+          <w:rFonts w:ascii="Consolas" w:hAnsi="Consolas"/>
+          <w:sz w:val="24"/>
+          <w:szCs w:val="24"/>
+          <w:lang w:val="en-US"/>
+        </w:rPr>
+        <w:t xml:space="preserve"> </w:t>
       </w:r>
       <w:r>
         <w:rPr>
@@ -8220,8 +7171,43 @@
           <w:rFonts w:ascii="Consolas" w:hAnsi="Consolas"/>
           <w:sz w:val="24"/>
           <w:szCs w:val="24"/>
-        </w:rPr>
-        <w:t xml:space="preserve"> Н_ВЕДОМОСТИ  </w:t>
+          <w:lang w:val="en-US"/>
+        </w:rPr>
+        <w:t xml:space="preserve"> </w:t>
+      </w:r>
+      <w:r>
+        <w:rPr>
+          <w:rFonts w:ascii="Consolas" w:hAnsi="Consolas"/>
+          <w:sz w:val="24"/>
+          <w:szCs w:val="24"/>
+        </w:rPr>
+        <w:t>Н</w:t>
+      </w:r>
+      <w:r>
+        <w:rPr>
+          <w:rFonts w:ascii="Consolas" w:hAnsi="Consolas"/>
+          <w:sz w:val="24"/>
+          <w:szCs w:val="24"/>
+          <w:lang w:val="en-US"/>
+        </w:rPr>
+        <w:t>_</w:t>
+      </w:r>
+      <w:r>
+        <w:rPr>
+          <w:rFonts w:ascii="Consolas" w:hAnsi="Consolas"/>
+          <w:sz w:val="24"/>
+          <w:szCs w:val="24"/>
+        </w:rPr>
+        <w:t>ВЕДОМОСТИ</w:t>
+      </w:r>
+      <w:r>
+        <w:rPr>
+          <w:rFonts w:ascii="Consolas" w:hAnsi="Consolas"/>
+          <w:sz w:val="24"/>
+          <w:szCs w:val="24"/>
+          <w:lang w:val="en-US"/>
+        </w:rPr>
+        <w:t xml:space="preserve">  </w:t>
       </w:r>
       <w:r>
         <w:rPr>
@@ -8237,10 +7223,10 @@
           <w:rFonts w:ascii="Consolas" w:hAnsi="Consolas"/>
           <w:sz w:val="24"/>
           <w:szCs w:val="24"/>
-        </w:rPr>
-        <w:t xml:space="preserve"> </w:t>
-      </w:r>
-      <w:proofErr w:type="spellStart"/>
+          <w:lang w:val="en-US"/>
+        </w:rPr>
+        <w:t xml:space="preserve"> </w:t>
+      </w:r>
       <w:r>
         <w:rPr>
           <w:rFonts w:ascii="Consolas" w:hAnsi="Consolas"/>
@@ -8250,12 +7236,12 @@
         </w:rPr>
         <w:t>vd</w:t>
       </w:r>
-      <w:proofErr w:type="spellEnd"/>
-      <w:r>
-        <w:rPr>
-          <w:rFonts w:ascii="Consolas" w:hAnsi="Consolas"/>
-          <w:sz w:val="24"/>
-          <w:szCs w:val="24"/>
+      <w:r>
+        <w:rPr>
+          <w:rFonts w:ascii="Consolas" w:hAnsi="Consolas"/>
+          <w:sz w:val="24"/>
+          <w:szCs w:val="24"/>
+          <w:lang w:val="en-US"/>
         </w:rPr>
         <w:t xml:space="preserve"> </w:t>
       </w:r>
@@ -8273,10 +7259,10 @@
           <w:rFonts w:ascii="Consolas" w:hAnsi="Consolas"/>
           <w:sz w:val="24"/>
           <w:szCs w:val="24"/>
-        </w:rPr>
-        <w:t xml:space="preserve"> </w:t>
-      </w:r>
-      <w:proofErr w:type="spellStart"/>
+          <w:lang w:val="en-US"/>
+        </w:rPr>
+        <w:t xml:space="preserve"> </w:t>
+      </w:r>
       <w:r>
         <w:rPr>
           <w:rFonts w:ascii="Consolas" w:hAnsi="Consolas"/>
@@ -8286,14 +7272,31 @@
         </w:rPr>
         <w:t>vd</w:t>
       </w:r>
-      <w:proofErr w:type="spellEnd"/>
-      <w:r>
-        <w:rPr>
-          <w:rFonts w:ascii="Consolas" w:hAnsi="Consolas"/>
-          <w:sz w:val="24"/>
-          <w:szCs w:val="24"/>
-        </w:rPr>
-        <w:t xml:space="preserve">.ОЦЕНКА </w:t>
+      <w:r>
+        <w:rPr>
+          <w:rFonts w:ascii="Consolas" w:hAnsi="Consolas"/>
+          <w:sz w:val="24"/>
+          <w:szCs w:val="24"/>
+          <w:lang w:val="en-US"/>
+        </w:rPr>
+        <w:t>.</w:t>
+      </w:r>
+      <w:r>
+        <w:rPr>
+          <w:rFonts w:ascii="Consolas" w:hAnsi="Consolas"/>
+          <w:sz w:val="24"/>
+          <w:szCs w:val="24"/>
+        </w:rPr>
+        <w:t>ОЦЕНКА</w:t>
+      </w:r>
+      <w:r>
+        <w:rPr>
+          <w:rFonts w:ascii="Consolas" w:hAnsi="Consolas"/>
+          <w:sz w:val="24"/>
+          <w:szCs w:val="24"/>
+          <w:lang w:val="en-US"/>
+        </w:rPr>
+        <w:t xml:space="preserve"> </w:t>
       </w:r>
       <w:r>
         <w:rPr>
@@ -8309,6 +7312,7 @@
           <w:rFonts w:ascii="Consolas" w:hAnsi="Consolas"/>
           <w:sz w:val="24"/>
           <w:szCs w:val="24"/>
+          <w:lang w:val="en-US"/>
         </w:rPr>
         <w:t xml:space="preserve"> </w:t>
       </w:r>
@@ -8326,8 +7330,26 @@
           <w:rFonts w:ascii="Consolas" w:hAnsi="Consolas"/>
           <w:sz w:val="24"/>
           <w:szCs w:val="24"/>
-        </w:rPr>
-        <w:t xml:space="preserve"> ('5', 'зачет'));</w:t>
+          <w:lang w:val="en-US"/>
+        </w:rPr>
+        <w:t xml:space="preserve"> ('5', '</w:t>
+      </w:r>
+      <w:r>
+        <w:rPr>
+          <w:rFonts w:ascii="Consolas" w:hAnsi="Consolas"/>
+          <w:sz w:val="24"/>
+          <w:szCs w:val="24"/>
+        </w:rPr>
+        <w:t>зачет</w:t>
+      </w:r>
+      <w:r>
+        <w:rPr>
+          <w:rFonts w:ascii="Consolas" w:hAnsi="Consolas"/>
+          <w:sz w:val="24"/>
+          <w:szCs w:val="24"/>
+          <w:lang w:val="en-US"/>
+        </w:rPr>
+        <w:t>'));</w:t>
       </w:r>
     </w:p>
     <w:p>
@@ -8374,23 +7396,839 @@
     </w:p>
     <w:p>
       <w:pPr>
+        <w:rPr>
+          <w:rFonts w:ascii="Consolas" w:hAnsi="Consolas"/>
+          <w:sz w:val="24"/>
+          <w:szCs w:val="24"/>
+          <w:lang w:val="en-US"/>
+        </w:rPr>
+      </w:pPr>
+      <w:r>
+        <w:rPr>
+          <w:rFonts w:ascii="Consolas" w:hAnsi="Consolas"/>
+          <w:sz w:val="24"/>
+          <w:szCs w:val="24"/>
+          <w:lang w:val="en-US"/>
+        </w:rPr>
+        <w:t>SELECT</w:t>
+      </w:r>
+      <w:r>
+        <w:rPr>
+          <w:rFonts w:ascii="Consolas" w:hAnsi="Consolas"/>
+          <w:sz w:val="24"/>
+          <w:szCs w:val="24"/>
+          <w:lang w:val="en-US"/>
+        </w:rPr>
+        <w:t xml:space="preserve"> </w:t>
+      </w:r>
+      <w:r>
+        <w:rPr>
+          <w:rFonts w:ascii="Consolas" w:hAnsi="Consolas"/>
+          <w:sz w:val="24"/>
+          <w:szCs w:val="24"/>
+          <w:lang w:val="en-US"/>
+        </w:rPr>
+        <w:t>COUNT</w:t>
+      </w:r>
+      <w:r>
+        <w:rPr>
+          <w:rFonts w:ascii="Consolas" w:hAnsi="Consolas"/>
+          <w:sz w:val="24"/>
+          <w:szCs w:val="24"/>
+          <w:lang w:val="en-US"/>
+        </w:rPr>
+        <w:t>(</w:t>
+      </w:r>
+      <w:r>
+        <w:rPr>
+          <w:rFonts w:ascii="Consolas" w:hAnsi="Consolas"/>
+          <w:sz w:val="24"/>
+          <w:szCs w:val="24"/>
+          <w:lang w:val="en-US"/>
+        </w:rPr>
+        <w:t>DISTINCT</w:t>
+      </w:r>
+      <w:r>
+        <w:rPr>
+          <w:rFonts w:ascii="Consolas" w:hAnsi="Consolas"/>
+          <w:sz w:val="24"/>
+          <w:szCs w:val="24"/>
+          <w:lang w:val="en-US"/>
+        </w:rPr>
+        <w:t xml:space="preserve"> </w:t>
+      </w:r>
+      <w:r>
+        <w:rPr>
+          <w:rFonts w:ascii="Consolas" w:hAnsi="Consolas"/>
+          <w:sz w:val="24"/>
+          <w:szCs w:val="24"/>
+          <w:lang w:val="en-US"/>
+        </w:rPr>
+        <w:t>ved</w:t>
+      </w:r>
+      <w:r>
+        <w:rPr>
+          <w:rFonts w:ascii="Consolas" w:hAnsi="Consolas"/>
+          <w:sz w:val="24"/>
+          <w:szCs w:val="24"/>
+          <w:lang w:val="en-US"/>
+        </w:rPr>
+        <w:t>.</w:t>
+      </w:r>
+      <w:r>
+        <w:rPr>
+          <w:rFonts w:ascii="Consolas" w:hAnsi="Consolas"/>
+          <w:sz w:val="24"/>
+          <w:szCs w:val="24"/>
+        </w:rPr>
+        <w:t>ЧЛВК</w:t>
+      </w:r>
+      <w:r>
+        <w:rPr>
+          <w:rFonts w:ascii="Consolas" w:hAnsi="Consolas"/>
+          <w:sz w:val="24"/>
+          <w:szCs w:val="24"/>
+          <w:lang w:val="en-US"/>
+        </w:rPr>
+        <w:t>_</w:t>
+      </w:r>
+      <w:r>
+        <w:rPr>
+          <w:rFonts w:ascii="Consolas" w:hAnsi="Consolas"/>
+          <w:sz w:val="24"/>
+          <w:szCs w:val="24"/>
+        </w:rPr>
+        <w:t>ИД</w:t>
+      </w:r>
+      <w:r>
+        <w:rPr>
+          <w:rFonts w:ascii="Consolas" w:hAnsi="Consolas"/>
+          <w:sz w:val="24"/>
+          <w:szCs w:val="24"/>
+          <w:lang w:val="en-US"/>
+        </w:rPr>
+        <w:t xml:space="preserve">) </w:t>
+      </w:r>
+      <w:r>
+        <w:rPr>
+          <w:rFonts w:ascii="Consolas" w:hAnsi="Consolas"/>
+          <w:sz w:val="24"/>
+          <w:szCs w:val="24"/>
+          <w:lang w:val="en-US"/>
+        </w:rPr>
+        <w:t>FROM</w:t>
+      </w:r>
+      <w:r>
+        <w:rPr>
+          <w:rFonts w:ascii="Consolas" w:hAnsi="Consolas"/>
+          <w:sz w:val="24"/>
+          <w:szCs w:val="24"/>
+          <w:lang w:val="en-US"/>
+        </w:rPr>
+        <w:t xml:space="preserve"> </w:t>
+      </w:r>
+      <w:r>
+        <w:rPr>
+          <w:rFonts w:ascii="Consolas" w:hAnsi="Consolas"/>
+          <w:sz w:val="24"/>
+          <w:szCs w:val="24"/>
+        </w:rPr>
+        <w:t>Н</w:t>
+      </w:r>
+      <w:r>
+        <w:rPr>
+          <w:rFonts w:ascii="Consolas" w:hAnsi="Consolas"/>
+          <w:sz w:val="24"/>
+          <w:szCs w:val="24"/>
+          <w:lang w:val="en-US"/>
+        </w:rPr>
+        <w:t>_</w:t>
+      </w:r>
+      <w:r>
+        <w:rPr>
+          <w:rFonts w:ascii="Consolas" w:hAnsi="Consolas"/>
+          <w:sz w:val="24"/>
+          <w:szCs w:val="24"/>
+        </w:rPr>
+        <w:t>ВЕДОМОСТИ</w:t>
+      </w:r>
+      <w:r>
+        <w:rPr>
+          <w:rFonts w:ascii="Consolas" w:hAnsi="Consolas"/>
+          <w:sz w:val="24"/>
+          <w:szCs w:val="24"/>
+          <w:lang w:val="en-US"/>
+        </w:rPr>
+        <w:t xml:space="preserve"> </w:t>
+      </w:r>
+      <w:r>
+        <w:rPr>
+          <w:rFonts w:ascii="Consolas" w:hAnsi="Consolas"/>
+          <w:sz w:val="24"/>
+          <w:szCs w:val="24"/>
+          <w:lang w:val="en-US"/>
+        </w:rPr>
+        <w:t>AS</w:t>
+      </w:r>
+      <w:r>
+        <w:rPr>
+          <w:rFonts w:ascii="Consolas" w:hAnsi="Consolas"/>
+          <w:sz w:val="24"/>
+          <w:szCs w:val="24"/>
+          <w:lang w:val="en-US"/>
+        </w:rPr>
+        <w:t xml:space="preserve"> </w:t>
+      </w:r>
+      <w:r>
+        <w:rPr>
+          <w:rFonts w:ascii="Consolas" w:hAnsi="Consolas"/>
+          <w:sz w:val="24"/>
+          <w:szCs w:val="24"/>
+          <w:lang w:val="en-US"/>
+        </w:rPr>
+        <w:t>ved</w:t>
+      </w:r>
+      <w:r>
+        <w:rPr>
+          <w:rFonts w:ascii="Consolas" w:hAnsi="Consolas"/>
+          <w:sz w:val="24"/>
+          <w:szCs w:val="24"/>
+          <w:lang w:val="en-US"/>
+        </w:rPr>
+        <w:t xml:space="preserve"> </w:t>
+      </w:r>
+      <w:r>
+        <w:rPr>
+          <w:rFonts w:ascii="Consolas" w:hAnsi="Consolas"/>
+          <w:sz w:val="24"/>
+          <w:szCs w:val="24"/>
+          <w:lang w:val="en-US"/>
+        </w:rPr>
+        <w:t xml:space="preserve">JOIN </w:t>
+      </w:r>
+      <w:r>
+        <w:rPr>
+          <w:rFonts w:ascii="Consolas" w:hAnsi="Consolas"/>
+          <w:sz w:val="24"/>
+          <w:szCs w:val="24"/>
+        </w:rPr>
+        <w:t>Н</w:t>
+      </w:r>
+      <w:r>
+        <w:rPr>
+          <w:rFonts w:ascii="Consolas" w:hAnsi="Consolas"/>
+          <w:sz w:val="24"/>
+          <w:szCs w:val="24"/>
+          <w:lang w:val="en-US"/>
+        </w:rPr>
+        <w:t>_</w:t>
+      </w:r>
+      <w:r>
+        <w:rPr>
+          <w:rFonts w:ascii="Consolas" w:hAnsi="Consolas"/>
+          <w:sz w:val="24"/>
+          <w:szCs w:val="24"/>
+        </w:rPr>
+        <w:t>ОТДЕЛЫ</w:t>
+      </w:r>
+      <w:r>
+        <w:rPr>
+          <w:rFonts w:ascii="Consolas" w:hAnsi="Consolas"/>
+          <w:sz w:val="24"/>
+          <w:szCs w:val="24"/>
+          <w:lang w:val="en-US"/>
+        </w:rPr>
+        <w:t xml:space="preserve"> </w:t>
+      </w:r>
+      <w:r>
+        <w:rPr>
+          <w:rFonts w:ascii="Consolas" w:hAnsi="Consolas"/>
+          <w:sz w:val="24"/>
+          <w:szCs w:val="24"/>
+          <w:lang w:val="en-US"/>
+        </w:rPr>
+        <w:t>AS otd ON ved.</w:t>
+      </w:r>
+      <w:r>
+        <w:rPr>
+          <w:rFonts w:ascii="Consolas" w:hAnsi="Consolas"/>
+          <w:sz w:val="24"/>
+          <w:szCs w:val="24"/>
+        </w:rPr>
+        <w:t>ОТД</w:t>
+      </w:r>
+      <w:r>
+        <w:rPr>
+          <w:rFonts w:ascii="Consolas" w:hAnsi="Consolas"/>
+          <w:sz w:val="24"/>
+          <w:szCs w:val="24"/>
+          <w:lang w:val="en-US"/>
+        </w:rPr>
+        <w:t>_</w:t>
+      </w:r>
+      <w:r>
+        <w:rPr>
+          <w:rFonts w:ascii="Consolas" w:hAnsi="Consolas"/>
+          <w:sz w:val="24"/>
+          <w:szCs w:val="24"/>
+        </w:rPr>
+        <w:t>ИД</w:t>
+      </w:r>
+      <w:r>
+        <w:rPr>
+          <w:rFonts w:ascii="Consolas" w:hAnsi="Consolas"/>
+          <w:sz w:val="24"/>
+          <w:szCs w:val="24"/>
+          <w:lang w:val="en-US"/>
+        </w:rPr>
+        <w:t xml:space="preserve"> = </w:t>
+      </w:r>
+      <w:r>
+        <w:rPr>
+          <w:rFonts w:ascii="Consolas" w:hAnsi="Consolas"/>
+          <w:sz w:val="24"/>
+          <w:szCs w:val="24"/>
+          <w:lang w:val="en-US"/>
+        </w:rPr>
+        <w:t>otd.</w:t>
+      </w:r>
+      <w:r>
+        <w:rPr>
+          <w:rFonts w:ascii="Consolas" w:hAnsi="Consolas"/>
+          <w:sz w:val="24"/>
+          <w:szCs w:val="24"/>
+        </w:rPr>
+        <w:t>ИД</w:t>
+      </w:r>
+    </w:p>
+    <w:p>
+      <w:pPr>
+        <w:rPr>
+          <w:rFonts w:ascii="Consolas" w:hAnsi="Consolas"/>
+          <w:sz w:val="24"/>
+          <w:szCs w:val="24"/>
+          <w:lang w:val="en-US"/>
+        </w:rPr>
+      </w:pPr>
+      <w:r>
+        <w:rPr>
+          <w:rFonts w:ascii="Consolas" w:hAnsi="Consolas"/>
+          <w:sz w:val="24"/>
+          <w:szCs w:val="24"/>
+          <w:lang w:val="en-US"/>
+        </w:rPr>
+        <w:t>WHERE</w:t>
+      </w:r>
+      <w:r>
+        <w:rPr>
+          <w:rFonts w:ascii="Consolas" w:hAnsi="Consolas"/>
+          <w:sz w:val="24"/>
+          <w:szCs w:val="24"/>
+          <w:lang w:val="en-US"/>
+        </w:rPr>
+        <w:t xml:space="preserve"> </w:t>
+      </w:r>
+      <w:r>
+        <w:rPr>
+          <w:rFonts w:ascii="Consolas" w:hAnsi="Consolas"/>
+          <w:sz w:val="24"/>
+          <w:szCs w:val="24"/>
+          <w:lang w:val="en-US"/>
+        </w:rPr>
+        <w:t>otd.</w:t>
+      </w:r>
+      <w:r>
+        <w:rPr>
+          <w:rFonts w:ascii="Consolas" w:hAnsi="Consolas"/>
+          <w:sz w:val="24"/>
+          <w:szCs w:val="24"/>
+        </w:rPr>
+        <w:t>КОРОТКОЕ</w:t>
+      </w:r>
+      <w:r>
+        <w:rPr>
+          <w:rFonts w:ascii="Consolas" w:hAnsi="Consolas"/>
+          <w:sz w:val="24"/>
+          <w:szCs w:val="24"/>
+          <w:lang w:val="en-US"/>
+        </w:rPr>
+        <w:t>_</w:t>
+      </w:r>
+      <w:r>
+        <w:rPr>
+          <w:rFonts w:ascii="Consolas" w:hAnsi="Consolas"/>
+          <w:sz w:val="24"/>
+          <w:szCs w:val="24"/>
+        </w:rPr>
+        <w:t>ИМЯ</w:t>
+      </w:r>
+      <w:r>
+        <w:rPr>
+          <w:rFonts w:ascii="Consolas" w:hAnsi="Consolas"/>
+          <w:sz w:val="24"/>
+          <w:szCs w:val="24"/>
+          <w:lang w:val="en-US"/>
+        </w:rPr>
+        <w:t xml:space="preserve"> = </w:t>
+      </w:r>
+      <w:r>
+        <w:rPr>
+          <w:rFonts w:ascii="Consolas" w:hAnsi="Consolas"/>
+          <w:sz w:val="24"/>
+          <w:szCs w:val="24"/>
+          <w:lang w:val="en-US"/>
+        </w:rPr>
+        <w:t>'</w:t>
+      </w:r>
+      <w:r>
+        <w:rPr>
+          <w:rFonts w:ascii="Consolas" w:hAnsi="Consolas"/>
+          <w:sz w:val="24"/>
+          <w:szCs w:val="24"/>
+        </w:rPr>
+        <w:t>КТиУ</w:t>
+      </w:r>
+      <w:r>
+        <w:rPr>
+          <w:rFonts w:ascii="Consolas" w:hAnsi="Consolas"/>
+          <w:sz w:val="24"/>
+          <w:szCs w:val="24"/>
+          <w:lang w:val="en-US"/>
+        </w:rPr>
+        <w:t>'</w:t>
+      </w:r>
+      <w:r>
+        <w:rPr>
+          <w:rFonts w:ascii="Consolas" w:hAnsi="Consolas"/>
+          <w:sz w:val="24"/>
+          <w:szCs w:val="24"/>
+          <w:lang w:val="en-US"/>
+        </w:rPr>
+        <w:t xml:space="preserve"> </w:t>
+      </w:r>
+      <w:r>
+        <w:rPr>
+          <w:rFonts w:ascii="Consolas" w:hAnsi="Consolas"/>
+          <w:sz w:val="24"/>
+          <w:szCs w:val="24"/>
+          <w:lang w:val="en-US"/>
+        </w:rPr>
+        <w:t>AND</w:t>
+      </w:r>
+      <w:r>
+        <w:rPr>
+          <w:rFonts w:ascii="Consolas" w:hAnsi="Consolas"/>
+          <w:sz w:val="24"/>
+          <w:szCs w:val="24"/>
+          <w:lang w:val="en-US"/>
+        </w:rPr>
+        <w:t xml:space="preserve"> </w:t>
+      </w:r>
+      <w:r>
+        <w:rPr>
+          <w:rFonts w:ascii="Consolas" w:hAnsi="Consolas"/>
+          <w:sz w:val="24"/>
+          <w:szCs w:val="24"/>
+          <w:lang w:val="en-US"/>
+        </w:rPr>
+        <w:t>ved</w:t>
+      </w:r>
+      <w:r>
+        <w:rPr>
+          <w:rFonts w:ascii="Consolas" w:hAnsi="Consolas"/>
+          <w:sz w:val="24"/>
+          <w:szCs w:val="24"/>
+          <w:lang w:val="en-US"/>
+        </w:rPr>
+        <w:t>.</w:t>
+      </w:r>
+      <w:r>
+        <w:rPr>
+          <w:rFonts w:ascii="Consolas" w:hAnsi="Consolas"/>
+          <w:sz w:val="24"/>
+          <w:szCs w:val="24"/>
+        </w:rPr>
+        <w:t>ЧЛВК</w:t>
+      </w:r>
+      <w:r>
+        <w:rPr>
+          <w:rFonts w:ascii="Consolas" w:hAnsi="Consolas"/>
+          <w:sz w:val="24"/>
+          <w:szCs w:val="24"/>
+          <w:lang w:val="en-US"/>
+        </w:rPr>
+        <w:t>_</w:t>
+      </w:r>
+      <w:r>
+        <w:rPr>
+          <w:rFonts w:ascii="Consolas" w:hAnsi="Consolas"/>
+          <w:sz w:val="24"/>
+          <w:szCs w:val="24"/>
+        </w:rPr>
+        <w:t>ИД</w:t>
+      </w:r>
+      <w:r>
+        <w:rPr>
+          <w:rFonts w:ascii="Consolas" w:hAnsi="Consolas"/>
+          <w:sz w:val="24"/>
+          <w:szCs w:val="24"/>
+          <w:lang w:val="en-US"/>
+        </w:rPr>
+        <w:t xml:space="preserve"> </w:t>
+      </w:r>
+      <w:r>
+        <w:rPr>
+          <w:rFonts w:ascii="Consolas" w:hAnsi="Consolas"/>
+          <w:sz w:val="24"/>
+          <w:szCs w:val="24"/>
+          <w:lang w:val="en-US"/>
+        </w:rPr>
+        <w:t>NOT</w:t>
+      </w:r>
+      <w:r>
+        <w:rPr>
+          <w:rFonts w:ascii="Consolas" w:hAnsi="Consolas"/>
+          <w:sz w:val="24"/>
+          <w:szCs w:val="24"/>
+          <w:lang w:val="en-US"/>
+        </w:rPr>
+        <w:t xml:space="preserve"> </w:t>
+      </w:r>
+      <w:r>
+        <w:rPr>
+          <w:rFonts w:ascii="Consolas" w:hAnsi="Consolas"/>
+          <w:sz w:val="24"/>
+          <w:szCs w:val="24"/>
+          <w:lang w:val="en-US"/>
+        </w:rPr>
+        <w:t>IN</w:t>
+      </w:r>
+      <w:r>
+        <w:rPr>
+          <w:rFonts w:ascii="Consolas" w:hAnsi="Consolas"/>
+          <w:sz w:val="24"/>
+          <w:szCs w:val="24"/>
+          <w:lang w:val="en-US"/>
+        </w:rPr>
+        <w:t xml:space="preserve"> (</w:t>
+      </w:r>
+      <w:r>
+        <w:rPr>
+          <w:rFonts w:ascii="Consolas" w:hAnsi="Consolas"/>
+          <w:sz w:val="24"/>
+          <w:szCs w:val="24"/>
+          <w:lang w:val="en-US"/>
+        </w:rPr>
+        <w:t>SELECT</w:t>
+      </w:r>
+      <w:r>
+        <w:rPr>
+          <w:rFonts w:ascii="Consolas" w:hAnsi="Consolas"/>
+          <w:sz w:val="24"/>
+          <w:szCs w:val="24"/>
+          <w:lang w:val="en-US"/>
+        </w:rPr>
+        <w:t xml:space="preserve"> </w:t>
+      </w:r>
+      <w:r>
+        <w:rPr>
+          <w:rFonts w:ascii="Consolas" w:hAnsi="Consolas"/>
+          <w:sz w:val="24"/>
+          <w:szCs w:val="24"/>
+          <w:lang w:val="en-US"/>
+        </w:rPr>
+        <w:t>vd</w:t>
+      </w:r>
+      <w:r>
+        <w:rPr>
+          <w:rFonts w:ascii="Consolas" w:hAnsi="Consolas"/>
+          <w:sz w:val="24"/>
+          <w:szCs w:val="24"/>
+          <w:lang w:val="en-US"/>
+        </w:rPr>
+        <w:t>.</w:t>
+      </w:r>
+      <w:r>
+        <w:rPr>
+          <w:rFonts w:ascii="Consolas" w:hAnsi="Consolas"/>
+          <w:sz w:val="24"/>
+          <w:szCs w:val="24"/>
+        </w:rPr>
+        <w:t>ЧЛВК</w:t>
+      </w:r>
+      <w:r>
+        <w:rPr>
+          <w:rFonts w:ascii="Consolas" w:hAnsi="Consolas"/>
+          <w:sz w:val="24"/>
+          <w:szCs w:val="24"/>
+          <w:lang w:val="en-US"/>
+        </w:rPr>
+        <w:t>_</w:t>
+      </w:r>
+      <w:r>
+        <w:rPr>
+          <w:rFonts w:ascii="Consolas" w:hAnsi="Consolas"/>
+          <w:sz w:val="24"/>
+          <w:szCs w:val="24"/>
+        </w:rPr>
+        <w:t>ИД</w:t>
+      </w:r>
+      <w:r>
+        <w:rPr>
+          <w:rFonts w:ascii="Consolas" w:hAnsi="Consolas"/>
+          <w:sz w:val="24"/>
+          <w:szCs w:val="24"/>
+          <w:lang w:val="en-US"/>
+        </w:rPr>
+        <w:t xml:space="preserve"> </w:t>
+      </w:r>
+      <w:r>
+        <w:rPr>
+          <w:rFonts w:ascii="Consolas" w:hAnsi="Consolas"/>
+          <w:sz w:val="24"/>
+          <w:szCs w:val="24"/>
+          <w:lang w:val="en-US"/>
+        </w:rPr>
+        <w:t>FROM</w:t>
+      </w:r>
+      <w:r>
+        <w:rPr>
+          <w:rFonts w:ascii="Consolas" w:hAnsi="Consolas"/>
+          <w:sz w:val="24"/>
+          <w:szCs w:val="24"/>
+          <w:lang w:val="en-US"/>
+        </w:rPr>
+        <w:t xml:space="preserve"> </w:t>
+      </w:r>
+      <w:r>
+        <w:rPr>
+          <w:rFonts w:ascii="Consolas" w:hAnsi="Consolas"/>
+          <w:sz w:val="24"/>
+          <w:szCs w:val="24"/>
+        </w:rPr>
+        <w:t>Н</w:t>
+      </w:r>
+      <w:r>
+        <w:rPr>
+          <w:rFonts w:ascii="Consolas" w:hAnsi="Consolas"/>
+          <w:sz w:val="24"/>
+          <w:szCs w:val="24"/>
+          <w:lang w:val="en-US"/>
+        </w:rPr>
+        <w:t>_</w:t>
+      </w:r>
+      <w:r>
+        <w:rPr>
+          <w:rFonts w:ascii="Consolas" w:hAnsi="Consolas"/>
+          <w:sz w:val="24"/>
+          <w:szCs w:val="24"/>
+        </w:rPr>
+        <w:t>ВЕДОМОСТИ</w:t>
+      </w:r>
+      <w:r>
+        <w:rPr>
+          <w:rFonts w:ascii="Consolas" w:hAnsi="Consolas"/>
+          <w:sz w:val="24"/>
+          <w:szCs w:val="24"/>
+          <w:lang w:val="en-US"/>
+        </w:rPr>
+        <w:t xml:space="preserve">  </w:t>
+      </w:r>
+      <w:r>
+        <w:rPr>
+          <w:rFonts w:ascii="Consolas" w:hAnsi="Consolas"/>
+          <w:sz w:val="24"/>
+          <w:szCs w:val="24"/>
+          <w:lang w:val="en-US"/>
+        </w:rPr>
+        <w:t>AS</w:t>
+      </w:r>
+      <w:r>
+        <w:rPr>
+          <w:rFonts w:ascii="Consolas" w:hAnsi="Consolas"/>
+          <w:sz w:val="24"/>
+          <w:szCs w:val="24"/>
+          <w:lang w:val="en-US"/>
+        </w:rPr>
+        <w:t xml:space="preserve"> </w:t>
+      </w:r>
+      <w:r>
+        <w:rPr>
+          <w:rFonts w:ascii="Consolas" w:hAnsi="Consolas"/>
+          <w:sz w:val="24"/>
+          <w:szCs w:val="24"/>
+          <w:lang w:val="en-US"/>
+        </w:rPr>
+        <w:t>vd</w:t>
+      </w:r>
+      <w:r>
+        <w:rPr>
+          <w:rFonts w:ascii="Consolas" w:hAnsi="Consolas"/>
+          <w:sz w:val="24"/>
+          <w:szCs w:val="24"/>
+          <w:lang w:val="en-US"/>
+        </w:rPr>
+        <w:t xml:space="preserve"> </w:t>
+      </w:r>
+      <w:r>
+        <w:rPr>
+          <w:rFonts w:ascii="Consolas" w:hAnsi="Consolas"/>
+          <w:sz w:val="24"/>
+          <w:szCs w:val="24"/>
+          <w:lang w:val="en-US"/>
+        </w:rPr>
+        <w:t>WHERE</w:t>
+      </w:r>
+      <w:r>
+        <w:rPr>
+          <w:rFonts w:ascii="Consolas" w:hAnsi="Consolas"/>
+          <w:sz w:val="24"/>
+          <w:szCs w:val="24"/>
+          <w:lang w:val="en-US"/>
+        </w:rPr>
+        <w:t xml:space="preserve"> </w:t>
+      </w:r>
+      <w:r>
+        <w:rPr>
+          <w:rFonts w:ascii="Consolas" w:hAnsi="Consolas"/>
+          <w:sz w:val="24"/>
+          <w:szCs w:val="24"/>
+          <w:lang w:val="en-US"/>
+        </w:rPr>
+        <w:t>vd</w:t>
+      </w:r>
+      <w:r>
+        <w:rPr>
+          <w:rFonts w:ascii="Consolas" w:hAnsi="Consolas"/>
+          <w:sz w:val="24"/>
+          <w:szCs w:val="24"/>
+          <w:lang w:val="en-US"/>
+        </w:rPr>
+        <w:t>.</w:t>
+      </w:r>
+      <w:r>
+        <w:rPr>
+          <w:rFonts w:ascii="Consolas" w:hAnsi="Consolas"/>
+          <w:sz w:val="24"/>
+          <w:szCs w:val="24"/>
+        </w:rPr>
+        <w:t>ОЦЕНКА</w:t>
+      </w:r>
+      <w:r>
+        <w:rPr>
+          <w:rFonts w:ascii="Consolas" w:hAnsi="Consolas"/>
+          <w:sz w:val="24"/>
+          <w:szCs w:val="24"/>
+          <w:lang w:val="en-US"/>
+        </w:rPr>
+        <w:t xml:space="preserve"> </w:t>
+      </w:r>
+      <w:r>
+        <w:rPr>
+          <w:rFonts w:ascii="Consolas" w:hAnsi="Consolas"/>
+          <w:sz w:val="24"/>
+          <w:szCs w:val="24"/>
+          <w:lang w:val="en-US"/>
+        </w:rPr>
+        <w:t>NOT</w:t>
+      </w:r>
+      <w:r>
+        <w:rPr>
+          <w:rFonts w:ascii="Consolas" w:hAnsi="Consolas"/>
+          <w:sz w:val="24"/>
+          <w:szCs w:val="24"/>
+          <w:lang w:val="en-US"/>
+        </w:rPr>
+        <w:t xml:space="preserve"> </w:t>
+      </w:r>
+      <w:r>
+        <w:rPr>
+          <w:rFonts w:ascii="Consolas" w:hAnsi="Consolas"/>
+          <w:sz w:val="24"/>
+          <w:szCs w:val="24"/>
+          <w:lang w:val="en-US"/>
+        </w:rPr>
+        <w:t>IN</w:t>
+      </w:r>
+      <w:r>
+        <w:rPr>
+          <w:rFonts w:ascii="Consolas" w:hAnsi="Consolas"/>
+          <w:sz w:val="24"/>
+          <w:szCs w:val="24"/>
+          <w:lang w:val="en-US"/>
+        </w:rPr>
+        <w:t xml:space="preserve"> ('5', '</w:t>
+      </w:r>
+      <w:r>
+        <w:rPr>
+          <w:rFonts w:ascii="Consolas" w:hAnsi="Consolas"/>
+          <w:sz w:val="24"/>
+          <w:szCs w:val="24"/>
+        </w:rPr>
+        <w:t>зачет</w:t>
+      </w:r>
+      <w:r>
+        <w:rPr>
+          <w:rFonts w:ascii="Consolas" w:hAnsi="Consolas"/>
+          <w:sz w:val="24"/>
+          <w:szCs w:val="24"/>
+          <w:lang w:val="en-US"/>
+        </w:rPr>
+        <w:t>'));</w:t>
+      </w:r>
+    </w:p>
+    <w:p>
+      <w:pPr>
         <w:pStyle w:val="Heading2"/>
+        <w:rPr>
+          <w:lang w:val="en-US"/>
+        </w:rPr>
+      </w:pPr>
+    </w:p>
+    <w:p>
+      <w:pPr>
+        <w:pStyle w:val="Heading2"/>
+        <w:rPr>
+          <w:lang w:val="en-US"/>
+        </w:rPr>
+      </w:pPr>
+    </w:p>
+    <w:p>
+      <w:pPr>
+        <w:pStyle w:val="Heading2"/>
+        <w:rPr>
+          <w:lang w:val="en-US"/>
+        </w:rPr>
+      </w:pPr>
+    </w:p>
+    <w:p>
+      <w:pPr>
+        <w:pStyle w:val="Heading2"/>
+        <w:rPr>
+          <w:lang w:val="en-US"/>
+        </w:rPr>
+      </w:pPr>
+    </w:p>
+    <w:p>
+      <w:pPr>
+        <w:pStyle w:val="Heading2"/>
       </w:pPr>
       <w:r>
         <w:t>Вывод</w:t>
       </w:r>
     </w:p>
     <w:p>
-      <w:pPr>
-        <w:rPr>
-          <w:lang w:val="en-US"/>
-        </w:rPr>
-      </w:pPr>
       <w:r>
         <w:t xml:space="preserve">Я </w:t>
       </w:r>
       <w:r>
-        <w:t>научмлся составлять запросы с разными параметрами, связывать таблицы друг с другом и выводить данные.</w:t>
+        <w:t>научмлся составлять запросы с разными параметрами, связывать таблицы друг с другом</w:t>
+      </w:r>
+      <w:r>
+        <w:t>, писать подзапросы, делать последовательности и представления</w:t>
+      </w:r>
+      <w:r>
+        <w:t>.</w:t>
       </w:r>
     </w:p>
     <w:sectPr>
@@ -9618,6 +9456,7 @@
   <w:style w:type="paragraph" w:default="1" w:styleId="Normal">
     <w:name w:val="Normal"/>
     <w:qFormat/>
+    <w:rsid w:val="00674A17"/>
   </w:style>
   <w:style w:type="paragraph" w:styleId="Heading1">
     <w:name w:val="heading 1"/>
